--- a/papers/whitepapers/Galilel_Core_Whitepaper-ara.docx
+++ b/papers/whitepapers/Galilel_Core_Whitepaper-ara.docx
@@ -104,8 +104,17 @@
           <w:szCs w:val="28"/>
         </w:rPr>
         <w:br/>
+      </w:r>
+      <w:proofErr w:type="spellStart"/>
+      <w:r>
+        <w:rPr>
+          <w:rFonts w:cs="Noto Sans Arabic Light"/>
+          <w:sz w:val="28"/>
+          <w:szCs w:val="28"/>
+        </w:rPr>
         <w:t>Zerocoin</w:t>
       </w:r>
+      <w:proofErr w:type="spellEnd"/>
       <w:r>
         <w:rPr>
           <w:rFonts w:cs="Noto Sans Arabic Light"/>
@@ -193,20 +202,30 @@
           <w:szCs w:val="56"/>
           <w:lang w:val="en-US"/>
         </w:rPr>
-        <w:t>1.9</w:t>
-      </w:r>
-    </w:p>
-    <w:p>
-      <w:pPr>
-        <w:bidi/>
-        <w:jc w:val="center"/>
-        <w:rPr>
-          <w:rFonts w:cs="Noto Sans Arabic Light"/>
+        <w:t>1.</w:t>
+      </w:r>
+      <w:r>
+        <w:rPr>
+          <w:rFonts w:ascii="Noto Sans Arabic" w:hAnsi="Noto Sans Arabic" w:cs="Noto Sans Arabic"/>
           <w:b/>
           <w:sz w:val="56"/>
           <w:szCs w:val="56"/>
           <w:lang w:val="en-US"/>
         </w:rPr>
+        <w:t>10</w:t>
+      </w:r>
+    </w:p>
+    <w:p>
+      <w:pPr>
+        <w:bidi/>
+        <w:jc w:val="center"/>
+        <w:rPr>
+          <w:rFonts w:cs="Noto Sans Arabic Light"/>
+          <w:b/>
+          <w:sz w:val="56"/>
+          <w:szCs w:val="56"/>
+          <w:lang w:val="en-US"/>
+        </w:rPr>
       </w:pPr>
     </w:p>
     <w:p>
@@ -219,6 +238,7 @@
           <w:lang w:val="en-US"/>
         </w:rPr>
       </w:pPr>
+      <w:bookmarkStart w:id="0" w:name="_GoBack"/>
       <w:r>
         <w:rPr>
           <w:rFonts w:cs="Noto Sans Arabic Light"/>
@@ -247,17 +267,16 @@
         </w:rPr>
         <w:t xml:space="preserve">, </w:t>
       </w:r>
-      <w:bookmarkStart w:id="0" w:name="_Hlk8646759"/>
-      <w:r>
-        <w:rPr>
-          <w:rFonts w:eastAsia="Microsoft YaHei Light" w:cs="Noto Sans Arabic Light"/>
+      <w:r>
+        <w:rPr>
+          <w:rStyle w:val="gt-baf-cell"/>
+          <w:rFonts w:cs="Noto Sans Arabic Light"/>
           <w:sz w:val="28"/>
           <w:szCs w:val="28"/>
           <w:rtl/>
         </w:rPr>
-        <w:t>يناير</w:t>
-      </w:r>
-      <w:bookmarkEnd w:id="0"/>
+        <w:t>قد</w:t>
+      </w:r>
       <w:r>
         <w:rPr>
           <w:rFonts w:cs="Noto Sans Arabic Light"/>
@@ -268,6 +287,7 @@
         <w:t xml:space="preserve"> 2019</w:t>
       </w:r>
     </w:p>
+    <w:bookmarkEnd w:id="0"/>
     <w:p>
       <w:pPr>
         <w:bidi/>
@@ -291,6 +311,7 @@
         <w:rPr>
           <w:rFonts w:asciiTheme="minorHAnsi" w:eastAsiaTheme="minorHAnsi" w:hAnsiTheme="minorHAnsi" w:cstheme="minorBidi"/>
           <w:b/>
+          <w:noProof/>
           <w:color w:val="auto"/>
           <w:sz w:val="44"/>
           <w:szCs w:val="40"/>
@@ -307,7 +328,6 @@
         <w:rPr>
           <w:rFonts w:ascii="Noto Sans Arabic Light" w:hAnsi="Noto Sans Arabic Light" w:cs="Noto Sans Arabic Light"/>
           <w:bCs/>
-          <w:noProof/>
           <w:color w:val="595959" w:themeColor="text1" w:themeTint="A6"/>
           <w:sz w:val="26"/>
           <w:szCs w:val="26"/>
@@ -1956,6 +1976,7 @@
         </w:rPr>
         <w:t xml:space="preserve"> فريدة من نوعها، لديها احتمال كبير لتحديد المعايير المستقبلية للمال الرقمي. سيكون </w:t>
       </w:r>
+      <w:proofErr w:type="spellStart"/>
       <w:r>
         <w:rPr>
           <w:rFonts w:cs="Noto Sans Arabic Light"/>
@@ -1964,6 +1985,7 @@
         </w:rPr>
         <w:t>Galilel</w:t>
       </w:r>
+      <w:proofErr w:type="spellEnd"/>
       <w:r>
         <w:rPr>
           <w:rFonts w:cs="Noto Sans Arabic Light"/>
@@ -2005,12 +2027,21 @@
           <w:lang w:val="en-US"/>
         </w:rPr>
       </w:pPr>
-      <w:r>
-        <w:rPr>
-          <w:rFonts w:cs="Noto Sans Arabic Light"/>
-          <w:szCs w:val="26"/>
-        </w:rPr>
-        <w:t xml:space="preserve">Galilel </w:t>
+      <w:proofErr w:type="spellStart"/>
+      <w:r>
+        <w:rPr>
+          <w:rFonts w:cs="Noto Sans Arabic Light"/>
+          <w:szCs w:val="26"/>
+        </w:rPr>
+        <w:t>Galilel</w:t>
+      </w:r>
+      <w:proofErr w:type="spellEnd"/>
+      <w:r>
+        <w:rPr>
+          <w:rFonts w:cs="Noto Sans Arabic Light"/>
+          <w:szCs w:val="26"/>
+        </w:rPr>
+        <w:t xml:space="preserve"> </w:t>
       </w:r>
       <w:r>
         <w:rPr>
@@ -2318,12 +2349,37 @@
           <w:lang w:val="en-US"/>
         </w:rPr>
       </w:pPr>
-      <w:r>
-        <w:rPr>
-          <w:rFonts w:cs="Noto Sans Arabic Light"/>
-          <w:szCs w:val="26"/>
-        </w:rPr>
-        <w:t xml:space="preserve">Galilel Coin (GALI </w:t>
+      <w:proofErr w:type="spellStart"/>
+      <w:r>
+        <w:rPr>
+          <w:rFonts w:cs="Noto Sans Arabic Light"/>
+          <w:szCs w:val="26"/>
+        </w:rPr>
+        <w:t>Galilel</w:t>
+      </w:r>
+      <w:proofErr w:type="spellEnd"/>
+      <w:r>
+        <w:rPr>
+          <w:rFonts w:cs="Noto Sans Arabic Light"/>
+          <w:szCs w:val="26"/>
+        </w:rPr>
+        <w:t xml:space="preserve"> </w:t>
+      </w:r>
+      <w:proofErr w:type="spellStart"/>
+      <w:r>
+        <w:rPr>
+          <w:rFonts w:cs="Noto Sans Arabic Light"/>
+          <w:szCs w:val="26"/>
+        </w:rPr>
+        <w:t>Coin</w:t>
+      </w:r>
+      <w:proofErr w:type="spellEnd"/>
+      <w:r>
+        <w:rPr>
+          <w:rFonts w:cs="Noto Sans Arabic Light"/>
+          <w:szCs w:val="26"/>
+        </w:rPr>
+        <w:t xml:space="preserve"> (GALI </w:t>
       </w:r>
       <w:r>
         <w:rPr>
@@ -2339,7 +2395,23 @@
           <w:rFonts w:cs="Noto Sans Arabic Light"/>
           <w:szCs w:val="26"/>
         </w:rPr>
-        <w:t xml:space="preserve"> zGALI) </w:t>
+        <w:t xml:space="preserve"> </w:t>
+      </w:r>
+      <w:proofErr w:type="spellStart"/>
+      <w:r>
+        <w:rPr>
+          <w:rFonts w:cs="Noto Sans Arabic Light"/>
+          <w:szCs w:val="26"/>
+        </w:rPr>
+        <w:t>zGALI</w:t>
+      </w:r>
+      <w:proofErr w:type="spellEnd"/>
+      <w:r>
+        <w:rPr>
+          <w:rFonts w:cs="Noto Sans Arabic Light"/>
+          <w:szCs w:val="26"/>
+        </w:rPr>
+        <w:t xml:space="preserve">) </w:t>
       </w:r>
       <w:r>
         <w:rPr>
@@ -2349,6 +2421,7 @@
         </w:rPr>
         <w:t xml:space="preserve">هو مفتوحة المصدر العامة والخاصة برهان من حصة العملة المشفرة الرقمية (باستخدام </w:t>
       </w:r>
+      <w:proofErr w:type="spellStart"/>
       <w:r>
         <w:rPr>
           <w:rFonts w:cs="Noto Sans Arabic Light"/>
@@ -2356,6 +2429,7 @@
         </w:rPr>
         <w:t>SwiftX</w:t>
       </w:r>
+      <w:proofErr w:type="spellEnd"/>
       <w:r>
         <w:rPr>
           <w:rFonts w:cs="Noto Sans Arabic Light"/>
@@ -2479,7 +2553,23 @@
           <w:rFonts w:cs="Noto Sans Arabic Light"/>
           <w:szCs w:val="26"/>
         </w:rPr>
-        <w:t xml:space="preserve"> blockchain </w:t>
+        <w:t xml:space="preserve"> </w:t>
+      </w:r>
+      <w:proofErr w:type="spellStart"/>
+      <w:r>
+        <w:rPr>
+          <w:rFonts w:cs="Noto Sans Arabic Light"/>
+          <w:szCs w:val="26"/>
+        </w:rPr>
+        <w:t>blockchain</w:t>
+      </w:r>
+      <w:proofErr w:type="spellEnd"/>
+      <w:r>
+        <w:rPr>
+          <w:rFonts w:cs="Noto Sans Arabic Light"/>
+          <w:szCs w:val="26"/>
+        </w:rPr>
+        <w:t xml:space="preserve"> </w:t>
       </w:r>
       <w:r>
         <w:rPr>
@@ -2494,7 +2584,23 @@
           <w:rFonts w:cs="Noto Sans Arabic Light"/>
           <w:szCs w:val="26"/>
         </w:rPr>
-        <w:t xml:space="preserve"> blockchain </w:t>
+        <w:t xml:space="preserve"> </w:t>
+      </w:r>
+      <w:proofErr w:type="spellStart"/>
+      <w:r>
+        <w:rPr>
+          <w:rFonts w:cs="Noto Sans Arabic Light"/>
+          <w:szCs w:val="26"/>
+        </w:rPr>
+        <w:t>blockchain</w:t>
+      </w:r>
+      <w:proofErr w:type="spellEnd"/>
+      <w:r>
+        <w:rPr>
+          <w:rFonts w:cs="Noto Sans Arabic Light"/>
+          <w:szCs w:val="26"/>
+        </w:rPr>
+        <w:t xml:space="preserve"> </w:t>
       </w:r>
       <w:r>
         <w:rPr>
@@ -2540,7 +2646,21 @@
         <w:rPr>
           <w:rFonts w:cs="Noto Sans Arabic"/>
         </w:rPr>
-        <w:t xml:space="preserve"> (dzPoS)</w:t>
+        <w:t xml:space="preserve"> (</w:t>
+      </w:r>
+      <w:proofErr w:type="spellStart"/>
+      <w:r>
+        <w:rPr>
+          <w:rFonts w:cs="Noto Sans Arabic"/>
+        </w:rPr>
+        <w:t>dzPoS</w:t>
+      </w:r>
+      <w:proofErr w:type="spellEnd"/>
+      <w:r>
+        <w:rPr>
+          <w:rFonts w:cs="Noto Sans Arabic"/>
+        </w:rPr>
+        <w:t>)</w:t>
       </w:r>
       <w:bookmarkEnd w:id="10"/>
       <w:bookmarkEnd w:id="11"/>
@@ -2554,12 +2674,21 @@
           <w:lang w:val="en-US"/>
         </w:rPr>
       </w:pPr>
-      <w:r>
-        <w:rPr>
-          <w:rFonts w:cs="Noto Sans Arabic Light"/>
-          <w:szCs w:val="26"/>
-        </w:rPr>
-        <w:t xml:space="preserve">Zerocoin </w:t>
+      <w:proofErr w:type="spellStart"/>
+      <w:r>
+        <w:rPr>
+          <w:rFonts w:cs="Noto Sans Arabic Light"/>
+          <w:szCs w:val="26"/>
+        </w:rPr>
+        <w:t>Zerocoin</w:t>
+      </w:r>
+      <w:proofErr w:type="spellEnd"/>
+      <w:r>
+        <w:rPr>
+          <w:rFonts w:cs="Noto Sans Arabic Light"/>
+          <w:szCs w:val="26"/>
+        </w:rPr>
+        <w:t xml:space="preserve"> </w:t>
       </w:r>
       <w:r>
         <w:rPr>
@@ -2591,7 +2720,23 @@
           <w:rFonts w:cs="Noto Sans Arabic Light"/>
           <w:szCs w:val="26"/>
         </w:rPr>
-        <w:t xml:space="preserve">(zPoS) </w:t>
+        <w:t>(</w:t>
+      </w:r>
+      <w:proofErr w:type="spellStart"/>
+      <w:r>
+        <w:rPr>
+          <w:rFonts w:cs="Noto Sans Arabic Light"/>
+          <w:szCs w:val="26"/>
+        </w:rPr>
+        <w:t>zPoS</w:t>
+      </w:r>
+      <w:proofErr w:type="spellEnd"/>
+      <w:r>
+        <w:rPr>
+          <w:rFonts w:cs="Noto Sans Arabic Light"/>
+          <w:szCs w:val="26"/>
+        </w:rPr>
+        <w:t xml:space="preserve">) </w:t>
       </w:r>
       <w:r>
         <w:rPr>
@@ -2606,7 +2751,23 @@
           <w:rFonts w:cs="Noto Sans Arabic Light"/>
           <w:szCs w:val="26"/>
         </w:rPr>
-        <w:t xml:space="preserve"> blockchain </w:t>
+        <w:t xml:space="preserve"> </w:t>
+      </w:r>
+      <w:proofErr w:type="spellStart"/>
+      <w:r>
+        <w:rPr>
+          <w:rFonts w:cs="Noto Sans Arabic Light"/>
+          <w:szCs w:val="26"/>
+        </w:rPr>
+        <w:t>blockchain</w:t>
+      </w:r>
+      <w:proofErr w:type="spellEnd"/>
+      <w:r>
+        <w:rPr>
+          <w:rFonts w:cs="Noto Sans Arabic Light"/>
+          <w:szCs w:val="26"/>
+        </w:rPr>
+        <w:t xml:space="preserve"> </w:t>
       </w:r>
       <w:r>
         <w:rPr>
@@ -2631,12 +2792,21 @@
         </w:rPr>
         <w:t>ومع ذلك، فان التنفيذ التقني القيام به بطريقه محدده ل</w:t>
       </w:r>
-      <w:r>
-        <w:rPr>
-          <w:rFonts w:cs="Noto Sans Arabic Light"/>
-          <w:szCs w:val="26"/>
-        </w:rPr>
-        <w:t xml:space="preserve">blockchain </w:t>
+      <w:proofErr w:type="spellStart"/>
+      <w:r>
+        <w:rPr>
+          <w:rFonts w:cs="Noto Sans Arabic Light"/>
+          <w:szCs w:val="26"/>
+        </w:rPr>
+        <w:t>blockchain</w:t>
+      </w:r>
+      <w:proofErr w:type="spellEnd"/>
+      <w:r>
+        <w:rPr>
+          <w:rFonts w:cs="Noto Sans Arabic Light"/>
+          <w:szCs w:val="26"/>
+        </w:rPr>
+        <w:t xml:space="preserve"> </w:t>
       </w:r>
       <w:r>
         <w:rPr>
@@ -2783,7 +2953,23 @@
           <w:rFonts w:cs="Noto Sans Arabic Light"/>
           <w:szCs w:val="26"/>
         </w:rPr>
-        <w:t xml:space="preserve"> Galilel, </w:t>
+        <w:t xml:space="preserve"> </w:t>
+      </w:r>
+      <w:proofErr w:type="spellStart"/>
+      <w:r>
+        <w:rPr>
+          <w:rFonts w:cs="Noto Sans Arabic Light"/>
+          <w:szCs w:val="26"/>
+        </w:rPr>
+        <w:t>Galilel</w:t>
+      </w:r>
+      <w:proofErr w:type="spellEnd"/>
+      <w:r>
+        <w:rPr>
+          <w:rFonts w:cs="Noto Sans Arabic Light"/>
+          <w:szCs w:val="26"/>
+        </w:rPr>
+        <w:t xml:space="preserve">, </w:t>
       </w:r>
       <w:r>
         <w:rPr>
@@ -2793,6 +2979,7 @@
         </w:rPr>
         <w:t xml:space="preserve">نقوم بتنفيذ نسخه ديناميكية من </w:t>
       </w:r>
+      <w:proofErr w:type="spellStart"/>
       <w:r>
         <w:rPr>
           <w:rFonts w:cs="Noto Sans Arabic Light"/>
@@ -2800,6 +2987,7 @@
         </w:rPr>
         <w:t>Zerocoin</w:t>
       </w:r>
+      <w:proofErr w:type="spellEnd"/>
       <w:r>
         <w:rPr>
           <w:rFonts w:cs="Noto Sans Arabic Light"/>
@@ -2843,6 +3031,7 @@
         </w:rPr>
         <w:t xml:space="preserve"> باستخدام أصغر قيمه التسمية لأغراض الاختبار. والعيب في هذا النهج هو ان </w:t>
       </w:r>
+      <w:proofErr w:type="spellStart"/>
       <w:r>
         <w:rPr>
           <w:rFonts w:cs="Noto Sans Arabic Light"/>
@@ -2850,6 +3039,7 @@
         </w:rPr>
         <w:t>Zerocoin</w:t>
       </w:r>
+      <w:proofErr w:type="spellEnd"/>
       <w:r>
         <w:rPr>
           <w:rFonts w:cs="Noto Sans Arabic Light"/>
@@ -2934,7 +3124,21 @@
         <w:rPr>
           <w:rFonts w:cs="Noto Sans Arabic"/>
         </w:rPr>
-        <w:t xml:space="preserve"> (ghPoT)</w:t>
+        <w:t xml:space="preserve"> (</w:t>
+      </w:r>
+      <w:proofErr w:type="spellStart"/>
+      <w:r>
+        <w:rPr>
+          <w:rFonts w:cs="Noto Sans Arabic"/>
+        </w:rPr>
+        <w:t>ghPoT</w:t>
+      </w:r>
+      <w:proofErr w:type="spellEnd"/>
+      <w:r>
+        <w:rPr>
+          <w:rFonts w:cs="Noto Sans Arabic"/>
+        </w:rPr>
+        <w:t>)</w:t>
       </w:r>
       <w:bookmarkEnd w:id="13"/>
       <w:bookmarkEnd w:id="14"/>
@@ -3079,7 +3283,23 @@
           <w:rFonts w:cs="Noto Sans Arabic Light"/>
           <w:szCs w:val="26"/>
         </w:rPr>
-        <w:t xml:space="preserve"> Galilel, </w:t>
+        <w:t xml:space="preserve"> </w:t>
+      </w:r>
+      <w:proofErr w:type="spellStart"/>
+      <w:r>
+        <w:rPr>
+          <w:rFonts w:cs="Noto Sans Arabic Light"/>
+          <w:szCs w:val="26"/>
+        </w:rPr>
+        <w:t>Galilel</w:t>
+      </w:r>
+      <w:proofErr w:type="spellEnd"/>
+      <w:r>
+        <w:rPr>
+          <w:rFonts w:cs="Noto Sans Arabic Light"/>
+          <w:szCs w:val="26"/>
+        </w:rPr>
+        <w:t xml:space="preserve">, </w:t>
       </w:r>
       <w:r>
         <w:rPr>
@@ -3120,7 +3340,21 @@
         <w:rPr>
           <w:rFonts w:cs="Noto Sans Arabic"/>
         </w:rPr>
-        <w:t xml:space="preserve"> (ghPoS)</w:t>
+        <w:t xml:space="preserve"> (</w:t>
+      </w:r>
+      <w:proofErr w:type="spellStart"/>
+      <w:r>
+        <w:rPr>
+          <w:rFonts w:cs="Noto Sans Arabic"/>
+        </w:rPr>
+        <w:t>ghPoS</w:t>
+      </w:r>
+      <w:proofErr w:type="spellEnd"/>
+      <w:r>
+        <w:rPr>
+          <w:rFonts w:cs="Noto Sans Arabic"/>
+        </w:rPr>
+        <w:t>)</w:t>
       </w:r>
       <w:bookmarkEnd w:id="15"/>
       <w:bookmarkEnd w:id="16"/>
@@ -3147,7 +3381,23 @@
           <w:rFonts w:cs="Noto Sans Arabic Light"/>
           <w:szCs w:val="26"/>
         </w:rPr>
-        <w:t xml:space="preserve"> (PoS) </w:t>
+        <w:t xml:space="preserve"> (</w:t>
+      </w:r>
+      <w:proofErr w:type="spellStart"/>
+      <w:r>
+        <w:rPr>
+          <w:rFonts w:cs="Noto Sans Arabic Light"/>
+          <w:szCs w:val="26"/>
+        </w:rPr>
+        <w:t>PoS</w:t>
+      </w:r>
+      <w:proofErr w:type="spellEnd"/>
+      <w:r>
+        <w:rPr>
+          <w:rFonts w:cs="Noto Sans Arabic Light"/>
+          <w:szCs w:val="26"/>
+        </w:rPr>
+        <w:t xml:space="preserve">) </w:t>
       </w:r>
       <w:r>
         <w:rPr>
@@ -3162,8 +3412,17 @@
           <w:rFonts w:cs="Noto Sans Arabic Light"/>
           <w:szCs w:val="26"/>
         </w:rPr>
-        <w:t xml:space="preserve"> Zerocoin</w:t>
-      </w:r>
+        <w:t xml:space="preserve"> </w:t>
+      </w:r>
+      <w:proofErr w:type="spellStart"/>
+      <w:r>
+        <w:rPr>
+          <w:rFonts w:cs="Noto Sans Arabic Light"/>
+          <w:szCs w:val="26"/>
+        </w:rPr>
+        <w:t>Zerocoin</w:t>
+      </w:r>
+      <w:proofErr w:type="spellEnd"/>
       <w:r>
         <w:rPr>
           <w:rFonts w:cs="Noto Sans Arabic Light"/>
@@ -3177,7 +3436,23 @@
           <w:rFonts w:cs="Noto Sans Arabic Light"/>
           <w:szCs w:val="26"/>
         </w:rPr>
-        <w:t xml:space="preserve"> (zPoS) </w:t>
+        <w:t xml:space="preserve"> (</w:t>
+      </w:r>
+      <w:proofErr w:type="spellStart"/>
+      <w:r>
+        <w:rPr>
+          <w:rFonts w:cs="Noto Sans Arabic Light"/>
+          <w:szCs w:val="26"/>
+        </w:rPr>
+        <w:t>zPoS</w:t>
+      </w:r>
+      <w:proofErr w:type="spellEnd"/>
+      <w:r>
+        <w:rPr>
+          <w:rFonts w:cs="Noto Sans Arabic Light"/>
+          <w:szCs w:val="26"/>
+        </w:rPr>
+        <w:t xml:space="preserve">) </w:t>
       </w:r>
       <w:r>
         <w:rPr>
@@ -3272,11 +3547,19 @@
         </w:rPr>
         <w:t xml:space="preserve">الشكل 3 الطرق الممكنة لكسب المكافآت من شبكه </w:t>
       </w:r>
-      <w:r>
-        <w:rPr>
-          <w:rFonts w:cs="Noto Sans Arabic Light"/>
-        </w:rPr>
-        <w:t>Galilel.</w:t>
+      <w:proofErr w:type="spellStart"/>
+      <w:r>
+        <w:rPr>
+          <w:rFonts w:cs="Noto Sans Arabic Light"/>
+        </w:rPr>
+        <w:t>Galilel</w:t>
+      </w:r>
+      <w:proofErr w:type="spellEnd"/>
+      <w:r>
+        <w:rPr>
+          <w:rFonts w:cs="Noto Sans Arabic Light"/>
+        </w:rPr>
+        <w:t>.</w:t>
       </w:r>
     </w:p>
     <w:p>
@@ -3310,7 +3593,23 @@
           <w:rFonts w:cs="Noto Sans Arabic Light"/>
           <w:szCs w:val="26"/>
         </w:rPr>
-        <w:t xml:space="preserve"> Galilel, </w:t>
+        <w:t xml:space="preserve"> </w:t>
+      </w:r>
+      <w:proofErr w:type="spellStart"/>
+      <w:r>
+        <w:rPr>
+          <w:rFonts w:cs="Noto Sans Arabic Light"/>
+          <w:szCs w:val="26"/>
+        </w:rPr>
+        <w:t>Galilel</w:t>
+      </w:r>
+      <w:proofErr w:type="spellEnd"/>
+      <w:r>
+        <w:rPr>
+          <w:rFonts w:cs="Noto Sans Arabic Light"/>
+          <w:szCs w:val="26"/>
+        </w:rPr>
+        <w:t xml:space="preserve">, </w:t>
       </w:r>
       <w:r>
         <w:rPr>
@@ -3320,6 +3619,7 @@
         </w:rPr>
         <w:t xml:space="preserve">الحل لهذه المشكلة سيكون خوارزميه التوافق الهجين كامله تسمي </w:t>
       </w:r>
+      <w:proofErr w:type="spellStart"/>
       <w:r>
         <w:rPr>
           <w:rFonts w:cs="Noto Sans Arabic Light"/>
@@ -3327,6 +3627,7 @@
         </w:rPr>
         <w:t>Galilel</w:t>
       </w:r>
+      <w:proofErr w:type="spellEnd"/>
       <w:r>
         <w:rPr>
           <w:rFonts w:cs="Noto Sans Arabic Light"/>
@@ -3340,7 +3641,23 @@
           <w:rFonts w:cs="Noto Sans Arabic Light"/>
           <w:szCs w:val="26"/>
         </w:rPr>
-        <w:t xml:space="preserve"> (ghPoS). </w:t>
+        <w:t xml:space="preserve"> (</w:t>
+      </w:r>
+      <w:proofErr w:type="spellStart"/>
+      <w:r>
+        <w:rPr>
+          <w:rFonts w:cs="Noto Sans Arabic Light"/>
+          <w:szCs w:val="26"/>
+        </w:rPr>
+        <w:t>ghPoS</w:t>
+      </w:r>
+      <w:proofErr w:type="spellEnd"/>
+      <w:r>
+        <w:rPr>
+          <w:rFonts w:cs="Noto Sans Arabic Light"/>
+          <w:szCs w:val="26"/>
+        </w:rPr>
+        <w:t xml:space="preserve">). </w:t>
       </w:r>
       <w:r>
         <w:rPr>
@@ -3382,7 +3699,23 @@
           <w:rFonts w:cs="Noto Sans Arabic Light"/>
           <w:szCs w:val="26"/>
         </w:rPr>
-        <w:t xml:space="preserve"> blockchain </w:t>
+        <w:t xml:space="preserve"> </w:t>
+      </w:r>
+      <w:proofErr w:type="spellStart"/>
+      <w:r>
+        <w:rPr>
+          <w:rFonts w:cs="Noto Sans Arabic Light"/>
+          <w:szCs w:val="26"/>
+        </w:rPr>
+        <w:t>blockchain</w:t>
+      </w:r>
+      <w:proofErr w:type="spellEnd"/>
+      <w:r>
+        <w:rPr>
+          <w:rFonts w:cs="Noto Sans Arabic Light"/>
+          <w:szCs w:val="26"/>
+        </w:rPr>
+        <w:t xml:space="preserve"> </w:t>
       </w:r>
       <w:r>
         <w:rPr>
@@ -3655,7 +3988,21 @@
               <w:rPr>
                 <w:rFonts w:cs="Noto Sans Arabic Light"/>
               </w:rPr>
-              <w:t xml:space="preserve"> (zGALI)</w:t>
+              <w:t xml:space="preserve"> (</w:t>
+            </w:r>
+            <w:proofErr w:type="spellStart"/>
+            <w:r>
+              <w:rPr>
+                <w:rFonts w:cs="Noto Sans Arabic Light"/>
+              </w:rPr>
+              <w:t>zGALI</w:t>
+            </w:r>
+            <w:proofErr w:type="spellEnd"/>
+            <w:r>
+              <w:rPr>
+                <w:rFonts w:cs="Noto Sans Arabic Light"/>
+              </w:rPr>
+              <w:t>)</w:t>
             </w:r>
           </w:p>
         </w:tc>
@@ -3791,7 +4138,21 @@
               <w:rPr>
                 <w:rFonts w:cs="Noto Sans Arabic Light"/>
               </w:rPr>
-              <w:t xml:space="preserve"> (zGALI)</w:t>
+              <w:t xml:space="preserve"> (</w:t>
+            </w:r>
+            <w:proofErr w:type="spellStart"/>
+            <w:r>
+              <w:rPr>
+                <w:rFonts w:cs="Noto Sans Arabic Light"/>
+              </w:rPr>
+              <w:t>zGALI</w:t>
+            </w:r>
+            <w:proofErr w:type="spellEnd"/>
+            <w:r>
+              <w:rPr>
+                <w:rFonts w:cs="Noto Sans Arabic Light"/>
+              </w:rPr>
+              <w:t>)</w:t>
             </w:r>
           </w:p>
         </w:tc>
@@ -3922,7 +4283,21 @@
         <w:rPr>
           <w:rFonts w:cs="Noto Sans Arabic"/>
         </w:rPr>
-        <w:t xml:space="preserve"> (gTD)</w:t>
+        <w:t xml:space="preserve"> (</w:t>
+      </w:r>
+      <w:proofErr w:type="spellStart"/>
+      <w:r>
+        <w:rPr>
+          <w:rFonts w:cs="Noto Sans Arabic"/>
+        </w:rPr>
+        <w:t>gTD</w:t>
+      </w:r>
+      <w:proofErr w:type="spellEnd"/>
+      <w:r>
+        <w:rPr>
+          <w:rFonts w:cs="Noto Sans Arabic"/>
+        </w:rPr>
+        <w:t>)</w:t>
       </w:r>
       <w:bookmarkEnd w:id="17"/>
       <w:bookmarkEnd w:id="18"/>
@@ -4101,7 +4476,23 @@
           <w:rFonts w:cs="Noto Sans Arabic Light"/>
           <w:szCs w:val="26"/>
         </w:rPr>
-        <w:t xml:space="preserve"> (gTD) </w:t>
+        <w:t xml:space="preserve"> (</w:t>
+      </w:r>
+      <w:proofErr w:type="spellStart"/>
+      <w:r>
+        <w:rPr>
+          <w:rFonts w:cs="Noto Sans Arabic Light"/>
+          <w:szCs w:val="26"/>
+        </w:rPr>
+        <w:t>gTD</w:t>
+      </w:r>
+      <w:proofErr w:type="spellEnd"/>
+      <w:r>
+        <w:rPr>
+          <w:rFonts w:cs="Noto Sans Arabic Light"/>
+          <w:szCs w:val="26"/>
+        </w:rPr>
+        <w:t xml:space="preserve">) </w:t>
       </w:r>
       <w:r>
         <w:rPr>
@@ -4142,7 +4533,21 @@
         <w:rPr>
           <w:rFonts w:cs="Noto Sans Arabic"/>
         </w:rPr>
-        <w:t xml:space="preserve"> (gMSC)</w:t>
+        <w:t xml:space="preserve"> (</w:t>
+      </w:r>
+      <w:proofErr w:type="spellStart"/>
+      <w:r>
+        <w:rPr>
+          <w:rFonts w:cs="Noto Sans Arabic"/>
+        </w:rPr>
+        <w:t>gMSC</w:t>
+      </w:r>
+      <w:proofErr w:type="spellEnd"/>
+      <w:r>
+        <w:rPr>
+          <w:rFonts w:cs="Noto Sans Arabic"/>
+        </w:rPr>
+        <w:t>)</w:t>
       </w:r>
       <w:bookmarkEnd w:id="19"/>
       <w:bookmarkEnd w:id="20"/>
@@ -4164,6 +4569,7 @@
         </w:rPr>
         <w:t xml:space="preserve">السيطرة علي التضخم هو الجزء الأكثر تحديا للمال الرقمي ليتم الاعتراف بها وقبولها كبديل للأموال الورقية. وبدون اي اليه مراقبه، فان قيمه اي أموال رقميه لا يمكن التنبؤ بها. وهذا يؤدي إلى الوضع عندما يبدا المستثمرون الرهان علي القيمة وهذا يمكن ان يضر بشكل خطير في السوق في غضون ساعات ويلغي علي الفور امكانيه دفع الأموال الرقمية في السوق كخيار الدفع المقبولة. مع السيطرة علي التضخم، ونحن نعتقد ان الناس خارج المجال المالي الرقمي تنجذب إلى استخدامه، كما ليست هناك حاجه للنظر كل يوم في محفظتهم. علي عكس البنوك المركزية في حاله النقود الورقية، لن يكون هناك مكان مركزي لمشاهده والحفاظ علي العرض النقدي. في </w:t>
       </w:r>
+      <w:proofErr w:type="spellStart"/>
       <w:r>
         <w:rPr>
           <w:rFonts w:cs="Noto Sans Arabic Light"/>
@@ -4171,6 +4577,7 @@
         </w:rPr>
         <w:t>Galilel</w:t>
       </w:r>
+      <w:proofErr w:type="spellEnd"/>
       <w:r>
         <w:rPr>
           <w:rFonts w:cs="Noto Sans Arabic Light"/>
@@ -4343,6 +4750,7 @@
         <w:lastRenderedPageBreak/>
         <w:t xml:space="preserve">نحن </w:t>
       </w:r>
+      <w:proofErr w:type="spellStart"/>
       <w:r>
         <w:rPr>
           <w:rFonts w:cs="Noto Sans Arabic Light"/>
@@ -4350,6 +4758,7 @@
         </w:rPr>
         <w:t>Galilel</w:t>
       </w:r>
+      <w:proofErr w:type="spellEnd"/>
       <w:r>
         <w:rPr>
           <w:rFonts w:cs="Noto Sans Arabic Light"/>
@@ -4363,7 +4772,23 @@
           <w:rFonts w:cs="Noto Sans Arabic Light"/>
           <w:szCs w:val="26"/>
         </w:rPr>
-        <w:t xml:space="preserve">(gMSC) </w:t>
+        <w:t>(</w:t>
+      </w:r>
+      <w:proofErr w:type="spellStart"/>
+      <w:r>
+        <w:rPr>
+          <w:rFonts w:cs="Noto Sans Arabic Light"/>
+          <w:szCs w:val="26"/>
+        </w:rPr>
+        <w:t>gMSC</w:t>
+      </w:r>
+      <w:proofErr w:type="spellEnd"/>
+      <w:r>
+        <w:rPr>
+          <w:rFonts w:cs="Noto Sans Arabic Light"/>
+          <w:szCs w:val="26"/>
+        </w:rPr>
+        <w:t xml:space="preserve">) </w:t>
       </w:r>
       <w:r>
         <w:rPr>
@@ -4411,7 +4836,23 @@
           <w:rFonts w:cs="Noto Sans Arabic Light"/>
           <w:szCs w:val="26"/>
         </w:rPr>
-        <w:t xml:space="preserve"> masternode </w:t>
+        <w:t xml:space="preserve"> </w:t>
+      </w:r>
+      <w:proofErr w:type="spellStart"/>
+      <w:r>
+        <w:rPr>
+          <w:rFonts w:cs="Noto Sans Arabic Light"/>
+          <w:szCs w:val="26"/>
+        </w:rPr>
+        <w:t>masternode</w:t>
+      </w:r>
+      <w:proofErr w:type="spellEnd"/>
+      <w:r>
+        <w:rPr>
+          <w:rFonts w:cs="Noto Sans Arabic Light"/>
+          <w:szCs w:val="26"/>
+        </w:rPr>
+        <w:t xml:space="preserve"> </w:t>
       </w:r>
       <w:r>
         <w:rPr>
@@ -4444,7 +4885,23 @@
           <w:rFonts w:cs="Noto Sans Arabic Light"/>
           <w:szCs w:val="26"/>
         </w:rPr>
-        <w:t xml:space="preserve"> blockchain </w:t>
+        <w:t xml:space="preserve"> </w:t>
+      </w:r>
+      <w:proofErr w:type="spellStart"/>
+      <w:r>
+        <w:rPr>
+          <w:rFonts w:cs="Noto Sans Arabic Light"/>
+          <w:szCs w:val="26"/>
+        </w:rPr>
+        <w:t>blockchain</w:t>
+      </w:r>
+      <w:proofErr w:type="spellEnd"/>
+      <w:r>
+        <w:rPr>
+          <w:rFonts w:cs="Noto Sans Arabic Light"/>
+          <w:szCs w:val="26"/>
+        </w:rPr>
+        <w:t xml:space="preserve"> </w:t>
       </w:r>
       <w:r>
         <w:rPr>
@@ -4477,7 +4934,23 @@
           <w:rFonts w:cs="Noto Sans Arabic Light"/>
           <w:szCs w:val="26"/>
         </w:rPr>
-        <w:t xml:space="preserve"> blockchain </w:t>
+        <w:t xml:space="preserve"> </w:t>
+      </w:r>
+      <w:proofErr w:type="spellStart"/>
+      <w:r>
+        <w:rPr>
+          <w:rFonts w:cs="Noto Sans Arabic Light"/>
+          <w:szCs w:val="26"/>
+        </w:rPr>
+        <w:t>blockchain</w:t>
+      </w:r>
+      <w:proofErr w:type="spellEnd"/>
+      <w:r>
+        <w:rPr>
+          <w:rFonts w:cs="Noto Sans Arabic Light"/>
+          <w:szCs w:val="26"/>
+        </w:rPr>
+        <w:t xml:space="preserve"> </w:t>
       </w:r>
       <w:r>
         <w:rPr>
@@ -4874,7 +5347,21 @@
         <w:rPr>
           <w:rFonts w:cs="Noto Sans Arabic"/>
         </w:rPr>
-        <w:t xml:space="preserve"> (gIOMN)</w:t>
+        <w:t xml:space="preserve"> (</w:t>
+      </w:r>
+      <w:proofErr w:type="spellStart"/>
+      <w:r>
+        <w:rPr>
+          <w:rFonts w:cs="Noto Sans Arabic"/>
+        </w:rPr>
+        <w:t>gIOMN</w:t>
+      </w:r>
+      <w:proofErr w:type="spellEnd"/>
+      <w:r>
+        <w:rPr>
+          <w:rFonts w:cs="Noto Sans Arabic"/>
+        </w:rPr>
+        <w:t>)</w:t>
       </w:r>
       <w:bookmarkEnd w:id="21"/>
       <w:bookmarkEnd w:id="22"/>
@@ -4988,6 +5475,7 @@
         </w:rPr>
         <w:t xml:space="preserve">في </w:t>
       </w:r>
+      <w:proofErr w:type="spellStart"/>
       <w:r>
         <w:rPr>
           <w:rFonts w:cs="Noto Sans Arabic Light"/>
@@ -4995,6 +5483,7 @@
         </w:rPr>
         <w:t>Galilel</w:t>
       </w:r>
+      <w:proofErr w:type="spellEnd"/>
       <w:r>
         <w:rPr>
           <w:rFonts w:cs="Noto Sans Arabic Light"/>
@@ -5008,7 +5497,23 @@
           <w:rFonts w:cs="Noto Sans Arabic Light"/>
           <w:szCs w:val="26"/>
         </w:rPr>
-        <w:t xml:space="preserve"> blockchain </w:t>
+        <w:t xml:space="preserve"> </w:t>
+      </w:r>
+      <w:proofErr w:type="spellStart"/>
+      <w:r>
+        <w:rPr>
+          <w:rFonts w:cs="Noto Sans Arabic Light"/>
+          <w:szCs w:val="26"/>
+        </w:rPr>
+        <w:t>blockchain</w:t>
+      </w:r>
+      <w:proofErr w:type="spellEnd"/>
+      <w:r>
+        <w:rPr>
+          <w:rFonts w:cs="Noto Sans Arabic Light"/>
+          <w:szCs w:val="26"/>
+        </w:rPr>
+        <w:t xml:space="preserve"> </w:t>
       </w:r>
       <w:r>
         <w:rPr>
@@ -5150,12 +5655,21 @@
           <w:szCs w:val="26"/>
         </w:rPr>
       </w:pPr>
-      <w:r>
-        <w:rPr>
-          <w:rFonts w:cs="Noto Sans Arabic Light"/>
-          <w:szCs w:val="26"/>
-        </w:rPr>
-        <w:t xml:space="preserve">Galilel </w:t>
+      <w:proofErr w:type="spellStart"/>
+      <w:r>
+        <w:rPr>
+          <w:rFonts w:cs="Noto Sans Arabic Light"/>
+          <w:szCs w:val="26"/>
+        </w:rPr>
+        <w:t>Galilel</w:t>
+      </w:r>
+      <w:proofErr w:type="spellEnd"/>
+      <w:r>
+        <w:rPr>
+          <w:rFonts w:cs="Noto Sans Arabic Light"/>
+          <w:szCs w:val="26"/>
+        </w:rPr>
+        <w:t xml:space="preserve"> </w:t>
       </w:r>
       <w:r>
         <w:rPr>
@@ -5185,7 +5699,23 @@
           <w:rFonts w:cs="Noto Sans Arabic Light"/>
           <w:szCs w:val="26"/>
         </w:rPr>
-        <w:t xml:space="preserve"> (gIOMN) </w:t>
+        <w:t xml:space="preserve"> (</w:t>
+      </w:r>
+      <w:proofErr w:type="spellStart"/>
+      <w:r>
+        <w:rPr>
+          <w:rFonts w:cs="Noto Sans Arabic Light"/>
+          <w:szCs w:val="26"/>
+        </w:rPr>
+        <w:t>gIOMN</w:t>
+      </w:r>
+      <w:proofErr w:type="spellEnd"/>
+      <w:r>
+        <w:rPr>
+          <w:rFonts w:cs="Noto Sans Arabic Light"/>
+          <w:szCs w:val="26"/>
+        </w:rPr>
+        <w:t xml:space="preserve">) </w:t>
       </w:r>
       <w:r>
         <w:rPr>
@@ -5200,7 +5730,23 @@
           <w:rFonts w:cs="Noto Sans Arabic Light"/>
           <w:szCs w:val="26"/>
         </w:rPr>
-        <w:t xml:space="preserve"> blockchain </w:t>
+        <w:t xml:space="preserve"> </w:t>
+      </w:r>
+      <w:proofErr w:type="spellStart"/>
+      <w:r>
+        <w:rPr>
+          <w:rFonts w:cs="Noto Sans Arabic Light"/>
+          <w:szCs w:val="26"/>
+        </w:rPr>
+        <w:t>blockchain</w:t>
+      </w:r>
+      <w:proofErr w:type="spellEnd"/>
+      <w:r>
+        <w:rPr>
+          <w:rFonts w:cs="Noto Sans Arabic Light"/>
+          <w:szCs w:val="26"/>
+        </w:rPr>
+        <w:t xml:space="preserve"> </w:t>
       </w:r>
       <w:r>
         <w:rPr>
@@ -5416,12 +5962,14 @@
                 <w:rFonts w:cs="Noto Sans Arabic Light"/>
               </w:rPr>
             </w:pPr>
+            <w:proofErr w:type="spellStart"/>
             <w:r>
               <w:rPr>
                 <w:rFonts w:cs="Noto Sans Arabic Light"/>
               </w:rPr>
               <w:t>Galilel</w:t>
             </w:r>
+            <w:proofErr w:type="spellEnd"/>
           </w:p>
         </w:tc>
       </w:tr>
@@ -5596,11 +6144,33 @@
                 <w:rFonts w:cs="Noto Sans Arabic Light"/>
               </w:rPr>
             </w:pPr>
-            <w:r>
-              <w:rPr>
-                <w:rFonts w:cs="Noto Sans Arabic Light"/>
-              </w:rPr>
-              <w:t xml:space="preserve">PoS + zPoS </w:t>
+            <w:proofErr w:type="spellStart"/>
+            <w:r>
+              <w:rPr>
+                <w:rFonts w:cs="Noto Sans Arabic Light"/>
+              </w:rPr>
+              <w:t>PoS</w:t>
+            </w:r>
+            <w:proofErr w:type="spellEnd"/>
+            <w:r>
+              <w:rPr>
+                <w:rFonts w:cs="Noto Sans Arabic Light"/>
+              </w:rPr>
+              <w:t xml:space="preserve"> + </w:t>
+            </w:r>
+            <w:proofErr w:type="spellStart"/>
+            <w:r>
+              <w:rPr>
+                <w:rFonts w:cs="Noto Sans Arabic Light"/>
+              </w:rPr>
+              <w:t>zPoS</w:t>
+            </w:r>
+            <w:proofErr w:type="spellEnd"/>
+            <w:r>
+              <w:rPr>
+                <w:rFonts w:cs="Noto Sans Arabic Light"/>
+              </w:rPr>
+              <w:t xml:space="preserve"> </w:t>
             </w:r>
             <w:r>
               <w:rPr>
@@ -5924,11 +6494,47 @@
                 <w:rFonts w:cs="Noto Sans Arabic Light"/>
               </w:rPr>
             </w:pPr>
-            <w:r>
-              <w:rPr>
-                <w:rFonts w:cs="Noto Sans Arabic Light"/>
-              </w:rPr>
-              <w:t>PoW / PoS / zPoS / MN</w:t>
+            <w:proofErr w:type="spellStart"/>
+            <w:r>
+              <w:rPr>
+                <w:rFonts w:cs="Noto Sans Arabic Light"/>
+              </w:rPr>
+              <w:t>PoW</w:t>
+            </w:r>
+            <w:proofErr w:type="spellEnd"/>
+            <w:r>
+              <w:rPr>
+                <w:rFonts w:cs="Noto Sans Arabic Light"/>
+              </w:rPr>
+              <w:t xml:space="preserve"> / </w:t>
+            </w:r>
+            <w:proofErr w:type="spellStart"/>
+            <w:r>
+              <w:rPr>
+                <w:rFonts w:cs="Noto Sans Arabic Light"/>
+              </w:rPr>
+              <w:t>PoS</w:t>
+            </w:r>
+            <w:proofErr w:type="spellEnd"/>
+            <w:r>
+              <w:rPr>
+                <w:rFonts w:cs="Noto Sans Arabic Light"/>
+              </w:rPr>
+              <w:t xml:space="preserve"> / </w:t>
+            </w:r>
+            <w:proofErr w:type="spellStart"/>
+            <w:r>
+              <w:rPr>
+                <w:rFonts w:cs="Noto Sans Arabic Light"/>
+              </w:rPr>
+              <w:t>zPoS</w:t>
+            </w:r>
+            <w:proofErr w:type="spellEnd"/>
+            <w:r>
+              <w:rPr>
+                <w:rFonts w:cs="Noto Sans Arabic Light"/>
+              </w:rPr>
+              <w:t xml:space="preserve"> / MN</w:t>
             </w:r>
           </w:p>
         </w:tc>
@@ -6207,7 +6813,21 @@
               <w:rPr>
                 <w:rFonts w:cs="Noto Sans Arabic Light"/>
               </w:rPr>
-              <w:t>MN 60%, PoW 40%</w:t>
+              <w:t xml:space="preserve">MN 60%, </w:t>
+            </w:r>
+            <w:proofErr w:type="spellStart"/>
+            <w:r>
+              <w:rPr>
+                <w:rFonts w:cs="Noto Sans Arabic Light"/>
+              </w:rPr>
+              <w:t>PoW</w:t>
+            </w:r>
+            <w:proofErr w:type="spellEnd"/>
+            <w:r>
+              <w:rPr>
+                <w:rFonts w:cs="Noto Sans Arabic Light"/>
+              </w:rPr>
+              <w:t xml:space="preserve"> 40%</w:t>
             </w:r>
           </w:p>
         </w:tc>
@@ -6282,7 +6902,21 @@
               <w:rPr>
                 <w:rFonts w:cs="Noto Sans Arabic Light"/>
               </w:rPr>
-              <w:t>MN 60%, PoS 40%</w:t>
+              <w:t xml:space="preserve">MN 60%, </w:t>
+            </w:r>
+            <w:proofErr w:type="spellStart"/>
+            <w:r>
+              <w:rPr>
+                <w:rFonts w:cs="Noto Sans Arabic Light"/>
+              </w:rPr>
+              <w:t>PoS</w:t>
+            </w:r>
+            <w:proofErr w:type="spellEnd"/>
+            <w:r>
+              <w:rPr>
+                <w:rFonts w:cs="Noto Sans Arabic Light"/>
+              </w:rPr>
+              <w:t xml:space="preserve"> 40%</w:t>
             </w:r>
           </w:p>
         </w:tc>
@@ -6357,7 +6991,21 @@
               <w:rPr>
                 <w:rFonts w:cs="Noto Sans Arabic Light"/>
               </w:rPr>
-              <w:t>MN 70%, PoS 30%</w:t>
+              <w:t xml:space="preserve">MN 70%, </w:t>
+            </w:r>
+            <w:proofErr w:type="spellStart"/>
+            <w:r>
+              <w:rPr>
+                <w:rFonts w:cs="Noto Sans Arabic Light"/>
+              </w:rPr>
+              <w:t>PoS</w:t>
+            </w:r>
+            <w:proofErr w:type="spellEnd"/>
+            <w:r>
+              <w:rPr>
+                <w:rFonts w:cs="Noto Sans Arabic Light"/>
+              </w:rPr>
+              <w:t xml:space="preserve"> 30%</w:t>
             </w:r>
           </w:p>
         </w:tc>
@@ -6398,8 +7046,16 @@
               <w:rPr>
                 <w:rFonts w:cs="Noto Sans Arabic Light"/>
               </w:rPr>
-              <w:t xml:space="preserve"> PoW</w:t>
-            </w:r>
+              <w:t xml:space="preserve"> </w:t>
+            </w:r>
+            <w:proofErr w:type="spellStart"/>
+            <w:r>
+              <w:rPr>
+                <w:rFonts w:cs="Noto Sans Arabic Light"/>
+              </w:rPr>
+              <w:t>PoW</w:t>
+            </w:r>
+            <w:proofErr w:type="spellEnd"/>
           </w:p>
         </w:tc>
         <w:tc>
@@ -6452,11 +7108,19 @@
                 <w:rFonts w:cs="Noto Sans Arabic Light"/>
               </w:rPr>
             </w:pPr>
-            <w:r>
-              <w:rPr>
-                <w:rFonts w:cs="Noto Sans Arabic Light"/>
-              </w:rPr>
-              <w:t xml:space="preserve">Masternode </w:t>
+            <w:proofErr w:type="spellStart"/>
+            <w:r>
+              <w:rPr>
+                <w:rFonts w:cs="Noto Sans Arabic Light"/>
+              </w:rPr>
+              <w:t>Masternode</w:t>
+            </w:r>
+            <w:proofErr w:type="spellEnd"/>
+            <w:r>
+              <w:rPr>
+                <w:rFonts w:cs="Noto Sans Arabic Light"/>
+              </w:rPr>
+              <w:t xml:space="preserve"> </w:t>
             </w:r>
             <w:r>
               <w:rPr>
@@ -6798,7 +7462,21 @@
               <w:rPr>
                 <w:rFonts w:cs="Noto Sans Arabic Light"/>
               </w:rPr>
-              <w:t xml:space="preserve"> &amp; zGALI </w:t>
+              <w:t xml:space="preserve"> &amp; </w:t>
+            </w:r>
+            <w:proofErr w:type="spellStart"/>
+            <w:r>
+              <w:rPr>
+                <w:rFonts w:cs="Noto Sans Arabic Light"/>
+              </w:rPr>
+              <w:t>zGALI</w:t>
+            </w:r>
+            <w:proofErr w:type="spellEnd"/>
+            <w:r>
+              <w:rPr>
+                <w:rFonts w:cs="Noto Sans Arabic Light"/>
+              </w:rPr>
+              <w:t xml:space="preserve"> </w:t>
             </w:r>
             <w:r>
               <w:rPr>
@@ -7066,11 +7744,19 @@
                 <w:rFonts w:cs="Noto Sans Arabic Light"/>
               </w:rPr>
             </w:pPr>
-            <w:r>
-              <w:rPr>
-                <w:rFonts w:cs="Noto Sans Arabic Light"/>
-              </w:rPr>
-              <w:t xml:space="preserve">Zerocoin v1 </w:t>
+            <w:proofErr w:type="spellStart"/>
+            <w:r>
+              <w:rPr>
+                <w:rFonts w:cs="Noto Sans Arabic Light"/>
+              </w:rPr>
+              <w:t>Zerocoin</w:t>
+            </w:r>
+            <w:proofErr w:type="spellEnd"/>
+            <w:r>
+              <w:rPr>
+                <w:rFonts w:cs="Noto Sans Arabic Light"/>
+              </w:rPr>
+              <w:t xml:space="preserve"> v1 </w:t>
             </w:r>
             <w:r>
               <w:rPr>
@@ -7140,11 +7826,19 @@
                 <w:rFonts w:cs="Noto Sans Arabic Light"/>
               </w:rPr>
             </w:pPr>
-            <w:r>
-              <w:rPr>
-                <w:rFonts w:cs="Noto Sans Arabic Light"/>
-              </w:rPr>
-              <w:t xml:space="preserve">Zerocoin v2 </w:t>
+            <w:proofErr w:type="spellStart"/>
+            <w:r>
+              <w:rPr>
+                <w:rFonts w:cs="Noto Sans Arabic Light"/>
+              </w:rPr>
+              <w:t>Zerocoin</w:t>
+            </w:r>
+            <w:proofErr w:type="spellEnd"/>
+            <w:r>
+              <w:rPr>
+                <w:rFonts w:cs="Noto Sans Arabic Light"/>
+              </w:rPr>
+              <w:t xml:space="preserve"> v2 </w:t>
             </w:r>
             <w:r>
               <w:rPr>
@@ -7214,11 +7908,19 @@
                 <w:rFonts w:cs="Noto Sans Arabic Light"/>
               </w:rPr>
             </w:pPr>
-            <w:r>
-              <w:rPr>
-                <w:rFonts w:cs="Noto Sans Arabic Light"/>
-              </w:rPr>
-              <w:t xml:space="preserve">zGALI </w:t>
+            <w:proofErr w:type="spellStart"/>
+            <w:r>
+              <w:rPr>
+                <w:rFonts w:cs="Noto Sans Arabic Light"/>
+              </w:rPr>
+              <w:t>zGALI</w:t>
+            </w:r>
+            <w:proofErr w:type="spellEnd"/>
+            <w:r>
+              <w:rPr>
+                <w:rFonts w:cs="Noto Sans Arabic Light"/>
+              </w:rPr>
+              <w:t xml:space="preserve"> </w:t>
             </w:r>
             <w:r>
               <w:rPr>
@@ -7280,11 +7982,19 @@
                 <w:rFonts w:cs="Noto Sans Arabic Light"/>
               </w:rPr>
             </w:pPr>
-            <w:r>
-              <w:rPr>
-                <w:rFonts w:cs="Noto Sans Arabic Light"/>
-              </w:rPr>
-              <w:t xml:space="preserve">zGALI </w:t>
+            <w:proofErr w:type="spellStart"/>
+            <w:r>
+              <w:rPr>
+                <w:rFonts w:cs="Noto Sans Arabic Light"/>
+              </w:rPr>
+              <w:t>zGALI</w:t>
+            </w:r>
+            <w:proofErr w:type="spellEnd"/>
+            <w:r>
+              <w:rPr>
+                <w:rFonts w:cs="Noto Sans Arabic Light"/>
+              </w:rPr>
+              <w:t xml:space="preserve"> </w:t>
             </w:r>
             <w:r>
               <w:rPr>
@@ -7333,8 +8043,16 @@
               <w:rPr>
                 <w:rFonts w:cs="Noto Sans Arabic Light"/>
               </w:rPr>
-              <w:t>1 zGALI</w:t>
-            </w:r>
+              <w:t xml:space="preserve">1 </w:t>
+            </w:r>
+            <w:proofErr w:type="spellStart"/>
+            <w:r>
+              <w:rPr>
+                <w:rFonts w:cs="Noto Sans Arabic Light"/>
+              </w:rPr>
+              <w:t>zGALI</w:t>
+            </w:r>
+            <w:proofErr w:type="spellEnd"/>
           </w:p>
         </w:tc>
       </w:tr>
@@ -7361,11 +8079,19 @@
                 <w:rFonts w:cs="Noto Sans Arabic Light"/>
               </w:rPr>
             </w:pPr>
-            <w:r>
-              <w:rPr>
-                <w:rFonts w:cs="Noto Sans Arabic Light"/>
-              </w:rPr>
-              <w:t xml:space="preserve">zGALI </w:t>
+            <w:proofErr w:type="spellStart"/>
+            <w:r>
+              <w:rPr>
+                <w:rFonts w:cs="Noto Sans Arabic Light"/>
+              </w:rPr>
+              <w:t>zGALI</w:t>
+            </w:r>
+            <w:proofErr w:type="spellEnd"/>
+            <w:r>
+              <w:rPr>
+                <w:rFonts w:cs="Noto Sans Arabic Light"/>
+              </w:rPr>
+              <w:t xml:space="preserve"> </w:t>
             </w:r>
             <w:r>
               <w:rPr>
@@ -7414,7 +8140,21 @@
               <w:rPr>
                 <w:rFonts w:cs="Noto Sans Arabic Light"/>
               </w:rPr>
-              <w:t>MN 40%, zPoS 60%</w:t>
+              <w:t xml:space="preserve">MN 40%, </w:t>
+            </w:r>
+            <w:proofErr w:type="spellStart"/>
+            <w:r>
+              <w:rPr>
+                <w:rFonts w:cs="Noto Sans Arabic Light"/>
+              </w:rPr>
+              <w:t>zPoS</w:t>
+            </w:r>
+            <w:proofErr w:type="spellEnd"/>
+            <w:r>
+              <w:rPr>
+                <w:rFonts w:cs="Noto Sans Arabic Light"/>
+              </w:rPr>
+              <w:t xml:space="preserve"> 60%</w:t>
             </w:r>
           </w:p>
         </w:tc>
@@ -7442,11 +8182,19 @@
                 <w:rFonts w:cs="Noto Sans Arabic Light"/>
               </w:rPr>
             </w:pPr>
-            <w:r>
-              <w:rPr>
-                <w:rFonts w:cs="Noto Sans Arabic Light"/>
-              </w:rPr>
-              <w:t xml:space="preserve">zGALI </w:t>
+            <w:proofErr w:type="spellStart"/>
+            <w:r>
+              <w:rPr>
+                <w:rFonts w:cs="Noto Sans Arabic Light"/>
+              </w:rPr>
+              <w:t>zGALI</w:t>
+            </w:r>
+            <w:proofErr w:type="spellEnd"/>
+            <w:r>
+              <w:rPr>
+                <w:rFonts w:cs="Noto Sans Arabic Light"/>
+              </w:rPr>
+              <w:t xml:space="preserve"> </w:t>
             </w:r>
             <w:r>
               <w:rPr>
@@ -7495,7 +8243,21 @@
               <w:rPr>
                 <w:rFonts w:cs="Noto Sans Arabic Light"/>
               </w:rPr>
-              <w:t>MN 40%, zPoS 60%</w:t>
+              <w:t xml:space="preserve">MN 40%, </w:t>
+            </w:r>
+            <w:proofErr w:type="spellStart"/>
+            <w:r>
+              <w:rPr>
+                <w:rFonts w:cs="Noto Sans Arabic Light"/>
+              </w:rPr>
+              <w:t>zPoS</w:t>
+            </w:r>
+            <w:proofErr w:type="spellEnd"/>
+            <w:r>
+              <w:rPr>
+                <w:rFonts w:cs="Noto Sans Arabic Light"/>
+              </w:rPr>
+              <w:t xml:space="preserve"> 60%</w:t>
             </w:r>
           </w:p>
         </w:tc>
@@ -7523,11 +8285,19 @@
                 <w:rFonts w:cs="Noto Sans Arabic Light"/>
               </w:rPr>
             </w:pPr>
-            <w:r>
-              <w:rPr>
-                <w:rFonts w:cs="Noto Sans Arabic Light"/>
-              </w:rPr>
-              <w:t xml:space="preserve">zGALI </w:t>
+            <w:proofErr w:type="spellStart"/>
+            <w:r>
+              <w:rPr>
+                <w:rFonts w:cs="Noto Sans Arabic Light"/>
+              </w:rPr>
+              <w:t>zGALI</w:t>
+            </w:r>
+            <w:proofErr w:type="spellEnd"/>
+            <w:r>
+              <w:rPr>
+                <w:rFonts w:cs="Noto Sans Arabic Light"/>
+              </w:rPr>
+              <w:t xml:space="preserve"> </w:t>
             </w:r>
             <w:r>
               <w:rPr>
@@ -7831,7 +8601,21 @@
               <w:rPr>
                 <w:rFonts w:cs="Noto Sans Arabic Light"/>
               </w:rPr>
-              <w:t xml:space="preserve"> zGALI </w:t>
+              <w:t xml:space="preserve"> </w:t>
+            </w:r>
+            <w:proofErr w:type="spellStart"/>
+            <w:r>
+              <w:rPr>
+                <w:rFonts w:cs="Noto Sans Arabic Light"/>
+              </w:rPr>
+              <w:t>zGALI</w:t>
+            </w:r>
+            <w:proofErr w:type="spellEnd"/>
+            <w:r>
+              <w:rPr>
+                <w:rFonts w:cs="Noto Sans Arabic Light"/>
+              </w:rPr>
+              <w:t xml:space="preserve"> </w:t>
             </w:r>
           </w:p>
         </w:tc>
@@ -11315,6 +12099,7 @@
         </w:rPr>
         <w:t xml:space="preserve">كل يوم يولد مشاريع العملات المشفرة الرقمية الجديدة، في الغالب عملات الخدمة لغرض محدد. في حين انه هو سيناريو صحيح، فانه يحد من حاله استخدام العملة إلى سوق معينه والحجم. في النهاية، فانه يحد من قيمه العملة. سوق العملات المشفرة تقاسم نفس مجموعه من الميزات مع كميه مختلفة من المال الرقمي والمكافئات مع كتله مختلفة مشبعة بشكل مفرط. في الماضي، ولدت بعض المشاريع مع أفكار فريدة من نوعها ومستقبل مشرق. وسوف تستمر </w:t>
       </w:r>
+      <w:proofErr w:type="spellStart"/>
       <w:r>
         <w:rPr>
           <w:rFonts w:cs="Noto Sans Arabic Light"/>
@@ -11322,6 +12107,7 @@
         </w:rPr>
         <w:t>Galilel</w:t>
       </w:r>
+      <w:proofErr w:type="spellEnd"/>
       <w:r>
         <w:rPr>
           <w:rFonts w:cs="Noto Sans Arabic Light"/>
@@ -11335,7 +12121,23 @@
           <w:rFonts w:cs="Noto Sans Arabic Light"/>
           <w:szCs w:val="26"/>
         </w:rPr>
-        <w:t xml:space="preserve"> blockchain </w:t>
+        <w:t xml:space="preserve"> </w:t>
+      </w:r>
+      <w:proofErr w:type="spellStart"/>
+      <w:r>
+        <w:rPr>
+          <w:rFonts w:cs="Noto Sans Arabic Light"/>
+          <w:szCs w:val="26"/>
+        </w:rPr>
+        <w:t>blockchain</w:t>
+      </w:r>
+      <w:proofErr w:type="spellEnd"/>
+      <w:r>
+        <w:rPr>
+          <w:rFonts w:cs="Noto Sans Arabic Light"/>
+          <w:szCs w:val="26"/>
+        </w:rPr>
+        <w:t xml:space="preserve"> </w:t>
       </w:r>
       <w:r>
         <w:rPr>
@@ -13390,11 +14192,19 @@
                 <w:rFonts w:cs="Noto Sans Arabic Light"/>
               </w:rPr>
             </w:pPr>
-            <w:r>
-              <w:rPr>
-                <w:rFonts w:cs="Noto Sans Arabic Light"/>
-              </w:rPr>
-              <w:t xml:space="preserve">Zerocoin </w:t>
+            <w:proofErr w:type="spellStart"/>
+            <w:r>
+              <w:rPr>
+                <w:rFonts w:cs="Noto Sans Arabic Light"/>
+              </w:rPr>
+              <w:t>Zerocoin</w:t>
+            </w:r>
+            <w:proofErr w:type="spellEnd"/>
+            <w:r>
+              <w:rPr>
+                <w:rFonts w:cs="Noto Sans Arabic Light"/>
+              </w:rPr>
+              <w:t xml:space="preserve"> </w:t>
             </w:r>
             <w:r>
               <w:rPr>
@@ -15041,12 +15851,14 @@
         </w:rPr>
         <w:t xml:space="preserve">ممكن لتنفيذ في </w:t>
       </w:r>
+      <w:proofErr w:type="spellStart"/>
       <w:r>
         <w:rPr>
           <w:rFonts w:cs="Noto Sans Arabic Light"/>
         </w:rPr>
         <w:t>Galilel</w:t>
       </w:r>
+      <w:proofErr w:type="spellEnd"/>
       <w:r>
         <w:rPr>
           <w:rFonts w:cs="Noto Sans Arabic Light"/>
@@ -15106,6 +15918,7 @@
         </w:rPr>
         <w:t xml:space="preserve">تطوير العملة </w:t>
       </w:r>
+      <w:proofErr w:type="spellStart"/>
       <w:r>
         <w:rPr>
           <w:rFonts w:cs="Noto Sans Arabic Light"/>
@@ -15113,6 +15926,7 @@
         </w:rPr>
         <w:t>Galilel</w:t>
       </w:r>
+      <w:proofErr w:type="spellEnd"/>
       <w:r>
         <w:rPr>
           <w:rFonts w:cs="Noto Sans Arabic Light"/>
@@ -15121,12 +15935,21 @@
         </w:rPr>
         <w:t xml:space="preserve"> أمر بالغ الأهمية ل</w:t>
       </w:r>
-      <w:r>
-        <w:rPr>
-          <w:rFonts w:cs="Noto Sans Arabic Light"/>
-          <w:szCs w:val="26"/>
-        </w:rPr>
-        <w:t xml:space="preserve">blockchain </w:t>
+      <w:proofErr w:type="spellStart"/>
+      <w:r>
+        <w:rPr>
+          <w:rFonts w:cs="Noto Sans Arabic Light"/>
+          <w:szCs w:val="26"/>
+        </w:rPr>
+        <w:t>blockchain</w:t>
+      </w:r>
+      <w:proofErr w:type="spellEnd"/>
+      <w:r>
+        <w:rPr>
+          <w:rFonts w:cs="Noto Sans Arabic Light"/>
+          <w:szCs w:val="26"/>
+        </w:rPr>
+        <w:t xml:space="preserve"> </w:t>
       </w:r>
       <w:r>
         <w:rPr>
@@ -15136,6 +15959,7 @@
         </w:rPr>
         <w:t xml:space="preserve">في المستقبل. تم بالفعل كتابه بعض التعليمات البرمجية وهي في الاختبار الداخلي. </w:t>
       </w:r>
+      <w:proofErr w:type="spellStart"/>
       <w:r>
         <w:rPr>
           <w:rFonts w:cs="Noto Sans Arabic Light"/>
@@ -15143,6 +15967,7 @@
         </w:rPr>
         <w:t>Galilel</w:t>
       </w:r>
+      <w:proofErr w:type="spellEnd"/>
       <w:r>
         <w:rPr>
           <w:rFonts w:cs="Noto Sans Arabic Light"/>
@@ -15156,7 +15981,39 @@
           <w:rFonts w:cs="Noto Sans Arabic Light"/>
           <w:szCs w:val="26"/>
         </w:rPr>
-        <w:t xml:space="preserve"> masternode (gIOMN) </w:t>
+        <w:t xml:space="preserve"> </w:t>
+      </w:r>
+      <w:proofErr w:type="spellStart"/>
+      <w:r>
+        <w:rPr>
+          <w:rFonts w:cs="Noto Sans Arabic Light"/>
+          <w:szCs w:val="26"/>
+        </w:rPr>
+        <w:t>masternode</w:t>
+      </w:r>
+      <w:proofErr w:type="spellEnd"/>
+      <w:r>
+        <w:rPr>
+          <w:rFonts w:cs="Noto Sans Arabic Light"/>
+          <w:szCs w:val="26"/>
+        </w:rPr>
+        <w:t xml:space="preserve"> (</w:t>
+      </w:r>
+      <w:proofErr w:type="spellStart"/>
+      <w:r>
+        <w:rPr>
+          <w:rFonts w:cs="Noto Sans Arabic Light"/>
+          <w:szCs w:val="26"/>
+        </w:rPr>
+        <w:t>gIOMN</w:t>
+      </w:r>
+      <w:proofErr w:type="spellEnd"/>
+      <w:r>
+        <w:rPr>
+          <w:rFonts w:cs="Noto Sans Arabic Light"/>
+          <w:szCs w:val="26"/>
+        </w:rPr>
+        <w:t xml:space="preserve">) </w:t>
       </w:r>
       <w:r>
         <w:rPr>
@@ -15166,6 +16023,7 @@
         </w:rPr>
         <w:t xml:space="preserve">ميزه بالقرب من الانتهاء في حين </w:t>
       </w:r>
+      <w:proofErr w:type="spellStart"/>
       <w:r>
         <w:rPr>
           <w:rFonts w:cs="Noto Sans Arabic Light"/>
@@ -15173,6 +16031,7 @@
         </w:rPr>
         <w:t>Galilel</w:t>
       </w:r>
+      <w:proofErr w:type="spellEnd"/>
       <w:r>
         <w:rPr>
           <w:rFonts w:cs="Noto Sans Arabic Light"/>
@@ -15186,7 +16045,23 @@
           <w:rFonts w:cs="Noto Sans Arabic Light"/>
           <w:szCs w:val="26"/>
         </w:rPr>
-        <w:t xml:space="preserve"> (ghPoS) </w:t>
+        <w:t xml:space="preserve"> (</w:t>
+      </w:r>
+      <w:proofErr w:type="spellStart"/>
+      <w:r>
+        <w:rPr>
+          <w:rFonts w:cs="Noto Sans Arabic Light"/>
+          <w:szCs w:val="26"/>
+        </w:rPr>
+        <w:t>ghPoS</w:t>
+      </w:r>
+      <w:proofErr w:type="spellEnd"/>
+      <w:r>
+        <w:rPr>
+          <w:rFonts w:cs="Noto Sans Arabic Light"/>
+          <w:szCs w:val="26"/>
+        </w:rPr>
+        <w:t xml:space="preserve">) </w:t>
       </w:r>
       <w:r>
         <w:rPr>
@@ -15201,7 +16076,23 @@
           <w:rFonts w:cs="Noto Sans Arabic Light"/>
           <w:szCs w:val="26"/>
         </w:rPr>
-        <w:t xml:space="preserve"> v2 zerocoin </w:t>
+        <w:t xml:space="preserve"> v2 </w:t>
+      </w:r>
+      <w:proofErr w:type="spellStart"/>
+      <w:r>
+        <w:rPr>
+          <w:rFonts w:cs="Noto Sans Arabic Light"/>
+          <w:szCs w:val="26"/>
+        </w:rPr>
+        <w:t>zerocoin</w:t>
+      </w:r>
+      <w:proofErr w:type="spellEnd"/>
+      <w:r>
+        <w:rPr>
+          <w:rFonts w:cs="Noto Sans Arabic Light"/>
+          <w:szCs w:val="26"/>
+        </w:rPr>
+        <w:t xml:space="preserve"> </w:t>
       </w:r>
       <w:r>
         <w:rPr>
@@ -15236,7 +16127,13 @@
           <w:rFonts w:cs="Noto Sans Arabic Light"/>
           <w:rtl/>
         </w:rPr>
-        <w:t>الربع 2 2018</w:t>
+        <w:t>2018</w:t>
+      </w:r>
+      <w:r>
+        <w:rPr>
+          <w:rFonts w:cs="Noto Sans Arabic Light"/>
+        </w:rPr>
+        <w:t xml:space="preserve"> </w:t>
       </w:r>
       <w:r>
         <w:rPr>
@@ -15345,13 +16242,13 @@
           <w:rFonts w:cs="Noto Sans Arabic Light"/>
           <w:rtl/>
         </w:rPr>
-        <w:t>الربع 3 2018</w:t>
-      </w:r>
-      <w:r>
-        <w:rPr>
-          <w:rFonts w:cs="Noto Sans Arabic Light"/>
-        </w:rPr>
-        <w:t xml:space="preserve">– </w:t>
+        <w:t>2018</w:t>
+      </w:r>
+      <w:r>
+        <w:rPr>
+          <w:rFonts w:cs="Noto Sans Arabic Light"/>
+        </w:rPr>
+        <w:t xml:space="preserve"> – </w:t>
       </w:r>
       <w:r>
         <w:rPr>
@@ -15360,12 +16257,14 @@
         </w:rPr>
         <w:t xml:space="preserve">الادراج في البورصة الاولي ومواقع الترتيب. تنفيذ نتائج تصويت المجتمع فيما يتعلق بتوزيع المكافآت، وتعديل هيكل المكافأة، وضمان العقدة الجانبية إلى الإصدار 2.0. فريق التصميم خلق العلامة التجارية </w:t>
       </w:r>
+      <w:proofErr w:type="spellStart"/>
       <w:r>
         <w:rPr>
           <w:rFonts w:cs="Noto Sans Arabic Light"/>
         </w:rPr>
         <w:t>Galilel</w:t>
       </w:r>
+      <w:proofErr w:type="spellEnd"/>
       <w:r>
         <w:rPr>
           <w:rFonts w:cs="Noto Sans Arabic Light"/>
@@ -15410,13 +16309,13 @@
           <w:rFonts w:cs="Noto Sans Arabic Light"/>
           <w:rtl/>
         </w:rPr>
-        <w:t>الربع 4 2018</w:t>
-      </w:r>
-      <w:r>
-        <w:rPr>
-          <w:rFonts w:cs="Noto Sans Arabic Light"/>
-        </w:rPr>
-        <w:t xml:space="preserve">– – </w:t>
+        <w:t>2018</w:t>
+      </w:r>
+      <w:r>
+        <w:rPr>
+          <w:rFonts w:cs="Noto Sans Arabic Light"/>
+        </w:rPr>
+        <w:t xml:space="preserve"> – </w:t>
       </w:r>
       <w:r>
         <w:rPr>
@@ -15429,7 +16328,21 @@
         <w:rPr>
           <w:rFonts w:cs="Noto Sans Arabic Light"/>
         </w:rPr>
-        <w:t xml:space="preserve"> testnet </w:t>
+        <w:t xml:space="preserve"> </w:t>
+      </w:r>
+      <w:proofErr w:type="spellStart"/>
+      <w:r>
+        <w:rPr>
+          <w:rFonts w:cs="Noto Sans Arabic Light"/>
+        </w:rPr>
+        <w:t>testnet</w:t>
+      </w:r>
+      <w:proofErr w:type="spellEnd"/>
+      <w:r>
+        <w:rPr>
+          <w:rFonts w:cs="Noto Sans Arabic Light"/>
+        </w:rPr>
+        <w:t xml:space="preserve"> </w:t>
       </w:r>
       <w:r>
         <w:rPr>
@@ -15455,8 +16368,16 @@
         <w:rPr>
           <w:rFonts w:cs="Noto Sans Arabic Light"/>
         </w:rPr>
-        <w:t>. refactor Galilel</w:t>
-      </w:r>
+        <w:t xml:space="preserve">. refactor </w:t>
+      </w:r>
+      <w:proofErr w:type="spellStart"/>
+      <w:r>
+        <w:rPr>
+          <w:rFonts w:cs="Noto Sans Arabic Light"/>
+        </w:rPr>
+        <w:t>Galilel</w:t>
+      </w:r>
+      <w:proofErr w:type="spellEnd"/>
       <w:r>
         <w:rPr>
           <w:rFonts w:cs="Noto Sans Arabic Light"/>
@@ -15490,11 +16411,19 @@
         </w:rPr>
         <w:t xml:space="preserve">مع </w:t>
       </w:r>
-      <w:r>
-        <w:rPr>
-          <w:rFonts w:cs="Noto Sans Arabic Light"/>
-        </w:rPr>
-        <w:t xml:space="preserve">Zerocoin v1 </w:t>
+      <w:proofErr w:type="spellStart"/>
+      <w:r>
+        <w:rPr>
+          <w:rFonts w:cs="Noto Sans Arabic Light"/>
+        </w:rPr>
+        <w:t>Zerocoin</w:t>
+      </w:r>
+      <w:proofErr w:type="spellEnd"/>
+      <w:r>
+        <w:rPr>
+          <w:rFonts w:cs="Noto Sans Arabic Light"/>
+        </w:rPr>
+        <w:t xml:space="preserve"> v1 </w:t>
       </w:r>
       <w:r>
         <w:rPr>
@@ -15559,7 +16488,21 @@
         <w:rPr>
           <w:rFonts w:cs="Noto Sans Arabic Light"/>
         </w:rPr>
-        <w:t xml:space="preserve"> Zerocoin </w:t>
+        <w:t xml:space="preserve"> </w:t>
+      </w:r>
+      <w:proofErr w:type="spellStart"/>
+      <w:r>
+        <w:rPr>
+          <w:rFonts w:cs="Noto Sans Arabic Light"/>
+        </w:rPr>
+        <w:t>Zerocoin</w:t>
+      </w:r>
+      <w:proofErr w:type="spellEnd"/>
+      <w:r>
+        <w:rPr>
+          <w:rFonts w:cs="Noto Sans Arabic Light"/>
+        </w:rPr>
+        <w:t xml:space="preserve"> </w:t>
       </w:r>
       <w:r>
         <w:rPr>
@@ -15572,7 +16515,21 @@
         <w:rPr>
           <w:rFonts w:cs="Noto Sans Arabic Light"/>
         </w:rPr>
-        <w:t xml:space="preserve"> (zPoS) </w:t>
+        <w:t xml:space="preserve"> (</w:t>
+      </w:r>
+      <w:proofErr w:type="spellStart"/>
+      <w:r>
+        <w:rPr>
+          <w:rFonts w:cs="Noto Sans Arabic Light"/>
+        </w:rPr>
+        <w:t>zPoS</w:t>
+      </w:r>
+      <w:proofErr w:type="spellEnd"/>
+      <w:r>
+        <w:rPr>
+          <w:rFonts w:cs="Noto Sans Arabic Light"/>
+        </w:rPr>
+        <w:t xml:space="preserve">) </w:t>
       </w:r>
       <w:r>
         <w:rPr>
@@ -15581,12 +16538,14 @@
         </w:rPr>
         <w:t xml:space="preserve">لعماد خاص والإفراج عن الخامس 3.1. إنشاء وإطلاق ورقه بيضاء لعمله </w:t>
       </w:r>
+      <w:proofErr w:type="spellStart"/>
       <w:r>
         <w:rPr>
           <w:rFonts w:cs="Noto Sans Arabic Light"/>
         </w:rPr>
         <w:t>Galilel</w:t>
       </w:r>
+      <w:proofErr w:type="spellEnd"/>
       <w:r>
         <w:rPr>
           <w:rFonts w:cs="Noto Sans Arabic Light"/>
@@ -15598,7 +16557,21 @@
         <w:rPr>
           <w:rFonts w:cs="Noto Sans Arabic Light"/>
         </w:rPr>
-        <w:t xml:space="preserve"> BitcoinTalk.</w:t>
+        <w:t xml:space="preserve"> </w:t>
+      </w:r>
+      <w:proofErr w:type="spellStart"/>
+      <w:r>
+        <w:rPr>
+          <w:rFonts w:cs="Noto Sans Arabic Light"/>
+        </w:rPr>
+        <w:t>BitcoinTalk</w:t>
+      </w:r>
+      <w:proofErr w:type="spellEnd"/>
+      <w:r>
+        <w:rPr>
+          <w:rFonts w:cs="Noto Sans Arabic Light"/>
+        </w:rPr>
+        <w:t>.</w:t>
       </w:r>
     </w:p>
     <w:p>
@@ -15619,13 +16592,13 @@
           <w:rtl/>
         </w:rPr>
         <w:lastRenderedPageBreak/>
-        <w:t xml:space="preserve">الربع 1 </w:t>
-      </w:r>
-      <w:r>
-        <w:rPr>
-          <w:rFonts w:cs="Noto Sans Arabic Light"/>
-        </w:rPr>
-        <w:t xml:space="preserve"> 2019-</w:t>
+        <w:t>2019</w:t>
+      </w:r>
+      <w:r>
+        <w:rPr>
+          <w:rFonts w:cs="Noto Sans Arabic Light"/>
+        </w:rPr>
+        <w:t xml:space="preserve"> – </w:t>
       </w:r>
       <w:r>
         <w:rPr>
@@ -15634,12 +16607,14 @@
         </w:rPr>
         <w:t xml:space="preserve">الانتهاء من تطبيق </w:t>
       </w:r>
+      <w:proofErr w:type="spellStart"/>
       <w:r>
         <w:rPr>
           <w:rFonts w:cs="Noto Sans Arabic Light"/>
         </w:rPr>
         <w:t>Galilel</w:t>
       </w:r>
+      <w:proofErr w:type="spellEnd"/>
       <w:r>
         <w:rPr>
           <w:rFonts w:cs="Noto Sans Arabic Light"/>
@@ -15651,7 +16626,35 @@
         <w:rPr>
           <w:rFonts w:cs="Noto Sans Arabic Light"/>
         </w:rPr>
-        <w:t xml:space="preserve"> masternode (gIOMN) </w:t>
+        <w:t xml:space="preserve"> </w:t>
+      </w:r>
+      <w:proofErr w:type="spellStart"/>
+      <w:r>
+        <w:rPr>
+          <w:rFonts w:cs="Noto Sans Arabic Light"/>
+        </w:rPr>
+        <w:t>masternode</w:t>
+      </w:r>
+      <w:proofErr w:type="spellEnd"/>
+      <w:r>
+        <w:rPr>
+          <w:rFonts w:cs="Noto Sans Arabic Light"/>
+        </w:rPr>
+        <w:t xml:space="preserve"> (</w:t>
+      </w:r>
+      <w:proofErr w:type="spellStart"/>
+      <w:r>
+        <w:rPr>
+          <w:rFonts w:cs="Noto Sans Arabic Light"/>
+        </w:rPr>
+        <w:t>gIOMN</w:t>
+      </w:r>
+      <w:proofErr w:type="spellEnd"/>
+      <w:r>
+        <w:rPr>
+          <w:rFonts w:cs="Noto Sans Arabic Light"/>
+        </w:rPr>
+        <w:t xml:space="preserve">) </w:t>
       </w:r>
       <w:r>
         <w:rPr>
@@ -15686,12 +16689,14 @@
         </w:rPr>
         <w:t xml:space="preserve">بعد الإفراج عن </w:t>
       </w:r>
+      <w:proofErr w:type="spellStart"/>
       <w:r>
         <w:rPr>
           <w:rFonts w:cs="Noto Sans Arabic Light"/>
         </w:rPr>
         <w:t>Galilel</w:t>
       </w:r>
+      <w:proofErr w:type="spellEnd"/>
       <w:r>
         <w:rPr>
           <w:rFonts w:cs="Noto Sans Arabic Light"/>
@@ -15723,13 +16728,13 @@
           <w:rFonts w:cs="Noto Sans Arabic Light"/>
           <w:rtl/>
         </w:rPr>
-        <w:t>الربع الثاني</w:t>
-      </w:r>
-      <w:r>
-        <w:rPr>
-          <w:rFonts w:cs="Noto Sans Arabic Light"/>
-        </w:rPr>
-        <w:t xml:space="preserve"> 2019 – </w:t>
+        <w:t>2019</w:t>
+      </w:r>
+      <w:r>
+        <w:rPr>
+          <w:rFonts w:cs="Noto Sans Arabic Light"/>
+        </w:rPr>
+        <w:t xml:space="preserve"> – </w:t>
       </w:r>
       <w:r>
         <w:rPr>
@@ -15738,12 +16743,14 @@
         </w:rPr>
         <w:t xml:space="preserve">إنهاء تنفيذ </w:t>
       </w:r>
+      <w:proofErr w:type="spellStart"/>
       <w:r>
         <w:rPr>
           <w:rFonts w:cs="Noto Sans Arabic Light"/>
         </w:rPr>
         <w:t>Galilel</w:t>
       </w:r>
+      <w:proofErr w:type="spellEnd"/>
       <w:r>
         <w:rPr>
           <w:rFonts w:cs="Noto Sans Arabic Light"/>
@@ -15755,7 +16762,21 @@
         <w:rPr>
           <w:rFonts w:cs="Noto Sans Arabic Light"/>
         </w:rPr>
-        <w:t xml:space="preserve"> (ghPoS) </w:t>
+        <w:t xml:space="preserve"> (</w:t>
+      </w:r>
+      <w:proofErr w:type="spellStart"/>
+      <w:r>
+        <w:rPr>
+          <w:rFonts w:cs="Noto Sans Arabic Light"/>
+        </w:rPr>
+        <w:t>ghPoS</w:t>
+      </w:r>
+      <w:proofErr w:type="spellEnd"/>
+      <w:r>
+        <w:rPr>
+          <w:rFonts w:cs="Noto Sans Arabic Light"/>
+        </w:rPr>
+        <w:t xml:space="preserve">) </w:t>
       </w:r>
       <w:r>
         <w:rPr>
@@ -15816,12 +16837,14 @@
         </w:rPr>
         <w:t xml:space="preserve">، نحن نبدأ تطوير الجيل القادم من المحفظة المتنقلة وتشمل </w:t>
       </w:r>
+      <w:proofErr w:type="spellStart"/>
       <w:r>
         <w:rPr>
           <w:rFonts w:cs="Noto Sans Arabic Light"/>
         </w:rPr>
         <w:t>Galilel</w:t>
       </w:r>
+      <w:proofErr w:type="spellEnd"/>
       <w:r>
         <w:rPr>
           <w:rFonts w:cs="Noto Sans Arabic Light"/>
@@ -15833,7 +16856,21 @@
         <w:rPr>
           <w:rFonts w:cs="Noto Sans Arabic Light"/>
         </w:rPr>
-        <w:t xml:space="preserve"> (ghPoS).</w:t>
+        <w:t xml:space="preserve"> (</w:t>
+      </w:r>
+      <w:proofErr w:type="spellStart"/>
+      <w:r>
+        <w:rPr>
+          <w:rFonts w:cs="Noto Sans Arabic Light"/>
+        </w:rPr>
+        <w:t>ghPoS</w:t>
+      </w:r>
+      <w:proofErr w:type="spellEnd"/>
+      <w:r>
+        <w:rPr>
+          <w:rFonts w:cs="Noto Sans Arabic Light"/>
+        </w:rPr>
+        <w:t>).</w:t>
       </w:r>
     </w:p>
     <w:p>
@@ -15853,7 +16890,7 @@
           <w:rFonts w:cs="Noto Sans Arabic Light"/>
           <w:rtl/>
         </w:rPr>
-        <w:t xml:space="preserve">الربع الثالث 2019 </w:t>
+        <w:t xml:space="preserve">2019 </w:t>
       </w:r>
       <w:r>
         <w:rPr>
@@ -15873,7 +16910,21 @@
         <w:rPr>
           <w:rFonts w:cs="Noto Sans Arabic Light"/>
         </w:rPr>
-        <w:t xml:space="preserve"> (gTD) </w:t>
+        <w:t xml:space="preserve"> (</w:t>
+      </w:r>
+      <w:proofErr w:type="spellStart"/>
+      <w:r>
+        <w:rPr>
+          <w:rFonts w:cs="Noto Sans Arabic Light"/>
+        </w:rPr>
+        <w:t>gTD</w:t>
+      </w:r>
+      <w:proofErr w:type="spellEnd"/>
+      <w:r>
+        <w:rPr>
+          <w:rFonts w:cs="Noto Sans Arabic Light"/>
+        </w:rPr>
+        <w:t xml:space="preserve">) </w:t>
       </w:r>
       <w:r>
         <w:rPr>
@@ -15882,12 +16933,14 @@
         </w:rPr>
         <w:t xml:space="preserve">متاحه للجمهور مع المحفظة الخامسة 5.1. هذه الميزة تعتمد علي </w:t>
       </w:r>
+      <w:proofErr w:type="spellStart"/>
       <w:r>
         <w:rPr>
           <w:rFonts w:cs="Noto Sans Arabic Light"/>
         </w:rPr>
         <w:t>Galilel</w:t>
       </w:r>
+      <w:proofErr w:type="spellEnd"/>
       <w:r>
         <w:rPr>
           <w:rFonts w:cs="Noto Sans Arabic Light"/>
@@ -15899,7 +16952,21 @@
         <w:rPr>
           <w:rFonts w:cs="Noto Sans Arabic Light"/>
         </w:rPr>
-        <w:t xml:space="preserve"> (ghPoS) </w:t>
+        <w:t xml:space="preserve"> (</w:t>
+      </w:r>
+      <w:proofErr w:type="spellStart"/>
+      <w:r>
+        <w:rPr>
+          <w:rFonts w:cs="Noto Sans Arabic Light"/>
+        </w:rPr>
+        <w:t>ghPoS</w:t>
+      </w:r>
+      <w:proofErr w:type="spellEnd"/>
+      <w:r>
+        <w:rPr>
+          <w:rFonts w:cs="Noto Sans Arabic Light"/>
+        </w:rPr>
+        <w:t xml:space="preserve">) </w:t>
       </w:r>
       <w:r>
         <w:rPr>
@@ -15932,7 +16999,7 @@
           <w:rFonts w:cs="Noto Sans Arabic Light"/>
           <w:rtl/>
         </w:rPr>
-        <w:t xml:space="preserve">الربع الرابع 2019 </w:t>
+        <w:t xml:space="preserve">2019 </w:t>
       </w:r>
       <w:r>
         <w:rPr>
@@ -15948,12 +17015,14 @@
         </w:rPr>
         <w:t xml:space="preserve"> </w:t>
       </w:r>
+      <w:proofErr w:type="spellStart"/>
       <w:r>
         <w:rPr>
           <w:rFonts w:cs="Noto Sans Arabic Light"/>
         </w:rPr>
         <w:t>Galilel</w:t>
       </w:r>
+      <w:proofErr w:type="spellEnd"/>
       <w:r>
         <w:rPr>
           <w:rFonts w:cs="Noto Sans Arabic Light"/>
@@ -15965,7 +17034,21 @@
         <w:rPr>
           <w:rFonts w:cs="Noto Sans Arabic Light"/>
         </w:rPr>
-        <w:t xml:space="preserve"> (gMSC) </w:t>
+        <w:t xml:space="preserve"> (</w:t>
+      </w:r>
+      <w:proofErr w:type="spellStart"/>
+      <w:r>
+        <w:rPr>
+          <w:rFonts w:cs="Noto Sans Arabic Light"/>
+        </w:rPr>
+        <w:t>gMSC</w:t>
+      </w:r>
+      <w:proofErr w:type="spellEnd"/>
+      <w:r>
+        <w:rPr>
+          <w:rFonts w:cs="Noto Sans Arabic Light"/>
+        </w:rPr>
+        <w:t xml:space="preserve">) </w:t>
       </w:r>
       <w:r>
         <w:rPr>
@@ -16000,11 +17083,33 @@
         </w:rPr>
         <w:t xml:space="preserve">مع الوديعة لأجل </w:t>
       </w:r>
-      <w:r>
-        <w:rPr>
-          <w:rFonts w:cs="Noto Sans Arabic Light"/>
-        </w:rPr>
-        <w:t>Galilel (gTD).</w:t>
+      <w:proofErr w:type="spellStart"/>
+      <w:r>
+        <w:rPr>
+          <w:rFonts w:cs="Noto Sans Arabic Light"/>
+        </w:rPr>
+        <w:t>Galilel</w:t>
+      </w:r>
+      <w:proofErr w:type="spellEnd"/>
+      <w:r>
+        <w:rPr>
+          <w:rFonts w:cs="Noto Sans Arabic Light"/>
+        </w:rPr>
+        <w:t xml:space="preserve"> (</w:t>
+      </w:r>
+      <w:proofErr w:type="spellStart"/>
+      <w:r>
+        <w:rPr>
+          <w:rFonts w:cs="Noto Sans Arabic Light"/>
+        </w:rPr>
+        <w:t>gTD</w:t>
+      </w:r>
+      <w:proofErr w:type="spellEnd"/>
+      <w:r>
+        <w:rPr>
+          <w:rFonts w:cs="Noto Sans Arabic Light"/>
+        </w:rPr>
+        <w:t>).</w:t>
       </w:r>
     </w:p>
     <w:p>
@@ -16024,13 +17129,13 @@
           <w:rFonts w:cs="Noto Sans Arabic Light"/>
           <w:rtl/>
         </w:rPr>
-        <w:t>الربع الأول</w:t>
-      </w:r>
-      <w:r>
-        <w:rPr>
-          <w:rFonts w:cs="Noto Sans Arabic Light"/>
-        </w:rPr>
-        <w:t xml:space="preserve"> 2020-</w:t>
+        <w:t>2020</w:t>
+      </w:r>
+      <w:r>
+        <w:rPr>
+          <w:rFonts w:cs="Noto Sans Arabic Light"/>
+        </w:rPr>
+        <w:t xml:space="preserve"> – </w:t>
       </w:r>
       <w:r>
         <w:rPr>
@@ -16052,12 +17157,14 @@
         </w:rPr>
         <w:t xml:space="preserve">مع </w:t>
       </w:r>
+      <w:proofErr w:type="spellStart"/>
       <w:r>
         <w:rPr>
           <w:rFonts w:cs="Noto Sans Arabic Light"/>
         </w:rPr>
         <w:t>Galilel</w:t>
       </w:r>
+      <w:proofErr w:type="spellEnd"/>
       <w:r>
         <w:rPr>
           <w:rFonts w:cs="Noto Sans Arabic Light"/>
@@ -16069,7 +17176,21 @@
         <w:rPr>
           <w:rFonts w:cs="Noto Sans Arabic Light"/>
         </w:rPr>
-        <w:t xml:space="preserve"> (gMSC).</w:t>
+        <w:t xml:space="preserve"> (</w:t>
+      </w:r>
+      <w:proofErr w:type="spellStart"/>
+      <w:r>
+        <w:rPr>
+          <w:rFonts w:cs="Noto Sans Arabic Light"/>
+        </w:rPr>
+        <w:t>gMSC</w:t>
+      </w:r>
+      <w:proofErr w:type="spellEnd"/>
+      <w:r>
+        <w:rPr>
+          <w:rFonts w:cs="Noto Sans Arabic Light"/>
+        </w:rPr>
+        <w:t>).</w:t>
       </w:r>
     </w:p>
     <w:p>
@@ -16094,7 +17215,23 @@
           <w:rFonts w:cs="Noto Sans Arabic Light"/>
           <w:szCs w:val="26"/>
         </w:rPr>
-        <w:t xml:space="preserve"> blockchain, </w:t>
+        <w:t xml:space="preserve"> </w:t>
+      </w:r>
+      <w:proofErr w:type="spellStart"/>
+      <w:r>
+        <w:rPr>
+          <w:rFonts w:cs="Noto Sans Arabic Light"/>
+          <w:szCs w:val="26"/>
+        </w:rPr>
+        <w:t>blockchain</w:t>
+      </w:r>
+      <w:proofErr w:type="spellEnd"/>
+      <w:r>
+        <w:rPr>
+          <w:rFonts w:cs="Noto Sans Arabic Light"/>
+          <w:szCs w:val="26"/>
+        </w:rPr>
+        <w:t xml:space="preserve">, </w:t>
       </w:r>
       <w:r>
         <w:rPr>
@@ -16109,7 +17246,23 @@
           <w:rFonts w:cs="Noto Sans Arabic Light"/>
           <w:szCs w:val="26"/>
         </w:rPr>
-        <w:t xml:space="preserve"> Qt </w:t>
+        <w:t xml:space="preserve"> </w:t>
+      </w:r>
+      <w:proofErr w:type="spellStart"/>
+      <w:r>
+        <w:rPr>
+          <w:rFonts w:cs="Noto Sans Arabic Light"/>
+          <w:szCs w:val="26"/>
+        </w:rPr>
+        <w:t>Qt</w:t>
+      </w:r>
+      <w:proofErr w:type="spellEnd"/>
+      <w:r>
+        <w:rPr>
+          <w:rFonts w:cs="Noto Sans Arabic Light"/>
+          <w:szCs w:val="26"/>
+        </w:rPr>
+        <w:t xml:space="preserve"> </w:t>
       </w:r>
       <w:r>
         <w:rPr>
@@ -16365,24 +17518,42 @@
           <w:lang w:val="en-US"/>
         </w:rPr>
       </w:pPr>
-      <w:hyperlink r:id="rId21" w:history="1">
-        <w:r>
-          <w:rPr>
-            <w:rStyle w:val="Hyperlink"/>
-            <w:szCs w:val="26"/>
-            <w:lang w:val="en-US"/>
-          </w:rPr>
-          <w:t>https://github.com/Galilel-Project/galilel/</w:t>
-        </w:r>
-        <w:r>
-          <w:rPr>
-            <w:rStyle w:val="Hyperlink"/>
-            <w:szCs w:val="26"/>
-            <w:lang w:val="en-US"/>
-          </w:rPr>
-          <w:t>releases</w:t>
-        </w:r>
-      </w:hyperlink>
+      <w:r>
+        <w:fldChar w:fldCharType="begin"/>
+      </w:r>
+      <w:r>
+        <w:rPr>
+          <w:lang w:val="en-US"/>
+        </w:rPr>
+        <w:instrText xml:space="preserve"> HYPERLINK "https://github.com/Galilel-Project/galilel/releases" </w:instrText>
+      </w:r>
+      <w:r>
+        <w:fldChar w:fldCharType="separate"/>
+      </w:r>
+      <w:r>
+        <w:rPr>
+          <w:rStyle w:val="Hyperlink"/>
+          <w:szCs w:val="26"/>
+          <w:lang w:val="en-US"/>
+        </w:rPr>
+        <w:t>https://github.com/Galilel-Project/galilel/</w:t>
+      </w:r>
+      <w:r>
+        <w:rPr>
+          <w:rStyle w:val="Hyperlink"/>
+          <w:szCs w:val="26"/>
+          <w:lang w:val="en-US"/>
+        </w:rPr>
+        <w:t>releases</w:t>
+      </w:r>
+      <w:r>
+        <w:rPr>
+          <w:rStyle w:val="Hyperlink"/>
+          <w:szCs w:val="26"/>
+          <w:lang w:val="en-US"/>
+        </w:rPr>
+        <w:fldChar w:fldCharType="end"/>
+      </w:r>
     </w:p>
     <w:p>
       <w:pPr>
@@ -16411,16 +17582,34 @@
           <w:lang w:val="en-US"/>
         </w:rPr>
       </w:pPr>
-      <w:hyperlink r:id="rId22" w:history="1">
-        <w:r>
-          <w:rPr>
-            <w:rStyle w:val="Hyperlink"/>
-            <w:szCs w:val="26"/>
-            <w:lang w:val="en-US"/>
-          </w:rPr>
-          <w:t>https://discord.galilel.cloud</w:t>
-        </w:r>
-      </w:hyperlink>
+      <w:r>
+        <w:fldChar w:fldCharType="begin"/>
+      </w:r>
+      <w:r>
+        <w:rPr>
+          <w:lang w:val="en-US"/>
+        </w:rPr>
+        <w:instrText xml:space="preserve"> HYPERLINK "https://discord.galilel.cloud" </w:instrText>
+      </w:r>
+      <w:r>
+        <w:fldChar w:fldCharType="separate"/>
+      </w:r>
+      <w:r>
+        <w:rPr>
+          <w:rStyle w:val="Hyperlink"/>
+          <w:szCs w:val="26"/>
+          <w:lang w:val="en-US"/>
+        </w:rPr>
+        <w:t>https://discord.galilel.cloud</w:t>
+      </w:r>
+      <w:r>
+        <w:rPr>
+          <w:rStyle w:val="Hyperlink"/>
+          <w:szCs w:val="26"/>
+          <w:lang w:val="en-US"/>
+        </w:rPr>
+        <w:fldChar w:fldCharType="end"/>
+      </w:r>
     </w:p>
     <w:p>
       <w:pPr>
@@ -16449,16 +17638,34 @@
           <w:lang w:val="en-US"/>
         </w:rPr>
       </w:pPr>
-      <w:hyperlink r:id="rId23" w:history="1">
-        <w:r>
-          <w:rPr>
-            <w:rStyle w:val="Hyperlink"/>
-            <w:szCs w:val="26"/>
-            <w:lang w:val="en-US"/>
-          </w:rPr>
-          <w:t>https://twitter.com/GalilelEN</w:t>
-        </w:r>
-      </w:hyperlink>
+      <w:r>
+        <w:fldChar w:fldCharType="begin"/>
+      </w:r>
+      <w:r>
+        <w:rPr>
+          <w:lang w:val="en-US"/>
+        </w:rPr>
+        <w:instrText xml:space="preserve"> HYPERLINK "https://twitter.com/GalilelEN" </w:instrText>
+      </w:r>
+      <w:r>
+        <w:fldChar w:fldCharType="separate"/>
+      </w:r>
+      <w:r>
+        <w:rPr>
+          <w:rStyle w:val="Hyperlink"/>
+          <w:szCs w:val="26"/>
+          <w:lang w:val="en-US"/>
+        </w:rPr>
+        <w:t>https://twitter.com/GalilelEN</w:t>
+      </w:r>
+      <w:r>
+        <w:rPr>
+          <w:rStyle w:val="Hyperlink"/>
+          <w:szCs w:val="26"/>
+          <w:lang w:val="en-US"/>
+        </w:rPr>
+        <w:fldChar w:fldCharType="end"/>
+      </w:r>
     </w:p>
     <w:p>
       <w:pPr>
@@ -16487,16 +17694,34 @@
           <w:lang w:val="en-US"/>
         </w:rPr>
       </w:pPr>
-      <w:hyperlink r:id="rId24" w:history="1">
-        <w:r>
-          <w:rPr>
-            <w:rStyle w:val="Hyperlink"/>
-            <w:szCs w:val="26"/>
-            <w:lang w:val="en-US"/>
-          </w:rPr>
-          <w:t>https://facebook.com/GalilelEN</w:t>
-        </w:r>
-      </w:hyperlink>
+      <w:r>
+        <w:fldChar w:fldCharType="begin"/>
+      </w:r>
+      <w:r>
+        <w:rPr>
+          <w:lang w:val="en-US"/>
+        </w:rPr>
+        <w:instrText xml:space="preserve"> HYPERLINK "https://facebook.com/GalilelEN" </w:instrText>
+      </w:r>
+      <w:r>
+        <w:fldChar w:fldCharType="separate"/>
+      </w:r>
+      <w:r>
+        <w:rPr>
+          <w:rStyle w:val="Hyperlink"/>
+          <w:szCs w:val="26"/>
+          <w:lang w:val="en-US"/>
+        </w:rPr>
+        <w:t>https://facebook.com/GalilelEN</w:t>
+      </w:r>
+      <w:r>
+        <w:rPr>
+          <w:rStyle w:val="Hyperlink"/>
+          <w:szCs w:val="26"/>
+          <w:lang w:val="en-US"/>
+        </w:rPr>
+        <w:fldChar w:fldCharType="end"/>
+      </w:r>
     </w:p>
     <w:p>
       <w:pPr>
@@ -16541,16 +17766,34 @@
           <w:lang w:val="en-US"/>
         </w:rPr>
       </w:pPr>
-      <w:hyperlink r:id="rId25" w:history="1">
-        <w:r>
-          <w:rPr>
-            <w:rStyle w:val="Hyperlink"/>
-            <w:szCs w:val="26"/>
-            <w:lang w:val="en-US"/>
-          </w:rPr>
-          <w:t>https://youtube.com/channel/UC26rKBciicXp33dK8NkALmg</w:t>
-        </w:r>
-      </w:hyperlink>
+      <w:r>
+        <w:fldChar w:fldCharType="begin"/>
+      </w:r>
+      <w:r>
+        <w:rPr>
+          <w:lang w:val="en-US"/>
+        </w:rPr>
+        <w:instrText xml:space="preserve"> HYPERLINK "https://youtube.com/channel/UC26rKBciicXp33dK8NkALmg" </w:instrText>
+      </w:r>
+      <w:r>
+        <w:fldChar w:fldCharType="separate"/>
+      </w:r>
+      <w:r>
+        <w:rPr>
+          <w:rStyle w:val="Hyperlink"/>
+          <w:szCs w:val="26"/>
+          <w:lang w:val="en-US"/>
+        </w:rPr>
+        <w:t>https://youtube.com/channel/UC26rKBciicXp33dK8NkALmg</w:t>
+      </w:r>
+      <w:r>
+        <w:rPr>
+          <w:rStyle w:val="Hyperlink"/>
+          <w:szCs w:val="26"/>
+          <w:lang w:val="en-US"/>
+        </w:rPr>
+        <w:fldChar w:fldCharType="end"/>
+      </w:r>
     </w:p>
     <w:p>
       <w:pPr>
@@ -16562,6 +17805,7 @@
           <w:lang w:val="en-US"/>
         </w:rPr>
       </w:pPr>
+      <w:proofErr w:type="spellStart"/>
       <w:r>
         <w:rPr>
           <w:rFonts w:cs="Noto Sans Arabic Light"/>
@@ -16589,6 +17833,7 @@
         </w:rPr>
         <w:t>alk</w:t>
       </w:r>
+      <w:proofErr w:type="spellEnd"/>
       <w:r>
         <w:rPr>
           <w:rFonts w:cs="Noto Sans Arabic Light"/>
@@ -16617,7 +17862,7 @@
           <w:lang w:val="en-US"/>
         </w:rPr>
       </w:pPr>
-      <w:hyperlink r:id="rId26" w:history="1">
+      <w:hyperlink r:id="rId21" w:history="1">
         <w:r>
           <w:rPr>
             <w:rStyle w:val="Hyperlink"/>
@@ -16646,8 +17891,6 @@
         </w:rPr>
         <w:br w:type="page"/>
       </w:r>
-      <w:bookmarkStart w:id="33" w:name="_GoBack"/>
-      <w:bookmarkEnd w:id="33"/>
     </w:p>
     <w:p>
       <w:pPr>
@@ -16657,8 +17900,8 @@
           <w:rFonts w:cs="Noto Sans Arabic"/>
         </w:rPr>
       </w:pPr>
-      <w:bookmarkStart w:id="34" w:name="_Toc311746"/>
-      <w:bookmarkStart w:id="35" w:name="_Toc8648179"/>
+      <w:bookmarkStart w:id="33" w:name="_Toc311746"/>
+      <w:bookmarkStart w:id="34" w:name="_Toc8648179"/>
       <w:r>
         <w:rPr>
           <w:rFonts w:cs="Noto Sans Arabic"/>
@@ -16668,8 +17911,8 @@
         <w:lastRenderedPageBreak/>
         <w:t>الملحق</w:t>
       </w:r>
+      <w:bookmarkEnd w:id="33"/>
       <w:bookmarkEnd w:id="34"/>
-      <w:bookmarkEnd w:id="35"/>
     </w:p>
     <w:p>
       <w:pPr>
@@ -16687,7 +17930,7 @@
           <w:lang w:val="en-US"/>
         </w:rPr>
       </w:pPr>
-      <w:hyperlink r:id="rId27" w:history="1">
+      <w:hyperlink r:id="rId22" w:history="1">
         <w:r>
           <w:rPr>
             <w:rStyle w:val="Hyperlink"/>
@@ -16710,7 +17953,7 @@
           <w:szCs w:val="26"/>
         </w:rPr>
       </w:pPr>
-      <w:hyperlink r:id="rId28" w:history="1">
+      <w:hyperlink r:id="rId23" w:history="1">
         <w:r>
           <w:rPr>
             <w:rStyle w:val="Hyperlink"/>
@@ -16736,7 +17979,7 @@
           <w:szCs w:val="26"/>
         </w:rPr>
       </w:pPr>
-      <w:hyperlink r:id="rId29" w:history="1">
+      <w:hyperlink r:id="rId24" w:history="1">
         <w:r>
           <w:rPr>
             <w:rStyle w:val="Hyperlink"/>
@@ -16762,7 +18005,7 @@
           <w:szCs w:val="26"/>
         </w:rPr>
       </w:pPr>
-      <w:hyperlink r:id="rId30" w:history="1">
+      <w:hyperlink r:id="rId25" w:history="1">
         <w:r>
           <w:rPr>
             <w:rStyle w:val="Hyperlink"/>
@@ -16788,7 +18031,7 @@
           <w:szCs w:val="26"/>
         </w:rPr>
       </w:pPr>
-      <w:hyperlink r:id="rId31" w:history="1">
+      <w:hyperlink r:id="rId26" w:history="1">
         <w:r>
           <w:rPr>
             <w:rStyle w:val="Hyperlink"/>
@@ -16814,7 +18057,7 @@
           <w:szCs w:val="26"/>
         </w:rPr>
       </w:pPr>
-      <w:hyperlink r:id="rId32" w:history="1">
+      <w:hyperlink r:id="rId27" w:history="1">
         <w:r>
           <w:rPr>
             <w:rStyle w:val="Hyperlink"/>
@@ -16840,7 +18083,7 @@
           <w:szCs w:val="26"/>
         </w:rPr>
       </w:pPr>
-      <w:hyperlink r:id="rId33" w:history="1">
+      <w:hyperlink r:id="rId28" w:history="1">
         <w:r>
           <w:rPr>
             <w:rStyle w:val="Hyperlink"/>
@@ -16866,7 +18109,7 @@
           <w:szCs w:val="26"/>
         </w:rPr>
       </w:pPr>
-      <w:hyperlink r:id="rId34" w:history="1">
+      <w:hyperlink r:id="rId29" w:history="1">
         <w:r>
           <w:rPr>
             <w:rStyle w:val="Hyperlink"/>
@@ -16892,7 +18135,7 @@
           <w:szCs w:val="26"/>
         </w:rPr>
       </w:pPr>
-      <w:hyperlink r:id="rId35" w:history="1">
+      <w:hyperlink r:id="rId30" w:history="1">
         <w:r>
           <w:rPr>
             <w:rStyle w:val="Hyperlink"/>
@@ -16918,7 +18161,7 @@
           <w:szCs w:val="26"/>
         </w:rPr>
       </w:pPr>
-      <w:hyperlink r:id="rId36" w:history="1">
+      <w:hyperlink r:id="rId31" w:history="1">
         <w:r>
           <w:rPr>
             <w:rStyle w:val="Hyperlink"/>
@@ -16944,7 +18187,7 @@
           <w:szCs w:val="26"/>
         </w:rPr>
       </w:pPr>
-      <w:hyperlink r:id="rId37" w:history="1">
+      <w:hyperlink r:id="rId32" w:history="1">
         <w:r>
           <w:rPr>
             <w:rStyle w:val="Hyperlink"/>
@@ -16970,7 +18213,7 @@
           <w:szCs w:val="26"/>
         </w:rPr>
       </w:pPr>
-      <w:hyperlink r:id="rId38" w:history="1">
+      <w:hyperlink r:id="rId33" w:history="1">
         <w:r>
           <w:rPr>
             <w:rStyle w:val="Hyperlink"/>
@@ -16996,7 +18239,7 @@
           <w:szCs w:val="26"/>
         </w:rPr>
       </w:pPr>
-      <w:hyperlink r:id="rId39" w:history="1">
+      <w:hyperlink r:id="rId34" w:history="1">
         <w:r>
           <w:rPr>
             <w:rStyle w:val="Hyperlink"/>
@@ -17022,7 +18265,7 @@
           <w:szCs w:val="26"/>
         </w:rPr>
       </w:pPr>
-      <w:hyperlink r:id="rId40" w:history="1">
+      <w:hyperlink r:id="rId35" w:history="1">
         <w:r>
           <w:rPr>
             <w:rStyle w:val="Hyperlink"/>
@@ -17050,7 +18293,7 @@
           <w:u w:val="none"/>
         </w:rPr>
       </w:pPr>
-      <w:hyperlink r:id="rId41" w:history="1">
+      <w:hyperlink r:id="rId36" w:history="1">
         <w:r>
           <w:rPr>
             <w:rStyle w:val="Hyperlink"/>
@@ -17164,7 +18407,7 @@
                     <pic:cNvPicPr/>
                   </pic:nvPicPr>
                   <pic:blipFill>
-                    <a:blip r:embed="rId42" cstate="print">
+                    <a:blip r:embed="rId37" cstate="print">
                       <a:extLst>
                         <a:ext uri="{28A0092B-C50C-407E-A947-70E740481C1C}">
                           <a14:useLocalDpi xmlns:a14="http://schemas.microsoft.com/office/drawing/2010/main" val="0"/>
@@ -17207,12 +18450,12 @@
       </w:r>
     </w:p>
     <w:sectPr>
-      <w:headerReference w:type="even" r:id="rId43"/>
-      <w:headerReference w:type="default" r:id="rId44"/>
-      <w:footerReference w:type="even" r:id="rId45"/>
-      <w:footerReference w:type="default" r:id="rId46"/>
-      <w:headerReference w:type="first" r:id="rId47"/>
-      <w:footerReference w:type="first" r:id="rId48"/>
+      <w:headerReference w:type="even" r:id="rId38"/>
+      <w:headerReference w:type="default" r:id="rId39"/>
+      <w:footerReference w:type="even" r:id="rId40"/>
+      <w:footerReference w:type="default" r:id="rId41"/>
+      <w:headerReference w:type="first" r:id="rId42"/>
+      <w:footerReference w:type="first" r:id="rId43"/>
       <w:pgSz w:w="11907" w:h="16839" w:code="9"/>
       <w:pgMar w:top="3261" w:right="1041" w:bottom="1417" w:left="993" w:header="709" w:footer="709" w:gutter="0"/>
       <w:cols w:space="708"/>
@@ -17265,6 +18508,7 @@
         <w:docPartUnique/>
       </w:docPartObj>
     </w:sdtPr>
+    <w:sdtEndPr/>
     <w:sdtContent>
       <w:p>
         <w:pPr>
@@ -19401,6 +20645,11 @@
       <w:shd w:val="clear" w:color="auto" w:fill="E1DFDD"/>
     </w:rPr>
   </w:style>
+  <w:style w:type="character" w:customStyle="1" w:styleId="gt-baf-cell">
+    <w:name w:val="gt-baf-cell"/>
+    <w:basedOn w:val="Absatz-Standardschriftart"/>
+    <w:rsid w:val="00EF30B9"/>
+  </w:style>
 </w:styles>
 </file>
 
@@ -19670,7 +20919,7 @@
 </file>
 
 <file path=customXml/itemProps1.xml><?xml version="1.0" encoding="utf-8"?>
-<ds:datastoreItem xmlns:ds="http://schemas.openxmlformats.org/officeDocument/2006/customXml" ds:itemID="{B73AB062-BFD8-4FCA-986B-0A3475ADD80A}">
+<ds:datastoreItem xmlns:ds="http://schemas.openxmlformats.org/officeDocument/2006/customXml" ds:itemID="{56DD427E-2937-4F99-B806-6D14016256A0}">
   <ds:schemaRefs>
     <ds:schemaRef ds:uri="http://schemas.openxmlformats.org/officeDocument/2006/bibliography"/>
   </ds:schemaRefs>

--- a/papers/whitepapers/Galilel_Core_Whitepaper-ara.docx
+++ b/papers/whitepapers/Galilel_Core_Whitepaper-ara.docx
@@ -85,7 +85,7 @@
           <w:rFonts w:cs="Noto Sans Arabic Light"/>
           <w:sz w:val="28"/>
           <w:szCs w:val="28"/>
-          <w:lang w:val="en-US"/>
+          <w:lang w:val="es-MX"/>
         </w:rPr>
       </w:pPr>
       <w:r>
@@ -102,19 +102,19 @@
           <w:rFonts w:cs="Noto Sans Arabic Light"/>
           <w:sz w:val="28"/>
           <w:szCs w:val="28"/>
+          <w:lang w:val="es-MX"/>
         </w:rPr>
         <w:br/>
       </w:r>
-      <w:proofErr w:type="spellStart"/>
       <w:r>
         <w:rPr>
           <w:rFonts w:ascii="Ubuntu Light" w:hAnsi="Ubuntu Light" w:cs="Noto Sans Arabic Light"/>
           <w:sz w:val="28"/>
           <w:szCs w:val="28"/>
+          <w:lang w:val="es-MX"/>
         </w:rPr>
         <w:t>Zerocoin</w:t>
       </w:r>
-      <w:proofErr w:type="spellEnd"/>
       <w:r>
         <w:rPr>
           <w:rFonts w:cs="Noto Sans Arabic Light"/>
@@ -147,6 +147,7 @@
           <w:rFonts w:cs="Noto Sans Arabic Light"/>
           <w:sz w:val="28"/>
           <w:szCs w:val="28"/>
+          <w:lang w:val="es-MX"/>
         </w:rPr>
         <w:br/>
       </w:r>
@@ -167,7 +168,7 @@
           <w:rFonts w:cs="Noto Sans Arabic Light"/>
           <w:sz w:val="28"/>
           <w:szCs w:val="28"/>
-          <w:lang w:val="en-US"/>
+          <w:lang w:val="es-MX"/>
         </w:rPr>
       </w:pPr>
     </w:p>
@@ -178,7 +179,7 @@
           <w:rFonts w:cs="Noto Sans Arabic Light"/>
           <w:sz w:val="28"/>
           <w:szCs w:val="28"/>
-          <w:lang w:val="en-US"/>
+          <w:lang w:val="es-MX"/>
         </w:rPr>
       </w:pPr>
     </w:p>
@@ -190,7 +191,7 @@
           <w:b/>
           <w:sz w:val="56"/>
           <w:szCs w:val="56"/>
-          <w:lang w:val="en-US"/>
+          <w:lang w:val="es-MX"/>
         </w:rPr>
       </w:pPr>
       <w:r>
@@ -208,7 +209,7 @@
           <w:b/>
           <w:sz w:val="56"/>
           <w:szCs w:val="56"/>
-          <w:lang w:val="en-US"/>
+          <w:lang w:val="es-MX"/>
         </w:rPr>
         <w:t xml:space="preserve"> </w:t>
       </w:r>
@@ -218,7 +219,7 @@
           <w:b/>
           <w:sz w:val="56"/>
           <w:szCs w:val="56"/>
-          <w:lang w:val="en-US"/>
+          <w:lang w:val="es-MX"/>
         </w:rPr>
         <w:t>V</w:t>
       </w:r>
@@ -228,7 +229,7 @@
           <w:b/>
           <w:sz w:val="56"/>
           <w:szCs w:val="56"/>
-          <w:lang w:val="en-US"/>
+          <w:lang w:val="es-MX"/>
         </w:rPr>
         <w:t>1.</w:t>
       </w:r>
@@ -238,9 +239,19 @@
           <w:b/>
           <w:sz w:val="56"/>
           <w:szCs w:val="56"/>
-          <w:lang w:val="en-US"/>
-        </w:rPr>
-        <w:t>10</w:t>
+          <w:lang w:val="es-MX"/>
+        </w:rPr>
+        <w:t>1</w:t>
+      </w:r>
+      <w:r>
+        <w:rPr>
+          <w:rFonts w:ascii="Ubuntu" w:hAnsi="Ubuntu" w:cs="Noto Sans Arabic"/>
+          <w:b/>
+          <w:sz w:val="56"/>
+          <w:szCs w:val="56"/>
+          <w:lang w:val="es-MX"/>
+        </w:rPr>
+        <w:t>1</w:t>
       </w:r>
     </w:p>
     <w:p>
@@ -252,7 +263,7 @@
           <w:b/>
           <w:sz w:val="56"/>
           <w:szCs w:val="56"/>
-          <w:lang w:val="en-US"/>
+          <w:lang w:val="es-MX"/>
         </w:rPr>
       </w:pPr>
     </w:p>
@@ -263,7 +274,7 @@
           <w:rFonts w:cs="Noto Sans Arabic Light"/>
           <w:sz w:val="28"/>
           <w:szCs w:val="28"/>
-          <w:lang w:val="en-US"/>
+          <w:lang w:val="es-MX"/>
         </w:rPr>
       </w:pPr>
       <w:r>
@@ -271,7 +282,7 @@
           <w:rFonts w:ascii="Ubuntu Light" w:hAnsi="Ubuntu Light" w:cs="Noto Sans Arabic Light"/>
           <w:sz w:val="28"/>
           <w:szCs w:val="28"/>
-          <w:lang w:val="en-US"/>
+          <w:lang w:val="es-MX"/>
         </w:rPr>
         <w:t>Maik Broemme</w:t>
       </w:r>
@@ -281,7 +292,7 @@
           <w:sz w:val="28"/>
           <w:szCs w:val="28"/>
           <w:vertAlign w:val="superscript"/>
-          <w:lang w:val="en-US"/>
+          <w:lang w:val="es-MX"/>
         </w:rPr>
         <w:t>1</w:t>
       </w:r>
@@ -290,7 +301,7 @@
           <w:rFonts w:ascii="Ubuntu Light" w:hAnsi="Ubuntu Light" w:cs="Noto Sans Arabic Light"/>
           <w:sz w:val="28"/>
           <w:szCs w:val="28"/>
-          <w:lang w:val="en-US"/>
+          <w:lang w:val="es-MX"/>
         </w:rPr>
         <w:t>,</w:t>
       </w:r>
@@ -299,26 +310,24 @@
           <w:rFonts w:cs="Noto Sans Arabic Light"/>
           <w:sz w:val="28"/>
           <w:szCs w:val="28"/>
-          <w:lang w:val="en-US"/>
+          <w:lang w:val="es-MX"/>
         </w:rPr>
         <w:t xml:space="preserve"> </w:t>
       </w:r>
+      <w:proofErr w:type="spellStart"/>
       <w:r>
         <w:rPr>
           <w:rStyle w:val="gt-baf-cell"/>
+        </w:rPr>
+        <w:t>نوفمبر</w:t>
+      </w:r>
+      <w:proofErr w:type="spellEnd"/>
+      <w:r>
+        <w:rPr>
           <w:rFonts w:cs="Noto Sans Arabic Light"/>
           <w:sz w:val="28"/>
           <w:szCs w:val="28"/>
-          <w:rtl/>
-        </w:rPr>
-        <w:t>قد</w:t>
-      </w:r>
-      <w:r>
-        <w:rPr>
-          <w:rFonts w:cs="Noto Sans Arabic Light"/>
-          <w:sz w:val="28"/>
-          <w:szCs w:val="28"/>
-          <w:lang w:val="en-US"/>
+          <w:lang w:val="es-MX"/>
         </w:rPr>
         <w:t xml:space="preserve"> </w:t>
       </w:r>
@@ -327,7 +336,7 @@
           <w:rFonts w:ascii="Ubuntu Light" w:hAnsi="Ubuntu Light" w:cs="Noto Sans Arabic Light"/>
           <w:sz w:val="28"/>
           <w:szCs w:val="28"/>
-          <w:lang w:val="en-US"/>
+          <w:lang w:val="es-MX"/>
         </w:rPr>
         <w:t>2019</w:t>
       </w:r>
@@ -338,14 +347,14 @@
         <w:rPr>
           <w:sz w:val="28"/>
           <w:szCs w:val="28"/>
-          <w:lang w:val="en-US"/>
+          <w:lang w:val="es-MX"/>
         </w:rPr>
       </w:pPr>
       <w:r>
         <w:rPr>
           <w:sz w:val="28"/>
           <w:szCs w:val="28"/>
-          <w:lang w:val="en-US"/>
+          <w:lang w:val="es-MX"/>
         </w:rPr>
         <w:br w:type="page"/>
       </w:r>
@@ -398,7 +407,17 @@
               <w:szCs w:val="36"/>
               <w:rtl/>
             </w:rPr>
-            <w:t>جدول المحتويات</w:t>
+            <w:t>جدول المحت</w:t>
+          </w:r>
+          <w:bookmarkStart w:id="1" w:name="_GoBack"/>
+          <w:bookmarkEnd w:id="1"/>
+          <w:r>
+            <w:rPr>
+              <w:rFonts w:cs="Noto Sans Arabic"/>
+              <w:szCs w:val="36"/>
+              <w:rtl/>
+            </w:rPr>
+            <w:t>ويات</w:t>
           </w:r>
           <w:bookmarkEnd w:id="0"/>
         </w:p>
@@ -508,7 +527,6 @@
                 <w:webHidden/>
                 <w:sz w:val="26"/>
                 <w:szCs w:val="26"/>
-                <w:rtl/>
               </w:rPr>
               <w:t>3</w:t>
             </w:r>
@@ -596,7 +614,6 @@
                 <w:webHidden/>
                 <w:sz w:val="26"/>
                 <w:szCs w:val="26"/>
-                <w:rtl/>
               </w:rPr>
               <w:t>3</w:t>
             </w:r>
@@ -702,7 +719,6 @@
                 <w:webHidden/>
                 <w:sz w:val="26"/>
                 <w:szCs w:val="26"/>
-                <w:rtl/>
               </w:rPr>
               <w:t>3</w:t>
             </w:r>
@@ -790,9 +806,8 @@
                 <w:webHidden/>
                 <w:sz w:val="26"/>
                 <w:szCs w:val="26"/>
-                <w:rtl/>
-              </w:rPr>
-              <w:t>4</w:t>
+              </w:rPr>
+              <w:t>3</w:t>
             </w:r>
             <w:r>
               <w:rPr>
@@ -914,7 +929,6 @@
                 <w:webHidden/>
                 <w:sz w:val="26"/>
                 <w:szCs w:val="26"/>
-                <w:rtl/>
               </w:rPr>
               <w:t>4</w:t>
             </w:r>
@@ -1020,9 +1034,8 @@
                 <w:webHidden/>
                 <w:sz w:val="26"/>
                 <w:szCs w:val="26"/>
-                <w:rtl/>
-              </w:rPr>
-              <w:t>6</w:t>
+              </w:rPr>
+              <w:t>5</w:t>
             </w:r>
             <w:r>
               <w:rPr>
@@ -1126,9 +1139,8 @@
                 <w:webHidden/>
                 <w:sz w:val="26"/>
                 <w:szCs w:val="26"/>
-                <w:rtl/>
-              </w:rPr>
-              <w:t>7</w:t>
+              </w:rPr>
+              <w:t>6</w:t>
             </w:r>
             <w:r>
               <w:rPr>
@@ -1232,9 +1244,8 @@
                 <w:webHidden/>
                 <w:sz w:val="26"/>
                 <w:szCs w:val="26"/>
-                <w:rtl/>
-              </w:rPr>
-              <w:t>9</w:t>
+              </w:rPr>
+              <w:t>8</w:t>
             </w:r>
             <w:r>
               <w:rPr>
@@ -1338,9 +1349,8 @@
                 <w:webHidden/>
                 <w:sz w:val="26"/>
                 <w:szCs w:val="26"/>
-                <w:rtl/>
-              </w:rPr>
-              <w:t>10</w:t>
+              </w:rPr>
+              <w:t>9</w:t>
             </w:r>
             <w:r>
               <w:rPr>
@@ -1444,9 +1454,8 @@
                 <w:webHidden/>
                 <w:sz w:val="26"/>
                 <w:szCs w:val="26"/>
-                <w:rtl/>
-              </w:rPr>
-              <w:t>12</w:t>
+              </w:rPr>
+              <w:t>11</w:t>
             </w:r>
             <w:r>
               <w:rPr>
@@ -1532,9 +1541,8 @@
                 <w:webHidden/>
                 <w:sz w:val="26"/>
                 <w:szCs w:val="26"/>
-                <w:rtl/>
-              </w:rPr>
-              <w:t>13</w:t>
+              </w:rPr>
+              <w:t>12</w:t>
             </w:r>
             <w:r>
               <w:rPr>
@@ -1616,13 +1624,12 @@
             </w:r>
             <w:r>
               <w:rPr>
-                <w:rFonts w:cs="Times New Roman"/>
+                <w:rFonts w:cs="Noto Sans Arabic Light"/>
                 <w:webHidden/>
                 <w:sz w:val="26"/>
                 <w:szCs w:val="26"/>
-                <w:rtl/>
-              </w:rPr>
-              <w:t>17</w:t>
+              </w:rPr>
+              <w:t>16</w:t>
             </w:r>
             <w:r>
               <w:rPr>
@@ -1708,9 +1715,8 @@
                 <w:webHidden/>
                 <w:sz w:val="26"/>
                 <w:szCs w:val="26"/>
-                <w:rtl/>
-              </w:rPr>
-              <w:t>19</w:t>
+              </w:rPr>
+              <w:t>18</w:t>
             </w:r>
             <w:r>
               <w:rPr>
@@ -1796,9 +1802,8 @@
                 <w:webHidden/>
                 <w:sz w:val="26"/>
                 <w:szCs w:val="26"/>
-                <w:rtl/>
-              </w:rPr>
-              <w:t>21</w:t>
+              </w:rPr>
+              <w:t>19</w:t>
             </w:r>
             <w:r>
               <w:rPr>
@@ -1884,9 +1889,8 @@
                 <w:webHidden/>
                 <w:sz w:val="26"/>
                 <w:szCs w:val="26"/>
-                <w:rtl/>
-              </w:rPr>
-              <w:t>22</w:t>
+              </w:rPr>
+              <w:t>20</w:t>
             </w:r>
             <w:r>
               <w:rPr>
@@ -1969,9 +1973,8 @@
                 <w:webHidden/>
                 <w:sz w:val="26"/>
                 <w:szCs w:val="26"/>
-                <w:rtl/>
-              </w:rPr>
-              <w:t>23</w:t>
+              </w:rPr>
+              <w:t>21</w:t>
             </w:r>
             <w:r>
               <w:rPr>
@@ -2017,8 +2020,8 @@
           <w:rFonts w:cs="Noto Sans Arabic"/>
         </w:rPr>
       </w:pPr>
-      <w:bookmarkStart w:id="1" w:name="_Toc311731"/>
-      <w:bookmarkStart w:id="2" w:name="_Toc8648164"/>
+      <w:bookmarkStart w:id="2" w:name="_Toc311731"/>
+      <w:bookmarkStart w:id="3" w:name="_Toc8648164"/>
       <w:r>
         <w:rPr>
           <w:rFonts w:cs="Noto Sans Arabic"/>
@@ -2028,8 +2031,8 @@
         <w:lastRenderedPageBreak/>
         <w:t>ملخص تنفيذي</w:t>
       </w:r>
-      <w:bookmarkEnd w:id="1"/>
       <w:bookmarkEnd w:id="2"/>
+      <w:bookmarkEnd w:id="3"/>
     </w:p>
     <w:p>
       <w:pPr>
@@ -2037,80 +2040,76 @@
         <w:rPr>
           <w:rFonts w:cs="Noto Sans Arabic Light"/>
           <w:szCs w:val="26"/>
+        </w:rPr>
+      </w:pPr>
+      <w:r>
+        <w:rPr>
+          <w:rFonts w:cs="Noto Sans Arabic Light"/>
+          <w:szCs w:val="26"/>
+          <w:rtl/>
           <w:lang w:val="en-US"/>
         </w:rPr>
-      </w:pPr>
-      <w:r>
-        <w:rPr>
-          <w:rFonts w:cs="Noto Sans Arabic Light"/>
+        <w:t xml:space="preserve">بينما فيات قد حدد ويبرهن معايير اقتصاديه لمئات السنون سابقا، الحالة مع المال الرقمي مختلفة. الأموال الرقمية هي استثمارات عالية المخاطر ذات قيمه لا يمكن التنبؤ بها وتختفي فرق التنمية تاركه السلاسل المعزولة. وقد حددت الحكومات هذه المشكلة ستحلها لوائح العرض الاولي للعملة </w:t>
+      </w:r>
+      <w:r>
+        <w:rPr>
+          <w:rFonts w:ascii="Ubuntu Light" w:hAnsi="Ubuntu Light" w:cs="Noto Sans Arabic Light"/>
           <w:szCs w:val="26"/>
           <w:rtl/>
           <w:lang w:val="en-US"/>
         </w:rPr>
-        <w:t xml:space="preserve">بينما فيات قد حدد ويبرهن معايير اقتصاديه لمئات السنون سابقا، الحالة مع المال الرقمي مختلفة. الأموال الرقمية هي استثمارات عالية المخاطر ذات قيمه لا يمكن التنبؤ بها وتختفي فرق التنمية تاركه السلاسل المعزولة. وقد حددت الحكومات هذه المشكلة ستحلها لوائح العرض الاولي للعملة </w:t>
+        <w:t>(</w:t>
       </w:r>
       <w:r>
         <w:rPr>
           <w:rFonts w:ascii="Ubuntu Light" w:hAnsi="Ubuntu Light" w:cs="Noto Sans Arabic Light"/>
           <w:szCs w:val="26"/>
+        </w:rPr>
+        <w:t>ICO</w:t>
+      </w:r>
+      <w:r>
+        <w:rPr>
+          <w:rFonts w:ascii="Ubuntu Light" w:hAnsi="Ubuntu Light" w:cs="Noto Sans Arabic Light"/>
+          <w:szCs w:val="26"/>
           <w:rtl/>
           <w:lang w:val="en-US"/>
         </w:rPr>
-        <w:t>(</w:t>
-      </w:r>
+        <w:t>)</w:t>
+      </w:r>
+      <w:r>
+        <w:rPr>
+          <w:rFonts w:cs="Noto Sans Arabic Light"/>
+          <w:szCs w:val="26"/>
+          <w:rtl/>
+          <w:lang w:val="en-US"/>
+        </w:rPr>
+        <w:t xml:space="preserve"> في السنوات القليلة القادمة. وعلاوة علي ذلك، فان العملات الرقمية، التي تنفذ ميزات </w:t>
+      </w:r>
+      <w:proofErr w:type="spellStart"/>
       <w:r>
         <w:rPr>
           <w:rFonts w:ascii="Ubuntu Light" w:hAnsi="Ubuntu Light" w:cs="Noto Sans Arabic Light"/>
           <w:szCs w:val="26"/>
+        </w:rPr>
+        <w:t>blockchain</w:t>
+      </w:r>
+      <w:proofErr w:type="spellEnd"/>
+      <w:r>
+        <w:rPr>
+          <w:rFonts w:cs="Noto Sans Arabic Light"/>
+          <w:szCs w:val="26"/>
+          <w:rtl/>
           <w:lang w:val="en-US"/>
         </w:rPr>
-        <w:t>ICO</w:t>
+        <w:t xml:space="preserve"> فريدة من نوعها، لديها احتمال كبير لتحديد المعايير المستقبلية للمال الرقمي. سيكون </w:t>
       </w:r>
       <w:r>
         <w:rPr>
           <w:rFonts w:ascii="Ubuntu Light" w:hAnsi="Ubuntu Light" w:cs="Noto Sans Arabic Light"/>
           <w:szCs w:val="26"/>
-          <w:rtl/>
-          <w:lang w:val="en-US"/>
-        </w:rPr>
-        <w:t>)</w:t>
-      </w:r>
-      <w:r>
-        <w:rPr>
-          <w:rFonts w:cs="Noto Sans Arabic Light"/>
-          <w:szCs w:val="26"/>
-          <w:rtl/>
-          <w:lang w:val="en-US"/>
-        </w:rPr>
-        <w:t xml:space="preserve"> في السنوات القليلة القادمة. وعلاوة علي ذلك، فان العملات الرقمية، التي تنفذ ميزات </w:t>
-      </w:r>
-      <w:r>
-        <w:rPr>
-          <w:rFonts w:ascii="Ubuntu Light" w:hAnsi="Ubuntu Light" w:cs="Noto Sans Arabic Light"/>
-          <w:szCs w:val="26"/>
-          <w:lang w:val="en-US"/>
-        </w:rPr>
-        <w:t>blockchain</w:t>
-      </w:r>
-      <w:r>
-        <w:rPr>
-          <w:rFonts w:cs="Noto Sans Arabic Light"/>
-          <w:szCs w:val="26"/>
-          <w:rtl/>
-          <w:lang w:val="en-US"/>
-        </w:rPr>
-        <w:t xml:space="preserve"> فريدة من نوعها، لديها احتمال كبير لتحديد المعايير المستقبلية للمال الرقمي. سيكون </w:t>
-      </w:r>
-      <w:proofErr w:type="spellStart"/>
-      <w:r>
-        <w:rPr>
-          <w:rFonts w:ascii="Ubuntu Light" w:hAnsi="Ubuntu Light" w:cs="Noto Sans Arabic Light"/>
-          <w:szCs w:val="26"/>
-          <w:lang w:val="en-US"/>
         </w:rPr>
         <w:t>Galilel</w:t>
       </w:r>
-      <w:proofErr w:type="spellEnd"/>
       <w:r>
         <w:rPr>
           <w:rFonts w:cs="Noto Sans Arabic Light"/>
@@ -2130,8 +2129,8 @@
           <w:szCs w:val="36"/>
         </w:rPr>
       </w:pPr>
-      <w:bookmarkStart w:id="3" w:name="_Toc311732"/>
-      <w:bookmarkStart w:id="4" w:name="_Toc8648165"/>
+      <w:bookmarkStart w:id="4" w:name="_Toc311732"/>
+      <w:bookmarkStart w:id="5" w:name="_Toc8648165"/>
       <w:r>
         <w:rPr>
           <w:rFonts w:cs="Noto Sans Arabic"/>
@@ -2140,8 +2139,8 @@
         </w:rPr>
         <w:t>مقدمه</w:t>
       </w:r>
-      <w:bookmarkEnd w:id="3"/>
       <w:bookmarkEnd w:id="4"/>
+      <w:bookmarkEnd w:id="5"/>
     </w:p>
     <w:p>
       <w:pPr>
@@ -2149,10 +2148,8 @@
         <w:rPr>
           <w:rFonts w:cs="Noto Sans Arabic Light"/>
           <w:szCs w:val="26"/>
-          <w:lang w:val="en-US"/>
         </w:rPr>
       </w:pPr>
-      <w:proofErr w:type="spellStart"/>
       <w:r>
         <w:rPr>
           <w:rFonts w:ascii="Ubuntu Light" w:hAnsi="Ubuntu Light" w:cs="Noto Sans Arabic Light"/>
@@ -2160,7 +2157,6 @@
         </w:rPr>
         <w:t>Galilel</w:t>
       </w:r>
-      <w:proofErr w:type="spellEnd"/>
       <w:r>
         <w:rPr>
           <w:rFonts w:cs="Noto Sans Arabic Light"/>
@@ -2446,8 +2442,8 @@
           <w:rFonts w:cs="Noto Sans Arabic"/>
         </w:rPr>
       </w:pPr>
-      <w:bookmarkStart w:id="5" w:name="_Toc311733"/>
-      <w:bookmarkStart w:id="6" w:name="_Toc8648166"/>
+      <w:bookmarkStart w:id="6" w:name="_Toc311733"/>
+      <w:bookmarkStart w:id="7" w:name="_Toc8648166"/>
       <w:r>
         <w:rPr>
           <w:rFonts w:ascii="Ubuntu" w:hAnsi="Ubuntu" w:cs="Noto Sans Arabic"/>
@@ -2468,8 +2464,8 @@
         </w:rPr>
         <w:t>كوين</w:t>
       </w:r>
-      <w:bookmarkEnd w:id="5"/>
       <w:bookmarkEnd w:id="6"/>
+      <w:bookmarkEnd w:id="7"/>
     </w:p>
     <w:p>
       <w:pPr>
@@ -2477,24 +2473,14 @@
         <w:rPr>
           <w:rFonts w:cs="Noto Sans Arabic Light"/>
           <w:szCs w:val="26"/>
-          <w:lang w:val="en-US"/>
         </w:rPr>
       </w:pPr>
-      <w:proofErr w:type="spellStart"/>
       <w:r>
         <w:rPr>
           <w:rFonts w:ascii="Ubuntu Light" w:hAnsi="Ubuntu Light" w:cs="Noto Sans Arabic Light"/>
           <w:szCs w:val="26"/>
         </w:rPr>
-        <w:t>Galilel</w:t>
-      </w:r>
-      <w:proofErr w:type="spellEnd"/>
-      <w:r>
-        <w:rPr>
-          <w:rFonts w:ascii="Ubuntu Light" w:hAnsi="Ubuntu Light" w:cs="Noto Sans Arabic Light"/>
-          <w:szCs w:val="26"/>
-        </w:rPr>
-        <w:t xml:space="preserve"> </w:t>
+        <w:t xml:space="preserve">Galilel </w:t>
       </w:r>
       <w:proofErr w:type="spellStart"/>
       <w:r>
@@ -2680,16 +2666,7 @@
           <w:szCs w:val="26"/>
           <w:rtl/>
         </w:rPr>
-        <w:t xml:space="preserve">والمعاملات الصغيرة الآمنة. هدفنا الرئيسي هو إنشاء شبكه لامركزية أمنه تماما والمجهول لتشغيل التطبيقات، والتي لا تعتمد علي اي </w:t>
-      </w:r>
-      <w:r>
-        <w:rPr>
-          <w:rFonts w:cs="Noto Sans Arabic Light"/>
-          <w:szCs w:val="26"/>
-          <w:rtl/>
-        </w:rPr>
-        <w:lastRenderedPageBreak/>
-        <w:t>سيطرة الهيئة المركزية. من خلال وجود نظام موزع، سيكون آلاف من المستخدمين مسؤولين عن الحفاظ علي التطبيق والبيانات بحيث لا توجد نقطه واحده من الفشل</w:t>
+        <w:t>والمعاملات الصغيرة الآمنة. هدفنا الرئيسي هو إنشاء شبكه لامركزية أمنه تماما والمجهول لتشغيل التطبيقات، والتي لا تعتمد علي اي سيطرة الهيئة المركزية. من خلال وجود نظام موزع، سيكون آلاف من المستخدمين مسؤولين عن الحفاظ علي التطبيق والبيانات بحيث لا توجد نقطه واحده من الفشل</w:t>
       </w:r>
       <w:r>
         <w:rPr>
@@ -2708,8 +2685,8 @@
           <w:szCs w:val="36"/>
         </w:rPr>
       </w:pPr>
-      <w:bookmarkStart w:id="7" w:name="_Toc311734"/>
-      <w:bookmarkStart w:id="8" w:name="_Toc8648167"/>
+      <w:bookmarkStart w:id="8" w:name="_Toc311734"/>
+      <w:bookmarkStart w:id="9" w:name="_Toc8648167"/>
       <w:r>
         <w:rPr>
           <w:rFonts w:cs="Noto Sans Arabic"/>
@@ -2718,8 +2695,8 @@
         </w:rPr>
         <w:t>المشاكل والحلول</w:t>
       </w:r>
-      <w:bookmarkEnd w:id="7"/>
       <w:bookmarkEnd w:id="8"/>
+      <w:bookmarkEnd w:id="9"/>
     </w:p>
     <w:p>
       <w:pPr>
@@ -2727,7 +2704,6 @@
         <w:rPr>
           <w:rFonts w:cs="Noto Sans Arabic Light"/>
           <w:szCs w:val="26"/>
-          <w:lang w:val="en-US"/>
         </w:rPr>
       </w:pPr>
       <w:r>
@@ -2767,7 +2743,16 @@
           <w:szCs w:val="26"/>
           <w:rtl/>
         </w:rPr>
-        <w:t>يولد اهتماما كبيرا، تكتسب شعبيه في جميع انحاء العالم وهو في الاستخدام من قبل العديد من الشركات لأغراض مختلفة بجانب المال الرقمي. ولكن استخدامه، كقاعدة لخدمات الدفع تتطلب ميزات محدده للتحقق من صحة وتخزين والتحقق من آلاف من المعاملات. في حين تم حل هذا بالفعل باستخدام خوارزميه توافق الآراء القائمة لتوليد كتل في السلسلة، وهناك العديد من المناطق الضعيفة في تطبيقات</w:t>
+        <w:t xml:space="preserve">يولد اهتماما كبيرا، تكتسب شعبيه في جميع انحاء العالم وهو في الاستخدام من قبل العديد من الشركات لأغراض مختلفة بجانب المال الرقمي. ولكن استخدامه، كقاعدة لخدمات الدفع تتطلب ميزات محدده </w:t>
+      </w:r>
+      <w:r>
+        <w:rPr>
+          <w:rFonts w:cs="Noto Sans Arabic Light"/>
+          <w:szCs w:val="26"/>
+          <w:rtl/>
+        </w:rPr>
+        <w:lastRenderedPageBreak/>
+        <w:t>للتحقق من صحة وتخزين والتحقق من آلاف من المعاملات. في حين تم حل هذا بالفعل باستخدام خوارزميه توافق الآراء القائمة لتوليد كتل في السلسلة، وهناك العديد من المناطق الضعيفة في تطبيقات</w:t>
       </w:r>
       <w:r>
         <w:rPr>
@@ -2816,8 +2801,8 @@
           <w:rFonts w:cs="Noto Sans Arabic"/>
         </w:rPr>
       </w:pPr>
-      <w:bookmarkStart w:id="9" w:name="_Toc311735"/>
-      <w:bookmarkStart w:id="10" w:name="_Toc8648168"/>
+      <w:bookmarkStart w:id="10" w:name="_Toc311735"/>
+      <w:bookmarkStart w:id="11" w:name="_Toc8648168"/>
       <w:r>
         <w:rPr>
           <w:rFonts w:ascii="Ubuntu" w:hAnsi="Ubuntu" w:cs="Noto Sans Arabic"/>
@@ -2864,8 +2849,8 @@
         </w:rPr>
         <w:t>)</w:t>
       </w:r>
-      <w:bookmarkEnd w:id="9"/>
       <w:bookmarkEnd w:id="10"/>
+      <w:bookmarkEnd w:id="11"/>
     </w:p>
     <w:p>
       <w:pPr>
@@ -2873,7 +2858,6 @@
         <w:rPr>
           <w:rFonts w:cs="Noto Sans Arabic Light"/>
           <w:szCs w:val="26"/>
-          <w:lang w:val="en-US"/>
         </w:rPr>
       </w:pPr>
       <w:proofErr w:type="spellStart"/>
@@ -2900,7 +2884,7 @@
         </w:rPr>
         <w:t xml:space="preserve">الدليل على </w:t>
       </w:r>
-      <w:bookmarkStart w:id="11" w:name="_Hlk105872"/>
+      <w:bookmarkStart w:id="12" w:name="_Hlk105872"/>
       <w:r>
         <w:rPr>
           <w:rFonts w:cs="Noto Sans Arabic Light"/>
@@ -2916,7 +2900,7 @@
         </w:rPr>
         <w:t xml:space="preserve"> </w:t>
       </w:r>
-      <w:bookmarkEnd w:id="11"/>
+      <w:bookmarkEnd w:id="12"/>
       <w:r>
         <w:rPr>
           <w:rFonts w:ascii="Ubuntu Light" w:hAnsi="Ubuntu Light" w:cs="Noto Sans Arabic Light"/>
@@ -3051,18 +3035,17 @@
       <w:pPr>
         <w:pStyle w:val="TableComment"/>
         <w:bidi/>
+        <w:rPr>
+          <w:rFonts w:cs="Noto Sans Arabic Light"/>
+          <w:lang w:val="de-DE"/>
+        </w:rPr>
       </w:pPr>
       <w:r>
-        <w:rPr>
-          <w:noProof/>
-          <w:lang w:val="de-DE" w:eastAsia="de-DE"/>
-        </w:rPr>
-        <w:lastRenderedPageBreak/>
         <w:drawing>
-          <wp:inline distT="0" distB="0" distL="0" distR="0" wp14:anchorId="4A448E5B" wp14:editId="43162495">
-            <wp:extent cx="5493139" cy="2772000"/>
-            <wp:effectExtent l="57150" t="57150" r="107950" b="123825"/>
-            <wp:docPr id="2" name="Grafik 2"/>
+          <wp:inline distT="0" distB="0" distL="0" distR="0" wp14:anchorId="549123B5" wp14:editId="11A05741">
+            <wp:extent cx="6269355" cy="2886710"/>
+            <wp:effectExtent l="0" t="0" r="0" b="0"/>
+            <wp:docPr id="1" name="Grafik 1"/>
             <wp:cNvGraphicFramePr>
               <a:graphicFrameLocks xmlns:a="http://schemas.openxmlformats.org/drawingml/2006/main" noChangeAspect="1"/>
             </wp:cNvGraphicFramePr>
@@ -3082,26 +3065,11 @@
                   <pic:spPr>
                     <a:xfrm>
                       <a:off x="0" y="0"/>
-                      <a:ext cx="5493139" cy="2772000"/>
+                      <a:ext cx="6269355" cy="2886710"/>
                     </a:xfrm>
                     <a:prstGeom prst="rect">
                       <a:avLst/>
                     </a:prstGeom>
-                    <a:ln w="9525">
-                      <a:solidFill>
-                        <a:schemeClr val="tx1">
-                          <a:lumMod val="65000"/>
-                          <a:lumOff val="35000"/>
-                        </a:schemeClr>
-                      </a:solidFill>
-                    </a:ln>
-                    <a:effectLst>
-                      <a:outerShdw blurRad="50800" dist="38100" dir="2700000" algn="tl" rotWithShape="0">
-                        <a:prstClr val="black">
-                          <a:alpha val="40000"/>
-                        </a:prstClr>
-                      </a:outerShdw>
-                    </a:effectLst>
                   </pic:spPr>
                 </pic:pic>
               </a:graphicData>
@@ -3109,6 +3077,322 @@
           </wp:inline>
         </w:drawing>
       </w:r>
+      <w:r>
+        <w:rPr>
+          <w:rFonts w:cs="Noto Sans Arabic Light"/>
+          <w:rtl/>
+        </w:rPr>
+        <w:t xml:space="preserve">الشكل </w:t>
+      </w:r>
+      <w:r>
+        <w:rPr>
+          <w:rFonts w:ascii="Ubuntu Light" w:hAnsi="Ubuntu Light" w:cs="Noto Sans Arabic Light"/>
+          <w:rtl/>
+        </w:rPr>
+        <w:t>1</w:t>
+      </w:r>
+      <w:r>
+        <w:rPr>
+          <w:rFonts w:cs="Noto Sans Arabic Light"/>
+          <w:lang w:val="de-DE"/>
+        </w:rPr>
+        <w:t xml:space="preserve">. </w:t>
+      </w:r>
+      <w:r>
+        <w:rPr>
+          <w:rFonts w:cs="Noto Sans Arabic Light"/>
+          <w:rtl/>
+        </w:rPr>
+        <w:t xml:space="preserve">المكافأة الديناميكية لإثبات الستايك علي أساس </w:t>
+      </w:r>
+      <w:proofErr w:type="spellStart"/>
+      <w:r>
+        <w:rPr>
+          <w:rFonts w:ascii="Ubuntu Light" w:hAnsi="Ubuntu Light" w:cs="Noto Sans Arabic Light"/>
+          <w:lang w:val="de-DE"/>
+        </w:rPr>
+        <w:t>blockchain</w:t>
+      </w:r>
+      <w:proofErr w:type="spellEnd"/>
+      <w:r>
+        <w:rPr>
+          <w:rFonts w:cs="Noto Sans Arabic Light"/>
+          <w:lang w:val="de-DE"/>
+        </w:rPr>
+        <w:t>.</w:t>
+      </w:r>
+    </w:p>
+    <w:p>
+      <w:pPr>
+        <w:bidi/>
+        <w:rPr>
+          <w:rFonts w:cs="Noto Sans Arabic Light"/>
+          <w:szCs w:val="26"/>
+        </w:rPr>
+      </w:pPr>
+    </w:p>
+    <w:p>
+      <w:pPr>
+        <w:rPr>
+          <w:rFonts w:cs="Noto Sans Arabic Light"/>
+          <w:szCs w:val="26"/>
+          <w:lang w:val="en-US"/>
+        </w:rPr>
+      </w:pPr>
+      <w:r>
+        <w:rPr>
+          <w:rFonts w:cs="Noto Sans Arabic Light"/>
+          <w:szCs w:val="26"/>
+          <w:rtl/>
+        </w:rPr>
+        <w:t>في</w:t>
+      </w:r>
+      <w:r>
+        <w:rPr>
+          <w:rFonts w:cs="Noto Sans Arabic Light"/>
+          <w:szCs w:val="26"/>
+          <w:lang w:val="en-US"/>
+        </w:rPr>
+        <w:t xml:space="preserve"> </w:t>
+      </w:r>
+      <w:r>
+        <w:rPr>
+          <w:rFonts w:ascii="Ubuntu Light" w:hAnsi="Ubuntu Light" w:cs="Noto Sans Arabic Light"/>
+          <w:szCs w:val="26"/>
+          <w:lang w:val="en-US"/>
+        </w:rPr>
+        <w:t>Galilel</w:t>
+      </w:r>
+      <w:r>
+        <w:rPr>
+          <w:rFonts w:cs="Noto Sans Arabic Light"/>
+          <w:szCs w:val="26"/>
+          <w:lang w:val="en-US"/>
+        </w:rPr>
+        <w:t xml:space="preserve">, </w:t>
+      </w:r>
+      <w:r>
+        <w:rPr>
+          <w:rFonts w:cs="Noto Sans Arabic Light"/>
+          <w:szCs w:val="26"/>
+          <w:rtl/>
+        </w:rPr>
+        <w:t xml:space="preserve">نقوم بتنفيذ نسخه ديناميكية من </w:t>
+      </w:r>
+      <w:proofErr w:type="spellStart"/>
+      <w:r>
+        <w:rPr>
+          <w:rFonts w:ascii="Ubuntu Light" w:hAnsi="Ubuntu Light" w:cs="Noto Sans Arabic Light"/>
+          <w:szCs w:val="26"/>
+          <w:lang w:val="en-US"/>
+        </w:rPr>
+        <w:t>Zerocoin</w:t>
+      </w:r>
+      <w:proofErr w:type="spellEnd"/>
+      <w:r>
+        <w:rPr>
+          <w:rFonts w:cs="Noto Sans Arabic Light"/>
+          <w:szCs w:val="26"/>
+          <w:rtl/>
+        </w:rPr>
+        <w:t xml:space="preserve"> الستايك. وتولد المكافآت في الفئات التي تمثل قيمه عدد صحيح. الصغيرة ممكنة مذهب </w:t>
+      </w:r>
+      <w:r>
+        <w:rPr>
+          <w:rFonts w:cs="Noto Sans Arabic Light"/>
+          <w:b/>
+          <w:bCs/>
+          <w:szCs w:val="26"/>
+          <w:rtl/>
+        </w:rPr>
+        <w:t>واحد</w:t>
+      </w:r>
+      <w:r>
+        <w:rPr>
+          <w:rFonts w:cs="Noto Sans Arabic Light"/>
+          <w:szCs w:val="26"/>
+          <w:rtl/>
+        </w:rPr>
+        <w:t xml:space="preserve"> </w:t>
+      </w:r>
+      <w:r>
+        <w:rPr>
+          <w:rFonts w:ascii="Ubuntu Light" w:hAnsi="Ubuntu Light" w:cs="Noto Sans Arabic Light"/>
+          <w:szCs w:val="26"/>
+          <w:rtl/>
+        </w:rPr>
+        <w:t>[1]</w:t>
+      </w:r>
+      <w:r>
+        <w:rPr>
+          <w:rFonts w:cs="Noto Sans Arabic Light"/>
+          <w:szCs w:val="26"/>
+          <w:rtl/>
+        </w:rPr>
+        <w:t>. في النسخة الاولي-مرحله الإحماء-نحن دائما</w:t>
+      </w:r>
+      <w:r>
+        <w:rPr>
+          <w:rFonts w:cs="Noto Sans Arabic Light"/>
+          <w:szCs w:val="26"/>
+          <w:rtl/>
+          <w:lang w:bidi="ar-DZ"/>
+        </w:rPr>
+        <w:t xml:space="preserve"> نقوم</w:t>
+      </w:r>
+      <w:r>
+        <w:rPr>
+          <w:rFonts w:cs="Noto Sans Arabic Light"/>
+          <w:szCs w:val="26"/>
+          <w:rtl/>
+        </w:rPr>
+        <w:t xml:space="preserve"> باستخدام أصغر قيمه التسمية لأغراض الاختبار. والعيب في هذا النهج هو ان </w:t>
+      </w:r>
+      <w:proofErr w:type="spellStart"/>
+      <w:r>
+        <w:rPr>
+          <w:rFonts w:ascii="Ubuntu Light" w:hAnsi="Ubuntu Light" w:cs="Noto Sans Arabic Light"/>
+          <w:szCs w:val="26"/>
+          <w:lang w:val="en-US"/>
+        </w:rPr>
+        <w:t>Zerocoin</w:t>
+      </w:r>
+      <w:proofErr w:type="spellEnd"/>
+      <w:r>
+        <w:rPr>
+          <w:rFonts w:cs="Noto Sans Arabic Light"/>
+          <w:szCs w:val="26"/>
+          <w:rtl/>
+        </w:rPr>
+        <w:t xml:space="preserve"> الستايك هو وحده المعالجة المركزية مكثفه جدا واحتمال لتوليد كتله هو اعلي كوتد العملة العامة يمكن ان تحل الكتلة في وقت لاحق ولكن توزيعه علي السلسلة في وقت </w:t>
+      </w:r>
+      <w:r>
+        <w:rPr>
+          <w:rFonts w:cs="Noto Sans Arabic Light"/>
+          <w:szCs w:val="26"/>
+          <w:rtl/>
+        </w:rPr>
+        <w:lastRenderedPageBreak/>
+        <w:t xml:space="preserve">سابق. في النسخة الثانية </w:t>
+      </w:r>
+      <w:r>
+        <w:rPr>
+          <w:rFonts w:ascii="Arial" w:hAnsi="Arial" w:cs="Arial" w:hint="cs"/>
+          <w:szCs w:val="26"/>
+          <w:rtl/>
+        </w:rPr>
+        <w:t>–</w:t>
+      </w:r>
+      <w:r>
+        <w:rPr>
+          <w:rFonts w:cs="Noto Sans Arabic Light"/>
+          <w:szCs w:val="26"/>
+          <w:rtl/>
+        </w:rPr>
+        <w:t xml:space="preserve"> المرحلة الكاملة </w:t>
+      </w:r>
+      <w:r>
+        <w:rPr>
+          <w:rFonts w:ascii="Arial" w:hAnsi="Arial" w:cs="Arial" w:hint="cs"/>
+          <w:szCs w:val="26"/>
+          <w:rtl/>
+        </w:rPr>
+        <w:t>–</w:t>
+      </w:r>
+      <w:r>
+        <w:rPr>
+          <w:rFonts w:cs="Noto Sans Arabic Light"/>
+          <w:szCs w:val="26"/>
+          <w:rtl/>
+        </w:rPr>
+        <w:t xml:space="preserve"> نحن نقوم بتحديد أفضل هيكل التسمية استنادا إلى مبلغ المكافأة. هذا يقلل بشكل كبير من احتمال إنشاء الكتل</w:t>
+      </w:r>
+      <w:r>
+        <w:rPr>
+          <w:rFonts w:cs="Noto Sans Arabic Light"/>
+          <w:szCs w:val="26"/>
+          <w:lang w:val="en-US"/>
+        </w:rPr>
+        <w:t>.</w:t>
+      </w:r>
+    </w:p>
+    <w:p>
+      <w:pPr>
+        <w:pStyle w:val="berschrift1"/>
+        <w:bidi/>
+        <w:rPr>
+          <w:rFonts w:cs="Noto Sans Arabic"/>
+          <w:lang w:val="en-US"/>
+        </w:rPr>
+      </w:pPr>
+      <w:bookmarkStart w:id="13" w:name="_Toc311736"/>
+      <w:bookmarkStart w:id="14" w:name="_Toc8648169"/>
+      <w:r>
+        <w:rPr>
+          <w:rFonts w:cs="Noto Sans Arabic"/>
+          <w:szCs w:val="36"/>
+          <w:rtl/>
+        </w:rPr>
+        <w:t>الدليل على التحويل</w:t>
+      </w:r>
+      <w:r>
+        <w:rPr>
+          <w:rFonts w:cs="Noto Sans Arabic"/>
+          <w:lang w:val="en-US"/>
+        </w:rPr>
+        <w:t xml:space="preserve"> </w:t>
+      </w:r>
+      <w:r>
+        <w:rPr>
+          <w:rFonts w:ascii="Ubuntu" w:hAnsi="Ubuntu" w:cs="Noto Sans Arabic"/>
+          <w:lang w:val="en-US"/>
+        </w:rPr>
+        <w:t>(</w:t>
+      </w:r>
+      <w:proofErr w:type="spellStart"/>
+      <w:r>
+        <w:rPr>
+          <w:rFonts w:ascii="Ubuntu" w:hAnsi="Ubuntu" w:cs="Noto Sans Arabic"/>
+          <w:lang w:val="en-US"/>
+        </w:rPr>
+        <w:t>ghPoT</w:t>
+      </w:r>
+      <w:proofErr w:type="spellEnd"/>
+      <w:r>
+        <w:rPr>
+          <w:rFonts w:ascii="Ubuntu" w:hAnsi="Ubuntu" w:cs="Noto Sans Arabic"/>
+          <w:lang w:val="en-US"/>
+        </w:rPr>
+        <w:t>)</w:t>
+      </w:r>
+      <w:bookmarkEnd w:id="13"/>
+      <w:bookmarkEnd w:id="14"/>
+    </w:p>
+    <w:p>
+      <w:pPr>
+        <w:bidi/>
+        <w:rPr>
+          <w:rFonts w:cs="Noto Sans Arabic Light"/>
+          <w:szCs w:val="26"/>
+          <w:lang w:val="en-US"/>
+        </w:rPr>
+      </w:pPr>
+      <w:r>
+        <w:rPr>
+          <w:rFonts w:cs="Noto Sans Arabic Light"/>
+          <w:szCs w:val="26"/>
+          <w:rtl/>
+        </w:rPr>
+        <w:t>في الاقتصاد التقليدي مع تحويل الأموال بين الحسابات البنكية، من الممكن تحديد موضوع بحيث يمكن للمستلم تعيين المبلغ إلى فاتورة معينه. ليس من الممكن في تطبيقات المحفظة الحالية. انه يسمح بتحديد تعليق أو تعليق-إلى قيمه، والتي ليست جزءا من المعاملة وتخزينها محليا فقط. لتعيين فاتورة لمستفيد معين من الضروري إنشاء عنوان محفظة مع تعيين واحد إلى واحد بين كل من أصحاب المصلحة</w:t>
+      </w:r>
+      <w:r>
+        <w:rPr>
+          <w:rFonts w:cs="Noto Sans Arabic Light"/>
+          <w:szCs w:val="26"/>
+          <w:lang w:val="en-US"/>
+        </w:rPr>
+        <w:t>.</w:t>
+      </w:r>
     </w:p>
     <w:p>
       <w:pPr>
@@ -3119,328 +3403,11 @@
         </w:rPr>
       </w:pPr>
       <w:r>
-        <w:rPr>
-          <w:rFonts w:cs="Noto Sans Arabic Light"/>
-          <w:rtl/>
-        </w:rPr>
-        <w:t xml:space="preserve">الشكل </w:t>
-      </w:r>
-      <w:r>
-        <w:rPr>
-          <w:rFonts w:ascii="Ubuntu Light" w:hAnsi="Ubuntu Light" w:cs="Noto Sans Arabic Light"/>
-          <w:rtl/>
-        </w:rPr>
-        <w:t>1</w:t>
-      </w:r>
-      <w:r>
-        <w:rPr>
-          <w:rFonts w:cs="Noto Sans Arabic Light"/>
-        </w:rPr>
-        <w:t xml:space="preserve">. </w:t>
-      </w:r>
-      <w:r>
-        <w:rPr>
-          <w:rFonts w:cs="Noto Sans Arabic Light"/>
-          <w:rtl/>
-        </w:rPr>
-        <w:t xml:space="preserve">المكافأة الديناميكية لإثبات الستايك علي أساس </w:t>
-      </w:r>
-      <w:r>
-        <w:rPr>
-          <w:rFonts w:ascii="Ubuntu Light" w:hAnsi="Ubuntu Light" w:cs="Noto Sans Arabic Light"/>
-        </w:rPr>
-        <w:t>blockchain</w:t>
-      </w:r>
-      <w:r>
-        <w:rPr>
-          <w:rFonts w:cs="Noto Sans Arabic Light"/>
-        </w:rPr>
-        <w:t>.</w:t>
-      </w:r>
-    </w:p>
-    <w:p>
-      <w:pPr>
-        <w:bidi/>
-        <w:rPr>
-          <w:rFonts w:cs="Noto Sans Arabic Light"/>
-          <w:szCs w:val="26"/>
-          <w:lang w:val="en-US"/>
-        </w:rPr>
-      </w:pPr>
-    </w:p>
-    <w:p>
-      <w:pPr>
-        <w:rPr>
-          <w:rFonts w:cs="Noto Sans Arabic Light"/>
-          <w:szCs w:val="26"/>
-          <w:lang w:val="en-US"/>
-        </w:rPr>
-      </w:pPr>
-      <w:r>
-        <w:rPr>
-          <w:rFonts w:cs="Noto Sans Arabic Light"/>
-          <w:szCs w:val="26"/>
-          <w:rtl/>
-        </w:rPr>
-        <w:t>في</w:t>
-      </w:r>
-      <w:r>
-        <w:rPr>
-          <w:rFonts w:cs="Noto Sans Arabic Light"/>
-          <w:szCs w:val="26"/>
-        </w:rPr>
-        <w:t xml:space="preserve"> </w:t>
-      </w:r>
-      <w:proofErr w:type="spellStart"/>
-      <w:r>
-        <w:rPr>
-          <w:rFonts w:ascii="Ubuntu Light" w:hAnsi="Ubuntu Light" w:cs="Noto Sans Arabic Light"/>
-          <w:szCs w:val="26"/>
-        </w:rPr>
-        <w:t>Galilel</w:t>
-      </w:r>
-      <w:proofErr w:type="spellEnd"/>
-      <w:r>
-        <w:rPr>
-          <w:rFonts w:cs="Noto Sans Arabic Light"/>
-          <w:szCs w:val="26"/>
-        </w:rPr>
-        <w:t xml:space="preserve">, </w:t>
-      </w:r>
-      <w:r>
-        <w:rPr>
-          <w:rFonts w:cs="Noto Sans Arabic Light"/>
-          <w:szCs w:val="26"/>
-          <w:rtl/>
-        </w:rPr>
-        <w:t xml:space="preserve">نقوم بتنفيذ نسخه ديناميكية من </w:t>
-      </w:r>
-      <w:proofErr w:type="spellStart"/>
-      <w:r>
-        <w:rPr>
-          <w:rFonts w:ascii="Ubuntu Light" w:hAnsi="Ubuntu Light" w:cs="Noto Sans Arabic Light"/>
-          <w:szCs w:val="26"/>
-        </w:rPr>
-        <w:t>Zerocoin</w:t>
-      </w:r>
-      <w:proofErr w:type="spellEnd"/>
-      <w:r>
-        <w:rPr>
-          <w:rFonts w:cs="Noto Sans Arabic Light"/>
-          <w:szCs w:val="26"/>
-          <w:rtl/>
-        </w:rPr>
-        <w:t xml:space="preserve"> الستايك. وتولد المكافآت في الفئات التي تمثل قيمه عدد صحيح. الصغيرة ممكنة مذهب </w:t>
-      </w:r>
-      <w:r>
-        <w:rPr>
-          <w:rFonts w:cs="Noto Sans Arabic Light"/>
-          <w:b/>
-          <w:bCs/>
-          <w:szCs w:val="26"/>
-          <w:rtl/>
-        </w:rPr>
-        <w:t>واحد</w:t>
-      </w:r>
-      <w:r>
-        <w:rPr>
-          <w:rFonts w:cs="Noto Sans Arabic Light"/>
-          <w:szCs w:val="26"/>
-          <w:rtl/>
-        </w:rPr>
-        <w:t xml:space="preserve"> </w:t>
-      </w:r>
-      <w:r>
-        <w:rPr>
-          <w:rFonts w:ascii="Ubuntu Light" w:hAnsi="Ubuntu Light" w:cs="Noto Sans Arabic Light"/>
-          <w:szCs w:val="26"/>
-          <w:rtl/>
-        </w:rPr>
-        <w:t>[1]</w:t>
-      </w:r>
-      <w:r>
-        <w:rPr>
-          <w:rFonts w:cs="Noto Sans Arabic Light"/>
-          <w:szCs w:val="26"/>
-          <w:rtl/>
-        </w:rPr>
-        <w:t>. في النسخة الاولي-مرحله الإحماء-نحن دائما</w:t>
-      </w:r>
-      <w:r>
-        <w:rPr>
-          <w:rFonts w:cs="Noto Sans Arabic Light"/>
-          <w:szCs w:val="26"/>
-          <w:rtl/>
-          <w:lang w:bidi="ar-DZ"/>
-        </w:rPr>
-        <w:t xml:space="preserve"> نقوم</w:t>
-      </w:r>
-      <w:r>
-        <w:rPr>
-          <w:rFonts w:cs="Noto Sans Arabic Light"/>
-          <w:szCs w:val="26"/>
-          <w:rtl/>
-        </w:rPr>
-        <w:t xml:space="preserve"> باستخدام أصغر قيمه التسمية لأغراض الاختبار. والعيب في هذا النهج هو ان </w:t>
-      </w:r>
-      <w:proofErr w:type="spellStart"/>
-      <w:r>
-        <w:rPr>
-          <w:rFonts w:ascii="Ubuntu Light" w:hAnsi="Ubuntu Light" w:cs="Noto Sans Arabic Light"/>
-          <w:szCs w:val="26"/>
-        </w:rPr>
-        <w:t>Zerocoin</w:t>
-      </w:r>
-      <w:proofErr w:type="spellEnd"/>
-      <w:r>
-        <w:rPr>
-          <w:rFonts w:cs="Noto Sans Arabic Light"/>
-          <w:szCs w:val="26"/>
-          <w:rtl/>
-        </w:rPr>
-        <w:t xml:space="preserve"> الستايك هو وحده المعالجة المركزية مكثفه جدا واحتمال لتوليد كتله هو اعلي كوتد العملة العامة يمكن ان تحل الكتلة في وقت لاحق ولكن توزيعه علي السلسلة في وقت سابق. في النسخة الثانية </w:t>
-      </w:r>
-      <w:r>
-        <w:rPr>
-          <w:rFonts w:ascii="Arial" w:hAnsi="Arial" w:cs="Arial" w:hint="cs"/>
-          <w:szCs w:val="26"/>
-          <w:rtl/>
-        </w:rPr>
-        <w:t>–</w:t>
-      </w:r>
-      <w:r>
-        <w:rPr>
-          <w:rFonts w:cs="Noto Sans Arabic Light"/>
-          <w:szCs w:val="26"/>
-          <w:rtl/>
-        </w:rPr>
-        <w:t xml:space="preserve"> المرحلة الكاملة </w:t>
-      </w:r>
-      <w:r>
-        <w:rPr>
-          <w:rFonts w:ascii="Arial" w:hAnsi="Arial" w:cs="Arial" w:hint="cs"/>
-          <w:szCs w:val="26"/>
-          <w:rtl/>
-        </w:rPr>
-        <w:t>–</w:t>
-      </w:r>
-      <w:r>
-        <w:rPr>
-          <w:rFonts w:cs="Noto Sans Arabic Light"/>
-          <w:szCs w:val="26"/>
-          <w:rtl/>
-        </w:rPr>
-        <w:t xml:space="preserve"> نحن نقوم بتحديد أفضل هيكل التسمية استنادا إلى مبلغ المكافأة. هذا يقلل بشكل كبير من احتمال إنشاء الكتل</w:t>
-      </w:r>
-      <w:r>
-        <w:rPr>
-          <w:rFonts w:cs="Noto Sans Arabic Light"/>
-          <w:szCs w:val="26"/>
-        </w:rPr>
-        <w:t>.</w:t>
-      </w:r>
-    </w:p>
-    <w:p>
-      <w:pPr>
-        <w:bidi/>
-        <w:rPr>
-          <w:rFonts w:ascii="Ubuntu" w:eastAsiaTheme="majorEastAsia" w:hAnsi="Ubuntu" w:cstheme="majorBidi"/>
-          <w:sz w:val="36"/>
-          <w:szCs w:val="32"/>
-        </w:rPr>
-      </w:pPr>
-      <w:r>
-        <w:br w:type="page"/>
-      </w:r>
-    </w:p>
-    <w:p>
-      <w:pPr>
-        <w:pStyle w:val="berschrift1"/>
-        <w:bidi/>
-        <w:rPr>
-          <w:rFonts w:cs="Noto Sans Arabic"/>
-        </w:rPr>
-      </w:pPr>
-      <w:bookmarkStart w:id="12" w:name="_Toc311736"/>
-      <w:bookmarkStart w:id="13" w:name="_Toc8648169"/>
-      <w:r>
-        <w:rPr>
-          <w:rFonts w:cs="Noto Sans Arabic"/>
-          <w:szCs w:val="36"/>
-          <w:rtl/>
-        </w:rPr>
-        <w:lastRenderedPageBreak/>
-        <w:t>الدليل على التحويل</w:t>
-      </w:r>
-      <w:r>
-        <w:rPr>
-          <w:rFonts w:cs="Noto Sans Arabic"/>
-        </w:rPr>
-        <w:t xml:space="preserve"> </w:t>
-      </w:r>
-      <w:r>
-        <w:rPr>
-          <w:rFonts w:ascii="Ubuntu" w:hAnsi="Ubuntu" w:cs="Noto Sans Arabic"/>
-        </w:rPr>
-        <w:t>(</w:t>
-      </w:r>
-      <w:proofErr w:type="spellStart"/>
-      <w:r>
-        <w:rPr>
-          <w:rFonts w:ascii="Ubuntu" w:hAnsi="Ubuntu" w:cs="Noto Sans Arabic"/>
-        </w:rPr>
-        <w:t>ghPoT</w:t>
-      </w:r>
-      <w:proofErr w:type="spellEnd"/>
-      <w:r>
-        <w:rPr>
-          <w:rFonts w:ascii="Ubuntu" w:hAnsi="Ubuntu" w:cs="Noto Sans Arabic"/>
-        </w:rPr>
-        <w:t>)</w:t>
-      </w:r>
-      <w:bookmarkEnd w:id="12"/>
-      <w:bookmarkEnd w:id="13"/>
-    </w:p>
-    <w:p>
-      <w:pPr>
-        <w:bidi/>
-        <w:rPr>
-          <w:rFonts w:cs="Noto Sans Arabic Light"/>
-          <w:szCs w:val="26"/>
-          <w:lang w:val="en-US"/>
-        </w:rPr>
-      </w:pPr>
-      <w:r>
-        <w:rPr>
-          <w:rFonts w:cs="Noto Sans Arabic Light"/>
-          <w:szCs w:val="26"/>
-          <w:rtl/>
-        </w:rPr>
-        <w:t>في الاقتصاد التقليدي مع تحويل الأموال بين الحسابات البنكية، من الممكن تحديد موضوع بحيث يمكن للمستلم تعيين المبلغ إلى فاتورة معينه. ليس من الممكن في تطبيقات المحفظة الحالية. انه يسمح بتحديد تعليق أو تعليق-إلى قيمه، والتي ليست جزءا من المعاملة وتخزينها محليا فقط. لتعيين فاتورة لمستفيد معين من الضروري إنشاء عنوان محفظة مع تعيين واحد إلى واحد بين كل من أصحاب المصلحة</w:t>
-      </w:r>
-      <w:r>
-        <w:rPr>
-          <w:rFonts w:cs="Noto Sans Arabic Light"/>
-          <w:szCs w:val="26"/>
-        </w:rPr>
-        <w:t>.</w:t>
-      </w:r>
-    </w:p>
-    <w:p>
-      <w:pPr>
-        <w:pStyle w:val="TableComment"/>
-        <w:bidi/>
-      </w:pPr>
-      <w:r>
-        <w:rPr>
-          <w:noProof/>
-          <w:lang w:val="de-DE" w:eastAsia="de-DE"/>
-        </w:rPr>
         <w:drawing>
-          <wp:inline distT="0" distB="0" distL="0" distR="0" wp14:anchorId="0EA7DE74" wp14:editId="590DBE76">
-            <wp:extent cx="5493139" cy="2772000"/>
-            <wp:effectExtent l="57150" t="57150" r="107950" b="123825"/>
-            <wp:docPr id="4" name="Grafik 4"/>
+          <wp:inline distT="0" distB="0" distL="0" distR="0" wp14:anchorId="3FD853C1" wp14:editId="28854DE1">
+            <wp:extent cx="6269355" cy="2886710"/>
+            <wp:effectExtent l="0" t="0" r="0" b="0"/>
+            <wp:docPr id="3" name="Grafik 3"/>
             <wp:cNvGraphicFramePr>
               <a:graphicFrameLocks xmlns:a="http://schemas.openxmlformats.org/drawingml/2006/main" noChangeAspect="1"/>
             </wp:cNvGraphicFramePr>
@@ -3460,26 +3427,11 @@
                   <pic:spPr>
                     <a:xfrm>
                       <a:off x="0" y="0"/>
-                      <a:ext cx="5493139" cy="2772000"/>
+                      <a:ext cx="6269355" cy="2886710"/>
                     </a:xfrm>
                     <a:prstGeom prst="rect">
                       <a:avLst/>
                     </a:prstGeom>
-                    <a:ln>
-                      <a:solidFill>
-                        <a:schemeClr val="tx1">
-                          <a:lumMod val="65000"/>
-                          <a:lumOff val="35000"/>
-                        </a:schemeClr>
-                      </a:solidFill>
-                    </a:ln>
-                    <a:effectLst>
-                      <a:outerShdw blurRad="50800" dist="38100" dir="2700000" algn="tl" rotWithShape="0">
-                        <a:prstClr val="black">
-                          <a:alpha val="40000"/>
-                        </a:prstClr>
-                      </a:outerShdw>
-                    </a:effectLst>
                   </pic:spPr>
                 </pic:pic>
               </a:graphicData>
@@ -3487,6 +3439,283 @@
           </wp:inline>
         </w:drawing>
       </w:r>
+      <w:r>
+        <w:rPr>
+          <w:rFonts w:cs="Noto Sans Arabic Light"/>
+          <w:rtl/>
+        </w:rPr>
+        <w:t xml:space="preserve">الشكل </w:t>
+      </w:r>
+      <w:r>
+        <w:rPr>
+          <w:rFonts w:ascii="Ubuntu Light" w:hAnsi="Ubuntu Light" w:cs="Noto Sans Arabic Light"/>
+          <w:rtl/>
+        </w:rPr>
+        <w:t>2</w:t>
+      </w:r>
+      <w:r>
+        <w:rPr>
+          <w:rFonts w:cs="Noto Sans Arabic Light"/>
+          <w:rtl/>
+        </w:rPr>
+        <w:t xml:space="preserve"> إثبات المعاملة مع موضوع مشفر</w:t>
+      </w:r>
+      <w:r>
+        <w:rPr>
+          <w:rFonts w:cs="Noto Sans Arabic Light"/>
+        </w:rPr>
+        <w:t>.</w:t>
+      </w:r>
+    </w:p>
+    <w:p>
+      <w:pPr>
+        <w:bidi/>
+        <w:rPr>
+          <w:rFonts w:cs="Noto Sans Arabic Light"/>
+          <w:szCs w:val="26"/>
+          <w:lang w:val="en-US"/>
+        </w:rPr>
+      </w:pPr>
+    </w:p>
+    <w:p>
+      <w:pPr>
+        <w:pStyle w:val="Liste1"/>
+        <w:rPr>
+          <w:rFonts w:eastAsiaTheme="majorEastAsia"/>
+        </w:rPr>
+      </w:pPr>
+      <w:r>
+        <w:rPr>
+          <w:rtl/>
+        </w:rPr>
+        <w:t>في</w:t>
+      </w:r>
+      <w:r>
+        <w:t xml:space="preserve"> </w:t>
+      </w:r>
+      <w:r>
+        <w:rPr>
+          <w:rFonts w:ascii="Ubuntu Light" w:hAnsi="Ubuntu Light"/>
+        </w:rPr>
+        <w:t>Galilel</w:t>
+      </w:r>
+      <w:r>
+        <w:t xml:space="preserve">, </w:t>
+      </w:r>
+      <w:r>
+        <w:rPr>
+          <w:rtl/>
+        </w:rPr>
+        <w:t>نقوم بتضمين حقل بيانات إضافي وإرفاقه بالحركة، والتي يتم تخزينها في الكتلة. وهو حقل مشفر وفك التشفير ممكن فقط من قبل المحافظ، التي تفاوضت علي الصفقة. فانه يحل مشكله تعيين المعاملة ويسمح بوابات معالجه الدفع للتعرف علي المستفيد من فاتورة كما هو الأمر مع فواتير فيات التقليدية</w:t>
+      </w:r>
+      <w:r>
+        <w:t>.</w:t>
+      </w:r>
+    </w:p>
+    <w:p>
+      <w:pPr>
+        <w:pStyle w:val="berschrift1"/>
+        <w:bidi/>
+        <w:rPr>
+          <w:rFonts w:cs="Noto Sans Arabic"/>
+          <w:lang w:val="en-US"/>
+        </w:rPr>
+      </w:pPr>
+      <w:bookmarkStart w:id="15" w:name="_Toc311737"/>
+      <w:bookmarkStart w:id="16" w:name="_Toc8648170"/>
+      <w:r>
+        <w:rPr>
+          <w:rFonts w:cs="Noto Sans Arabic"/>
+          <w:szCs w:val="36"/>
+          <w:rtl/>
+        </w:rPr>
+        <w:lastRenderedPageBreak/>
+        <w:t>الدليل على الستايك الهجين</w:t>
+      </w:r>
+      <w:r>
+        <w:rPr>
+          <w:rFonts w:cs="Noto Sans Arabic"/>
+          <w:lang w:val="en-US"/>
+        </w:rPr>
+        <w:t xml:space="preserve"> </w:t>
+      </w:r>
+      <w:r>
+        <w:rPr>
+          <w:rFonts w:ascii="Ubuntu" w:hAnsi="Ubuntu" w:cs="Noto Sans Arabic"/>
+          <w:lang w:val="en-US"/>
+        </w:rPr>
+        <w:t>(</w:t>
+      </w:r>
+      <w:proofErr w:type="spellStart"/>
+      <w:r>
+        <w:rPr>
+          <w:rFonts w:ascii="Ubuntu" w:hAnsi="Ubuntu" w:cs="Noto Sans Arabic"/>
+          <w:lang w:val="en-US"/>
+        </w:rPr>
+        <w:t>ghPoS</w:t>
+      </w:r>
+      <w:proofErr w:type="spellEnd"/>
+      <w:r>
+        <w:rPr>
+          <w:rFonts w:ascii="Ubuntu" w:hAnsi="Ubuntu" w:cs="Noto Sans Arabic"/>
+          <w:lang w:val="en-US"/>
+        </w:rPr>
+        <w:t>)</w:t>
+      </w:r>
+      <w:bookmarkEnd w:id="15"/>
+      <w:bookmarkEnd w:id="16"/>
+    </w:p>
+    <w:p>
+      <w:pPr>
+        <w:bidi/>
+        <w:rPr>
+          <w:rFonts w:cs="Noto Sans Arabic Light"/>
+          <w:szCs w:val="26"/>
+          <w:lang w:val="en-US"/>
+        </w:rPr>
+      </w:pPr>
+      <w:r>
+        <w:rPr>
+          <w:rFonts w:cs="Noto Sans Arabic Light"/>
+          <w:szCs w:val="26"/>
+          <w:rtl/>
+        </w:rPr>
+        <w:t>في حين ان إثبات الرهان</w:t>
+      </w:r>
+      <w:r>
+        <w:rPr>
+          <w:rFonts w:cs="Noto Sans Arabic Light"/>
+          <w:szCs w:val="26"/>
+          <w:lang w:val="en-US"/>
+        </w:rPr>
+        <w:t xml:space="preserve"> </w:t>
+      </w:r>
+      <w:r>
+        <w:rPr>
+          <w:rFonts w:ascii="Ubuntu Light" w:hAnsi="Ubuntu Light" w:cs="Noto Sans Arabic Light"/>
+          <w:szCs w:val="26"/>
+          <w:lang w:val="en-US"/>
+        </w:rPr>
+        <w:t>(</w:t>
+      </w:r>
+      <w:proofErr w:type="spellStart"/>
+      <w:r>
+        <w:rPr>
+          <w:rFonts w:ascii="Ubuntu Light" w:hAnsi="Ubuntu Light" w:cs="Noto Sans Arabic Light"/>
+          <w:szCs w:val="26"/>
+          <w:lang w:val="en-US"/>
+        </w:rPr>
+        <w:t>PoS</w:t>
+      </w:r>
+      <w:proofErr w:type="spellEnd"/>
+      <w:r>
+        <w:rPr>
+          <w:rFonts w:ascii="Ubuntu Light" w:hAnsi="Ubuntu Light" w:cs="Noto Sans Arabic Light"/>
+          <w:szCs w:val="26"/>
+          <w:lang w:val="en-US"/>
+        </w:rPr>
+        <w:t>)</w:t>
+      </w:r>
+      <w:r>
+        <w:rPr>
+          <w:rFonts w:cs="Noto Sans Arabic Light"/>
+          <w:szCs w:val="26"/>
+          <w:lang w:val="en-US"/>
+        </w:rPr>
+        <w:t xml:space="preserve"> </w:t>
+      </w:r>
+      <w:r>
+        <w:rPr>
+          <w:rFonts w:cs="Noto Sans Arabic Light"/>
+          <w:szCs w:val="26"/>
+          <w:rtl/>
+        </w:rPr>
+        <w:t>خوارزميه توافق الآراء صديقه للبيئة، فانه يخلق المكافآت فقط طالما ان محفظة سطح المكتب قيد التشغيل. ويتمثل أحد الحلول لهذه المشكلة في الاشتراك في اي تجمع لإثبات الحصة المشتركة وحصة في السحابة. ومع ذلك، فان العيب هو ان المستخدم بحاجه إلى الثقة تجمع عمادا ونقل كميه محدده من القطع النقدية لها. يمكن ان يؤدي إلى الوضع الذي يتم تخزين كميه ضخمه من القطع النقدية في محافظ قليله. وهذه حاله ضعيفة بالنسبة لنهج الشبكات لامركزية وهي جزء أساسي للتوصل إلى توافق في الآراء. الخاصة، ما يسمي</w:t>
+      </w:r>
+      <w:r>
+        <w:rPr>
+          <w:rFonts w:cs="Noto Sans Arabic Light"/>
+          <w:szCs w:val="26"/>
+          <w:lang w:val="en-US"/>
+        </w:rPr>
+        <w:t xml:space="preserve"> </w:t>
+      </w:r>
+      <w:proofErr w:type="spellStart"/>
+      <w:r>
+        <w:rPr>
+          <w:rFonts w:ascii="Ubuntu Light" w:hAnsi="Ubuntu Light" w:cs="Noto Sans Arabic Light"/>
+          <w:szCs w:val="26"/>
+          <w:lang w:val="en-US"/>
+        </w:rPr>
+        <w:t>Zerocoin</w:t>
+      </w:r>
+      <w:proofErr w:type="spellEnd"/>
+      <w:r>
+        <w:rPr>
+          <w:rFonts w:cs="Noto Sans Arabic Light"/>
+          <w:szCs w:val="26"/>
+          <w:rtl/>
+        </w:rPr>
+        <w:t xml:space="preserve"> برهان الرهان</w:t>
+      </w:r>
+      <w:r>
+        <w:rPr>
+          <w:rFonts w:cs="Noto Sans Arabic Light"/>
+          <w:szCs w:val="26"/>
+          <w:lang w:val="en-US"/>
+        </w:rPr>
+        <w:t xml:space="preserve"> </w:t>
+      </w:r>
+      <w:r>
+        <w:rPr>
+          <w:rFonts w:ascii="Ubuntu Light" w:hAnsi="Ubuntu Light" w:cs="Noto Sans Arabic Light"/>
+          <w:szCs w:val="26"/>
+          <w:lang w:val="en-US"/>
+        </w:rPr>
+        <w:t>(</w:t>
+      </w:r>
+      <w:proofErr w:type="spellStart"/>
+      <w:r>
+        <w:rPr>
+          <w:rFonts w:ascii="Ubuntu Light" w:hAnsi="Ubuntu Light" w:cs="Noto Sans Arabic Light"/>
+          <w:szCs w:val="26"/>
+          <w:lang w:val="en-US"/>
+        </w:rPr>
+        <w:t>zPoS</w:t>
+      </w:r>
+      <w:proofErr w:type="spellEnd"/>
+      <w:r>
+        <w:rPr>
+          <w:rFonts w:ascii="Ubuntu Light" w:hAnsi="Ubuntu Light" w:cs="Noto Sans Arabic Light"/>
+          <w:szCs w:val="26"/>
+          <w:lang w:val="en-US"/>
+        </w:rPr>
+        <w:t>)</w:t>
+      </w:r>
+      <w:r>
+        <w:rPr>
+          <w:rFonts w:cs="Noto Sans Arabic Light"/>
+          <w:szCs w:val="26"/>
+          <w:lang w:val="en-US"/>
+        </w:rPr>
+        <w:t xml:space="preserve"> </w:t>
+      </w:r>
+      <w:r>
+        <w:rPr>
+          <w:rFonts w:cs="Noto Sans Arabic Light"/>
+          <w:szCs w:val="26"/>
+          <w:rtl/>
+        </w:rPr>
+        <w:t>، لديه نفس المشاكل والقيود</w:t>
+      </w:r>
+      <w:r>
+        <w:rPr>
+          <w:rFonts w:cs="Noto Sans Arabic Light"/>
+          <w:szCs w:val="26"/>
+          <w:lang w:val="en-US"/>
+        </w:rPr>
+        <w:t>.</w:t>
+      </w:r>
     </w:p>
     <w:p>
       <w:pPr>
@@ -3497,300 +3726,11 @@
         </w:rPr>
       </w:pPr>
       <w:r>
-        <w:rPr>
-          <w:rFonts w:cs="Noto Sans Arabic Light"/>
-          <w:rtl/>
-        </w:rPr>
-        <w:t xml:space="preserve">الشكل </w:t>
-      </w:r>
-      <w:r>
-        <w:rPr>
-          <w:rFonts w:ascii="Ubuntu Light" w:hAnsi="Ubuntu Light" w:cs="Noto Sans Arabic Light"/>
-          <w:rtl/>
-        </w:rPr>
-        <w:t>2</w:t>
-      </w:r>
-      <w:r>
-        <w:rPr>
-          <w:rFonts w:cs="Noto Sans Arabic Light"/>
-          <w:rtl/>
-        </w:rPr>
-        <w:t xml:space="preserve"> إثبات المعاملة مع موضوع مشفر</w:t>
-      </w:r>
-      <w:r>
-        <w:rPr>
-          <w:rFonts w:cs="Noto Sans Arabic Light"/>
-        </w:rPr>
-        <w:t>.</w:t>
-      </w:r>
-    </w:p>
-    <w:p>
-      <w:pPr>
-        <w:bidi/>
-        <w:rPr>
-          <w:rFonts w:cs="Noto Sans Arabic Light"/>
-          <w:szCs w:val="26"/>
-          <w:lang w:val="en-US"/>
-        </w:rPr>
-      </w:pPr>
-    </w:p>
-    <w:p>
-      <w:pPr>
-        <w:bidi/>
-        <w:rPr>
-          <w:rFonts w:eastAsiaTheme="majorEastAsia" w:cs="Noto Sans Arabic Light"/>
-          <w:szCs w:val="26"/>
-        </w:rPr>
-      </w:pPr>
-      <w:r>
-        <w:rPr>
-          <w:rFonts w:cs="Noto Sans Arabic Light"/>
-          <w:szCs w:val="26"/>
-          <w:rtl/>
-        </w:rPr>
-        <w:t>في</w:t>
-      </w:r>
-      <w:r>
-        <w:rPr>
-          <w:rFonts w:cs="Noto Sans Arabic Light"/>
-          <w:szCs w:val="26"/>
-        </w:rPr>
-        <w:t xml:space="preserve"> </w:t>
-      </w:r>
-      <w:proofErr w:type="spellStart"/>
-      <w:r>
-        <w:rPr>
-          <w:rFonts w:ascii="Ubuntu Light" w:hAnsi="Ubuntu Light" w:cs="Noto Sans Arabic Light"/>
-          <w:szCs w:val="26"/>
-        </w:rPr>
-        <w:t>Galilel</w:t>
-      </w:r>
-      <w:proofErr w:type="spellEnd"/>
-      <w:r>
-        <w:rPr>
-          <w:rFonts w:cs="Noto Sans Arabic Light"/>
-          <w:szCs w:val="26"/>
-        </w:rPr>
-        <w:t xml:space="preserve">, </w:t>
-      </w:r>
-      <w:r>
-        <w:rPr>
-          <w:rFonts w:cs="Noto Sans Arabic Light"/>
-          <w:szCs w:val="26"/>
-          <w:rtl/>
-        </w:rPr>
-        <w:t>نقوم بتضمين حقل بيانات إضافي وإرفاقه بالحركة، والتي يتم تخزينها في الكتلة. وهو حقل مشفر وفك التشفير ممكن فقط من قبل المحافظ، التي تفاوضت علي الصفقة. فانه يحل مشكله تعيين المعاملة ويسمح بوابات معالجه الدفع للتعرف علي المستفيد من فاتورة كما هو الأمر مع فواتير فيات التقليدية</w:t>
-      </w:r>
-      <w:r>
-        <w:rPr>
-          <w:rFonts w:cs="Noto Sans Arabic Light"/>
-          <w:szCs w:val="26"/>
-        </w:rPr>
-        <w:t>.</w:t>
-      </w:r>
-    </w:p>
-    <w:p>
-      <w:pPr>
-        <w:pStyle w:val="berschrift1"/>
-        <w:bidi/>
-        <w:rPr>
-          <w:rFonts w:cs="Noto Sans Arabic"/>
-        </w:rPr>
-      </w:pPr>
-      <w:bookmarkStart w:id="14" w:name="_Toc311737"/>
-      <w:bookmarkStart w:id="15" w:name="_Toc8648170"/>
-      <w:r>
-        <w:rPr>
-          <w:rFonts w:cs="Noto Sans Arabic"/>
-          <w:szCs w:val="36"/>
-          <w:rtl/>
-        </w:rPr>
-        <w:lastRenderedPageBreak/>
-        <w:t>الدليل على الستايك الهجين</w:t>
-      </w:r>
-      <w:r>
-        <w:rPr>
-          <w:rFonts w:cs="Noto Sans Arabic"/>
-        </w:rPr>
-        <w:t xml:space="preserve"> </w:t>
-      </w:r>
-      <w:r>
-        <w:rPr>
-          <w:rFonts w:ascii="Ubuntu" w:hAnsi="Ubuntu" w:cs="Noto Sans Arabic"/>
-        </w:rPr>
-        <w:t>(</w:t>
-      </w:r>
-      <w:proofErr w:type="spellStart"/>
-      <w:r>
-        <w:rPr>
-          <w:rFonts w:ascii="Ubuntu" w:hAnsi="Ubuntu" w:cs="Noto Sans Arabic"/>
-        </w:rPr>
-        <w:t>ghPoS</w:t>
-      </w:r>
-      <w:proofErr w:type="spellEnd"/>
-      <w:r>
-        <w:rPr>
-          <w:rFonts w:ascii="Ubuntu" w:hAnsi="Ubuntu" w:cs="Noto Sans Arabic"/>
-        </w:rPr>
-        <w:t>)</w:t>
-      </w:r>
-      <w:bookmarkEnd w:id="14"/>
-      <w:bookmarkEnd w:id="15"/>
-    </w:p>
-    <w:p>
-      <w:pPr>
-        <w:bidi/>
-        <w:rPr>
-          <w:rFonts w:cs="Noto Sans Arabic Light"/>
-          <w:szCs w:val="26"/>
-          <w:lang w:val="en-US"/>
-        </w:rPr>
-      </w:pPr>
-      <w:r>
-        <w:rPr>
-          <w:rFonts w:cs="Noto Sans Arabic Light"/>
-          <w:szCs w:val="26"/>
-          <w:rtl/>
-        </w:rPr>
-        <w:t>في حين ان إثبات الرهان</w:t>
-      </w:r>
-      <w:r>
-        <w:rPr>
-          <w:rFonts w:cs="Noto Sans Arabic Light"/>
-          <w:szCs w:val="26"/>
-        </w:rPr>
-        <w:t xml:space="preserve"> </w:t>
-      </w:r>
-      <w:r>
-        <w:rPr>
-          <w:rFonts w:ascii="Ubuntu Light" w:hAnsi="Ubuntu Light" w:cs="Noto Sans Arabic Light"/>
-          <w:szCs w:val="26"/>
-        </w:rPr>
-        <w:t>(</w:t>
-      </w:r>
-      <w:proofErr w:type="spellStart"/>
-      <w:r>
-        <w:rPr>
-          <w:rFonts w:ascii="Ubuntu Light" w:hAnsi="Ubuntu Light" w:cs="Noto Sans Arabic Light"/>
-          <w:szCs w:val="26"/>
-        </w:rPr>
-        <w:t>PoS</w:t>
-      </w:r>
-      <w:proofErr w:type="spellEnd"/>
-      <w:r>
-        <w:rPr>
-          <w:rFonts w:ascii="Ubuntu Light" w:hAnsi="Ubuntu Light" w:cs="Noto Sans Arabic Light"/>
-          <w:szCs w:val="26"/>
-        </w:rPr>
-        <w:t>)</w:t>
-      </w:r>
-      <w:r>
-        <w:rPr>
-          <w:rFonts w:cs="Noto Sans Arabic Light"/>
-          <w:szCs w:val="26"/>
-        </w:rPr>
-        <w:t xml:space="preserve"> </w:t>
-      </w:r>
-      <w:r>
-        <w:rPr>
-          <w:rFonts w:cs="Noto Sans Arabic Light"/>
-          <w:szCs w:val="26"/>
-          <w:rtl/>
-        </w:rPr>
-        <w:t>خوارزميه توافق الآراء صديقه للبيئة، فانه يخلق المكافآت فقط طالما ان محفظة سطح المكتب قيد التشغيل. ويتمثل أحد الحلول لهذه المشكلة في الاشتراك في اي تجمع لإثبات الحصة المشتركة وحصة في السحابة. ومع ذلك، فان العيب هو ان المستخدم بحاجه إلى الثقة تجمع عمادا ونقل كميه محدده من القطع النقدية لها. يمكن ان يؤدي إلى الوضع الذي يتم تخزين كميه ضخمه من القطع النقدية في محافظ قليله. وهذه حاله ضعيفة بالنسبة لنهج الشبكات لامركزية وهي جزء أساسي للتوصل إلى توافق في الآراء. الخاصة، ما يسمي</w:t>
-      </w:r>
-      <w:r>
-        <w:rPr>
-          <w:rFonts w:cs="Noto Sans Arabic Light"/>
-          <w:szCs w:val="26"/>
-        </w:rPr>
-        <w:t xml:space="preserve"> </w:t>
-      </w:r>
-      <w:proofErr w:type="spellStart"/>
-      <w:r>
-        <w:rPr>
-          <w:rFonts w:ascii="Ubuntu Light" w:hAnsi="Ubuntu Light" w:cs="Noto Sans Arabic Light"/>
-          <w:szCs w:val="26"/>
-        </w:rPr>
-        <w:t>Zerocoin</w:t>
-      </w:r>
-      <w:proofErr w:type="spellEnd"/>
-      <w:r>
-        <w:rPr>
-          <w:rFonts w:cs="Noto Sans Arabic Light"/>
-          <w:szCs w:val="26"/>
-          <w:rtl/>
-        </w:rPr>
-        <w:t xml:space="preserve"> برهان الرهان</w:t>
-      </w:r>
-      <w:r>
-        <w:rPr>
-          <w:rFonts w:cs="Noto Sans Arabic Light"/>
-          <w:szCs w:val="26"/>
-        </w:rPr>
-        <w:t xml:space="preserve"> </w:t>
-      </w:r>
-      <w:r>
-        <w:rPr>
-          <w:rFonts w:ascii="Ubuntu Light" w:hAnsi="Ubuntu Light" w:cs="Noto Sans Arabic Light"/>
-          <w:szCs w:val="26"/>
-        </w:rPr>
-        <w:t>(</w:t>
-      </w:r>
-      <w:proofErr w:type="spellStart"/>
-      <w:r>
-        <w:rPr>
-          <w:rFonts w:ascii="Ubuntu Light" w:hAnsi="Ubuntu Light" w:cs="Noto Sans Arabic Light"/>
-          <w:szCs w:val="26"/>
-        </w:rPr>
-        <w:t>zPoS</w:t>
-      </w:r>
-      <w:proofErr w:type="spellEnd"/>
-      <w:r>
-        <w:rPr>
-          <w:rFonts w:ascii="Ubuntu Light" w:hAnsi="Ubuntu Light" w:cs="Noto Sans Arabic Light"/>
-          <w:szCs w:val="26"/>
-        </w:rPr>
-        <w:t>)</w:t>
-      </w:r>
-      <w:r>
-        <w:rPr>
-          <w:rFonts w:cs="Noto Sans Arabic Light"/>
-          <w:szCs w:val="26"/>
-        </w:rPr>
-        <w:t xml:space="preserve"> </w:t>
-      </w:r>
-      <w:r>
-        <w:rPr>
-          <w:rFonts w:cs="Noto Sans Arabic Light"/>
-          <w:szCs w:val="26"/>
-          <w:rtl/>
-        </w:rPr>
-        <w:t>، لديه نفس المشاكل والقيود</w:t>
-      </w:r>
-      <w:r>
-        <w:rPr>
-          <w:rFonts w:cs="Noto Sans Arabic Light"/>
-          <w:szCs w:val="26"/>
-        </w:rPr>
-        <w:t>.</w:t>
-      </w:r>
-    </w:p>
-    <w:p>
-      <w:pPr>
-        <w:pStyle w:val="TableComment"/>
-        <w:bidi/>
-      </w:pPr>
-      <w:r>
-        <w:rPr>
-          <w:noProof/>
-          <w:lang w:val="de-DE" w:eastAsia="de-DE"/>
-        </w:rPr>
         <w:drawing>
-          <wp:inline distT="0" distB="0" distL="0" distR="0" wp14:anchorId="325F1D7D" wp14:editId="05FB182F">
-            <wp:extent cx="5493138" cy="2772000"/>
-            <wp:effectExtent l="57150" t="57150" r="107950" b="123825"/>
-            <wp:docPr id="8" name="Grafik 17"/>
+          <wp:inline distT="0" distB="0" distL="0" distR="0" wp14:anchorId="542FBDD6" wp14:editId="75C8C27C">
+            <wp:extent cx="6269355" cy="2886710"/>
+            <wp:effectExtent l="0" t="0" r="0" b="0"/>
+            <wp:docPr id="12" name="Grafik 12"/>
             <wp:cNvGraphicFramePr>
               <a:graphicFrameLocks xmlns:a="http://schemas.openxmlformats.org/drawingml/2006/main" noChangeAspect="1"/>
             </wp:cNvGraphicFramePr>
@@ -3810,26 +3750,11 @@
                   <pic:spPr>
                     <a:xfrm>
                       <a:off x="0" y="0"/>
-                      <a:ext cx="5493138" cy="2772000"/>
+                      <a:ext cx="6269355" cy="2886710"/>
                     </a:xfrm>
                     <a:prstGeom prst="rect">
                       <a:avLst/>
                     </a:prstGeom>
-                    <a:ln>
-                      <a:solidFill>
-                        <a:schemeClr val="tx1">
-                          <a:lumMod val="65000"/>
-                          <a:lumOff val="35000"/>
-                        </a:schemeClr>
-                      </a:solidFill>
-                    </a:ln>
-                    <a:effectLst>
-                      <a:outerShdw blurRad="50800" dist="38100" dir="2700000" algn="tl" rotWithShape="0">
-                        <a:prstClr val="black">
-                          <a:alpha val="40000"/>
-                        </a:prstClr>
-                      </a:outerShdw>
-                    </a:effectLst>
                   </pic:spPr>
                 </pic:pic>
               </a:graphicData>
@@ -3837,15 +3762,6 @@
           </wp:inline>
         </w:drawing>
       </w:r>
-    </w:p>
-    <w:p>
-      <w:pPr>
-        <w:pStyle w:val="TableComment"/>
-        <w:bidi/>
-        <w:rPr>
-          <w:rFonts w:cs="Noto Sans Arabic Light"/>
-        </w:rPr>
-      </w:pPr>
       <w:r>
         <w:rPr>
           <w:rFonts w:cs="Noto Sans Arabic Light"/>
@@ -3867,14 +3783,12 @@
         </w:rPr>
         <w:t xml:space="preserve"> الطرق الممكنة لكسب المكافآت من شبكه </w:t>
       </w:r>
-      <w:proofErr w:type="spellStart"/>
       <w:r>
         <w:rPr>
           <w:rFonts w:ascii="Ubuntu Light" w:hAnsi="Ubuntu Light" w:cs="Noto Sans Arabic Light"/>
         </w:rPr>
         <w:t>Galilel</w:t>
       </w:r>
-      <w:proofErr w:type="spellEnd"/>
       <w:r>
         <w:rPr>
           <w:rFonts w:cs="Noto Sans Arabic Light"/>
@@ -3898,6 +3812,7 @@
         <w:rPr>
           <w:rFonts w:cs="Noto Sans Arabic Light"/>
           <w:szCs w:val="26"/>
+          <w:lang w:val="en-US"/>
         </w:rPr>
       </w:pPr>
       <w:r>
@@ -3912,77 +3827,81 @@
         <w:rPr>
           <w:rFonts w:cs="Noto Sans Arabic Light"/>
           <w:szCs w:val="26"/>
+          <w:lang w:val="en-US"/>
         </w:rPr>
         <w:t xml:space="preserve"> </w:t>
       </w:r>
+      <w:r>
+        <w:rPr>
+          <w:rFonts w:ascii="Ubuntu Light" w:hAnsi="Ubuntu Light" w:cs="Noto Sans Arabic Light"/>
+          <w:szCs w:val="26"/>
+          <w:lang w:val="en-US"/>
+        </w:rPr>
+        <w:t>Galilel</w:t>
+      </w:r>
+      <w:r>
+        <w:rPr>
+          <w:rFonts w:cs="Noto Sans Arabic Light"/>
+          <w:szCs w:val="26"/>
+          <w:lang w:val="en-US"/>
+        </w:rPr>
+        <w:t xml:space="preserve">, </w:t>
+      </w:r>
+      <w:r>
+        <w:rPr>
+          <w:rFonts w:cs="Noto Sans Arabic Light"/>
+          <w:szCs w:val="26"/>
+          <w:rtl/>
+        </w:rPr>
+        <w:t xml:space="preserve">الحل لهذه المشكلة سيكون خوارزميه التوافق الهجين كامله تسمي </w:t>
+      </w:r>
+      <w:r>
+        <w:rPr>
+          <w:rFonts w:ascii="Ubuntu Light" w:hAnsi="Ubuntu Light" w:cs="Noto Sans Arabic Light"/>
+          <w:szCs w:val="26"/>
+          <w:lang w:val="en-US"/>
+        </w:rPr>
+        <w:t>Galilel</w:t>
+      </w:r>
+      <w:r>
+        <w:rPr>
+          <w:rFonts w:cs="Noto Sans Arabic Light"/>
+          <w:szCs w:val="26"/>
+          <w:rtl/>
+        </w:rPr>
+        <w:t xml:space="preserve"> الهجين برهان الرهان</w:t>
+      </w:r>
+      <w:r>
+        <w:rPr>
+          <w:rFonts w:cs="Noto Sans Arabic Light"/>
+          <w:szCs w:val="26"/>
+          <w:lang w:val="en-US"/>
+        </w:rPr>
+        <w:t xml:space="preserve"> </w:t>
+      </w:r>
+      <w:r>
+        <w:rPr>
+          <w:rFonts w:ascii="Ubuntu Light" w:hAnsi="Ubuntu Light" w:cs="Noto Sans Arabic Light"/>
+          <w:szCs w:val="26"/>
+          <w:lang w:val="en-US"/>
+        </w:rPr>
+        <w:t>(</w:t>
+      </w:r>
       <w:proofErr w:type="spellStart"/>
       <w:r>
         <w:rPr>
           <w:rFonts w:ascii="Ubuntu Light" w:hAnsi="Ubuntu Light" w:cs="Noto Sans Arabic Light"/>
           <w:szCs w:val="26"/>
-        </w:rPr>
-        <w:t>Galilel</w:t>
+          <w:lang w:val="en-US"/>
+        </w:rPr>
+        <w:t>ghPoS</w:t>
       </w:r>
       <w:proofErr w:type="spellEnd"/>
       <w:r>
         <w:rPr>
-          <w:rFonts w:cs="Noto Sans Arabic Light"/>
-          <w:szCs w:val="26"/>
-        </w:rPr>
-        <w:t xml:space="preserve">, </w:t>
-      </w:r>
-      <w:r>
-        <w:rPr>
-          <w:rFonts w:cs="Noto Sans Arabic Light"/>
-          <w:szCs w:val="26"/>
-          <w:rtl/>
-        </w:rPr>
-        <w:t xml:space="preserve">الحل لهذه المشكلة سيكون خوارزميه التوافق الهجين كامله تسمي </w:t>
-      </w:r>
-      <w:proofErr w:type="spellStart"/>
-      <w:r>
-        <w:rPr>
           <w:rFonts w:ascii="Ubuntu Light" w:hAnsi="Ubuntu Light" w:cs="Noto Sans Arabic Light"/>
           <w:szCs w:val="26"/>
-        </w:rPr>
-        <w:t>Galilel</w:t>
-      </w:r>
-      <w:proofErr w:type="spellEnd"/>
-      <w:r>
-        <w:rPr>
-          <w:rFonts w:cs="Noto Sans Arabic Light"/>
-          <w:szCs w:val="26"/>
-          <w:rtl/>
-        </w:rPr>
-        <w:t xml:space="preserve"> الهجين برهان الرهان</w:t>
-      </w:r>
-      <w:r>
-        <w:rPr>
-          <w:rFonts w:cs="Noto Sans Arabic Light"/>
-          <w:szCs w:val="26"/>
-        </w:rPr>
-        <w:t xml:space="preserve"> </w:t>
-      </w:r>
-      <w:r>
-        <w:rPr>
-          <w:rFonts w:ascii="Ubuntu Light" w:hAnsi="Ubuntu Light" w:cs="Noto Sans Arabic Light"/>
-          <w:szCs w:val="26"/>
-        </w:rPr>
-        <w:t>(</w:t>
-      </w:r>
-      <w:proofErr w:type="spellStart"/>
-      <w:r>
-        <w:rPr>
-          <w:rFonts w:ascii="Ubuntu Light" w:hAnsi="Ubuntu Light" w:cs="Noto Sans Arabic Light"/>
-          <w:szCs w:val="26"/>
-        </w:rPr>
-        <w:t>ghPoS</w:t>
-      </w:r>
-      <w:proofErr w:type="spellEnd"/>
-      <w:r>
-        <w:rPr>
-          <w:rFonts w:ascii="Ubuntu Light" w:hAnsi="Ubuntu Light" w:cs="Noto Sans Arabic Light"/>
-          <w:szCs w:val="26"/>
+          <w:lang w:val="en-US"/>
         </w:rPr>
         <w:t>)</w:t>
       </w:r>
@@ -3990,6 +3909,7 @@
         <w:rPr>
           <w:rFonts w:cs="Noto Sans Arabic Light"/>
           <w:szCs w:val="26"/>
+          <w:lang w:val="en-US"/>
         </w:rPr>
         <w:t xml:space="preserve">. </w:t>
       </w:r>
@@ -4033,16 +3953,7 @@
           <w:szCs w:val="26"/>
           <w:rtl/>
         </w:rPr>
-        <w:t xml:space="preserve"> في المئة من مكافأة كتله دفعت إذا وجدت محفظة </w:t>
-      </w:r>
-      <w:r>
-        <w:rPr>
-          <w:rFonts w:cs="Noto Sans Arabic Light"/>
-          <w:szCs w:val="26"/>
-          <w:rtl/>
-        </w:rPr>
-        <w:lastRenderedPageBreak/>
-        <w:t xml:space="preserve">المحمول. في هذه الحالة </w:t>
+        <w:t xml:space="preserve"> في المئة من مكافأة كتله دفعت إذا وجدت محفظة المحمول. في هذه الحالة </w:t>
       </w:r>
       <w:r>
         <w:rPr>
@@ -4064,22 +3975,23 @@
         <w:rPr>
           <w:rFonts w:cs="Noto Sans Arabic Light"/>
           <w:szCs w:val="26"/>
+          <w:lang w:val="en-US"/>
         </w:rPr>
         <w:t xml:space="preserve"> </w:t>
       </w:r>
-      <w:proofErr w:type="spellStart"/>
       <w:r>
         <w:rPr>
           <w:rFonts w:ascii="Ubuntu Light" w:hAnsi="Ubuntu Light" w:cs="Noto Sans Arabic Light"/>
           <w:szCs w:val="26"/>
+          <w:lang w:val="en-US"/>
         </w:rPr>
         <w:t>blockchain</w:t>
       </w:r>
-      <w:proofErr w:type="spellEnd"/>
-      <w:r>
-        <w:rPr>
-          <w:rFonts w:cs="Noto Sans Arabic Light"/>
-          <w:szCs w:val="26"/>
+      <w:r>
+        <w:rPr>
+          <w:rFonts w:cs="Noto Sans Arabic Light"/>
+          <w:szCs w:val="26"/>
+          <w:lang w:val="en-US"/>
         </w:rPr>
         <w:t xml:space="preserve"> </w:t>
       </w:r>
@@ -4095,6 +4007,7 @@
         <w:rPr>
           <w:rFonts w:cs="Noto Sans Arabic Light"/>
           <w:szCs w:val="26"/>
+          <w:lang w:val="en-US"/>
         </w:rPr>
         <w:t>.</w:t>
       </w:r>
@@ -4693,9 +4606,13 @@
           <w:rFonts w:ascii="Ubuntu" w:eastAsiaTheme="majorEastAsia" w:hAnsi="Ubuntu" w:cstheme="majorBidi"/>
           <w:sz w:val="36"/>
           <w:szCs w:val="32"/>
+          <w:lang w:val="en-US"/>
         </w:rPr>
       </w:pPr>
       <w:r>
+        <w:rPr>
+          <w:lang w:val="en-US"/>
+        </w:rPr>
         <w:br w:type="page"/>
       </w:r>
     </w:p>
@@ -4705,10 +4622,11 @@
         <w:bidi/>
         <w:rPr>
           <w:rFonts w:cs="Noto Sans Arabic"/>
+          <w:lang w:val="en-US"/>
         </w:rPr>
       </w:pPr>
-      <w:bookmarkStart w:id="16" w:name="_Toc311738"/>
-      <w:bookmarkStart w:id="17" w:name="_Toc8648171"/>
+      <w:bookmarkStart w:id="17" w:name="_Toc311738"/>
+      <w:bookmarkStart w:id="18" w:name="_Toc8648171"/>
       <w:r>
         <w:rPr>
           <w:rFonts w:cs="Noto Sans Arabic"/>
@@ -4721,12 +4639,14 @@
       <w:r>
         <w:rPr>
           <w:rFonts w:cs="Noto Sans Arabic"/>
+          <w:lang w:val="en-US"/>
         </w:rPr>
         <w:t xml:space="preserve"> </w:t>
       </w:r>
       <w:r>
         <w:rPr>
           <w:rFonts w:ascii="Ubuntu" w:hAnsi="Ubuntu" w:cs="Noto Sans Arabic"/>
+          <w:lang w:val="en-US"/>
         </w:rPr>
         <w:t>(</w:t>
       </w:r>
@@ -4734,6 +4654,7 @@
       <w:r>
         <w:rPr>
           <w:rFonts w:ascii="Ubuntu" w:hAnsi="Ubuntu" w:cs="Noto Sans Arabic"/>
+          <w:lang w:val="en-US"/>
         </w:rPr>
         <w:t>gTD</w:t>
       </w:r>
@@ -4741,11 +4662,12 @@
       <w:r>
         <w:rPr>
           <w:rFonts w:ascii="Ubuntu" w:hAnsi="Ubuntu" w:cs="Noto Sans Arabic"/>
+          <w:lang w:val="en-US"/>
         </w:rPr>
         <w:t>)</w:t>
       </w:r>
-      <w:bookmarkEnd w:id="16"/>
       <w:bookmarkEnd w:id="17"/>
+      <w:bookmarkEnd w:id="18"/>
     </w:p>
     <w:p>
       <w:pPr>
@@ -4778,6 +4700,7 @@
         <w:rPr>
           <w:rFonts w:cs="Noto Sans Arabic Light"/>
           <w:szCs w:val="26"/>
+          <w:lang w:val="en-US"/>
         </w:rPr>
         <w:t xml:space="preserve"> </w:t>
       </w:r>
@@ -4787,6 +4710,7 @@
           <w:i/>
           <w:szCs w:val="26"/>
           <w:vertAlign w:val="superscript"/>
+          <w:lang w:val="en-US"/>
         </w:rPr>
         <w:t>9</w:t>
       </w:r>
@@ -4794,6 +4718,7 @@
         <w:rPr>
           <w:rFonts w:cs="Noto Sans Arabic Light"/>
           <w:szCs w:val="26"/>
+          <w:lang w:val="en-US"/>
         </w:rPr>
         <w:t xml:space="preserve"> </w:t>
       </w:r>
@@ -4810,17 +4735,16 @@
       <w:pPr>
         <w:pStyle w:val="TableComment"/>
         <w:bidi/>
+        <w:rPr>
+          <w:rFonts w:cs="Noto Sans Arabic Light"/>
+        </w:rPr>
       </w:pPr>
       <w:r>
-        <w:rPr>
-          <w:noProof/>
-          <w:lang w:val="de-DE" w:eastAsia="de-DE"/>
-        </w:rPr>
         <w:drawing>
-          <wp:inline distT="0" distB="0" distL="0" distR="0" wp14:anchorId="5F1FB9EA" wp14:editId="5F2C2085">
-            <wp:extent cx="5493139" cy="2772000"/>
-            <wp:effectExtent l="57150" t="57150" r="107950" b="123825"/>
-            <wp:docPr id="9" name="Grafik 12"/>
+          <wp:inline distT="0" distB="0" distL="0" distR="0" wp14:anchorId="27DF5423" wp14:editId="4132F5EE">
+            <wp:extent cx="6269355" cy="2886710"/>
+            <wp:effectExtent l="0" t="0" r="0" b="0"/>
+            <wp:docPr id="13" name="Grafik 13"/>
             <wp:cNvGraphicFramePr>
               <a:graphicFrameLocks xmlns:a="http://schemas.openxmlformats.org/drawingml/2006/main" noChangeAspect="1"/>
             </wp:cNvGraphicFramePr>
@@ -4840,26 +4764,11 @@
                   <pic:spPr>
                     <a:xfrm>
                       <a:off x="0" y="0"/>
-                      <a:ext cx="5493139" cy="2772000"/>
+                      <a:ext cx="6269355" cy="2886710"/>
                     </a:xfrm>
                     <a:prstGeom prst="rect">
                       <a:avLst/>
                     </a:prstGeom>
-                    <a:ln>
-                      <a:solidFill>
-                        <a:schemeClr val="tx1">
-                          <a:lumMod val="65000"/>
-                          <a:lumOff val="35000"/>
-                        </a:schemeClr>
-                      </a:solidFill>
-                    </a:ln>
-                    <a:effectLst>
-                      <a:outerShdw blurRad="50800" dist="38100" dir="2700000" algn="tl" rotWithShape="0">
-                        <a:prstClr val="black">
-                          <a:alpha val="40000"/>
-                        </a:prstClr>
-                      </a:outerShdw>
-                    </a:effectLst>
                   </pic:spPr>
                 </pic:pic>
               </a:graphicData>
@@ -4867,6 +4776,325 @@
           </wp:inline>
         </w:drawing>
       </w:r>
+      <w:r>
+        <w:rPr>
+          <w:rFonts w:cs="Noto Sans Arabic Light"/>
+          <w:rtl/>
+        </w:rPr>
+        <w:t xml:space="preserve">الشكل </w:t>
+      </w:r>
+      <w:r>
+        <w:rPr>
+          <w:rFonts w:ascii="Ubuntu Light" w:hAnsi="Ubuntu Light" w:cs="Noto Sans Arabic Light"/>
+          <w:rtl/>
+        </w:rPr>
+        <w:t>4</w:t>
+      </w:r>
+      <w:r>
+        <w:rPr>
+          <w:rFonts w:cs="Noto Sans Arabic Light"/>
+          <w:rtl/>
+        </w:rPr>
+        <w:t xml:space="preserve"> التقويم علي أساس الودائع علي المدى في محفظة حاليا</w:t>
+      </w:r>
+      <w:r>
+        <w:rPr>
+          <w:rFonts w:cs="Noto Sans Arabic Light"/>
+        </w:rPr>
+        <w:t>.</w:t>
+      </w:r>
+    </w:p>
+    <w:p>
+      <w:pPr>
+        <w:bidi/>
+        <w:rPr>
+          <w:rFonts w:cs="Noto Sans Arabic Light"/>
+          <w:szCs w:val="26"/>
+          <w:lang w:val="en-US"/>
+        </w:rPr>
+      </w:pPr>
+    </w:p>
+    <w:p>
+      <w:pPr>
+        <w:bidi/>
+        <w:rPr>
+          <w:rFonts w:eastAsiaTheme="majorEastAsia" w:cs="Noto Sans Arabic Light"/>
+          <w:szCs w:val="26"/>
+          <w:lang w:val="en-US"/>
+        </w:rPr>
+      </w:pPr>
+      <w:r>
+        <w:rPr>
+          <w:rFonts w:cs="Noto Sans Arabic Light"/>
+          <w:szCs w:val="26"/>
+          <w:rtl/>
+        </w:rPr>
+        <w:t>الحد الأدنى للمبلغ المطلوب من العملات المعدنية لاستخدام الوديعة لأجل الجليل</w:t>
+      </w:r>
+      <w:r>
+        <w:rPr>
+          <w:rFonts w:cs="Noto Sans Arabic Light"/>
+          <w:szCs w:val="26"/>
+          <w:lang w:val="en-US"/>
+        </w:rPr>
+        <w:t xml:space="preserve"> </w:t>
+      </w:r>
+      <w:r>
+        <w:rPr>
+          <w:rFonts w:ascii="Ubuntu Light" w:hAnsi="Ubuntu Light" w:cs="Noto Sans Arabic Light"/>
+          <w:szCs w:val="26"/>
+          <w:lang w:val="en-US"/>
+        </w:rPr>
+        <w:t>(</w:t>
+      </w:r>
+      <w:proofErr w:type="spellStart"/>
+      <w:r>
+        <w:rPr>
+          <w:rFonts w:ascii="Ubuntu Light" w:hAnsi="Ubuntu Light" w:cs="Noto Sans Arabic Light"/>
+          <w:szCs w:val="26"/>
+          <w:lang w:val="en-US"/>
+        </w:rPr>
+        <w:t>gTD</w:t>
+      </w:r>
+      <w:proofErr w:type="spellEnd"/>
+      <w:r>
+        <w:rPr>
+          <w:rFonts w:ascii="Ubuntu Light" w:hAnsi="Ubuntu Light" w:cs="Noto Sans Arabic Light"/>
+          <w:szCs w:val="26"/>
+          <w:lang w:val="en-US"/>
+        </w:rPr>
+        <w:t>)</w:t>
+      </w:r>
+      <w:r>
+        <w:rPr>
+          <w:rFonts w:cs="Noto Sans Arabic Light"/>
+          <w:szCs w:val="26"/>
+          <w:lang w:val="en-US"/>
+        </w:rPr>
+        <w:t xml:space="preserve"> </w:t>
+      </w:r>
+      <w:r>
+        <w:rPr>
+          <w:rFonts w:cs="Noto Sans Arabic Light"/>
+          <w:szCs w:val="26"/>
+          <w:rtl/>
+        </w:rPr>
+        <w:t xml:space="preserve">هو </w:t>
+      </w:r>
+      <w:r>
+        <w:rPr>
+          <w:rFonts w:ascii="Ubuntu Light" w:hAnsi="Ubuntu Light" w:cs="Noto Sans Arabic Light"/>
+          <w:szCs w:val="26"/>
+          <w:rtl/>
+        </w:rPr>
+        <w:t>[5,000]</w:t>
+      </w:r>
+      <w:r>
+        <w:rPr>
+          <w:rFonts w:cs="Noto Sans Arabic Light"/>
+          <w:szCs w:val="26"/>
+          <w:rtl/>
+        </w:rPr>
+        <w:t xml:space="preserve"> غالي. فتره القفل هي سنه واحده </w:t>
+      </w:r>
+      <w:r>
+        <w:rPr>
+          <w:rFonts w:ascii="Ubuntu Light" w:hAnsi="Ubuntu Light" w:cs="Noto Sans Arabic Light"/>
+          <w:szCs w:val="26"/>
+          <w:rtl/>
+        </w:rPr>
+        <w:t>[1]</w:t>
+      </w:r>
+      <w:r>
+        <w:rPr>
+          <w:rFonts w:cs="Noto Sans Arabic Light"/>
+          <w:szCs w:val="26"/>
+          <w:rtl/>
+        </w:rPr>
+        <w:t xml:space="preserve">. مكافأة كتله هو عشره </w:t>
+      </w:r>
+      <w:r>
+        <w:rPr>
+          <w:rFonts w:ascii="Ubuntu Light" w:hAnsi="Ubuntu Light" w:cs="Noto Sans Arabic Light"/>
+          <w:szCs w:val="26"/>
+          <w:rtl/>
+        </w:rPr>
+        <w:t>[10]</w:t>
+      </w:r>
+      <w:r>
+        <w:rPr>
+          <w:rFonts w:cs="Noto Sans Arabic Light"/>
+          <w:szCs w:val="26"/>
+          <w:rtl/>
+        </w:rPr>
+        <w:t xml:space="preserve"> في المئة والنقود مقفله من محافظ مختلفة هي المرجحة. مع كتله جديده في محافظ الشبكة مع القطع النقدية مقفله، والحصول علي المبلغ وفقا لوزنهم. حتى انتهاء فتره إيداع الأجل يتم تامين هذه المكافأة. مره واحده مقفله، ونقل أو انفاق القطع النقدية للمشتريات من المستحيل، وإلغاء الودائع لأجل قبل انتهاء الوقت من المستحيل. وهذا سيقلل بشكل فعال من العرض خلال فتره القفل</w:t>
+      </w:r>
+      <w:r>
+        <w:rPr>
+          <w:rFonts w:cs="Noto Sans Arabic Light"/>
+          <w:szCs w:val="26"/>
+          <w:lang w:val="en-US"/>
+        </w:rPr>
+        <w:t>.</w:t>
+      </w:r>
+    </w:p>
+    <w:p>
+      <w:pPr>
+        <w:spacing w:after="0" w:line="240" w:lineRule="auto"/>
+        <w:jc w:val="left"/>
+        <w:rPr>
+          <w:rFonts w:ascii="Noto Sans Arabic" w:eastAsiaTheme="majorEastAsia" w:hAnsi="Noto Sans Arabic" w:cs="Noto Sans Arabic"/>
+          <w:sz w:val="36"/>
+          <w:szCs w:val="36"/>
+          <w:rtl/>
+        </w:rPr>
+      </w:pPr>
+      <w:bookmarkStart w:id="19" w:name="_Toc311739"/>
+      <w:bookmarkStart w:id="20" w:name="_Toc8648172"/>
+      <w:r>
+        <w:rPr>
+          <w:rFonts w:cs="Times New Roman"/>
+          <w:szCs w:val="36"/>
+          <w:rtl/>
+        </w:rPr>
+        <w:br w:type="page"/>
+      </w:r>
+    </w:p>
+    <w:p>
+      <w:pPr>
+        <w:pStyle w:val="berschrift1"/>
+        <w:bidi/>
+        <w:rPr>
+          <w:rFonts w:cs="Noto Sans Arabic"/>
+          <w:lang w:val="en-US"/>
+        </w:rPr>
+      </w:pPr>
+      <w:r>
+        <w:rPr>
+          <w:rFonts w:cs="Noto Sans Arabic"/>
+          <w:szCs w:val="36"/>
+          <w:rtl/>
+        </w:rPr>
+        <w:lastRenderedPageBreak/>
+        <w:t>التحكم في إمدادات المال</w:t>
+      </w:r>
+      <w:r>
+        <w:rPr>
+          <w:rFonts w:cs="Noto Sans Arabic"/>
+          <w:lang w:val="en-US"/>
+        </w:rPr>
+        <w:t xml:space="preserve"> </w:t>
+      </w:r>
+      <w:r>
+        <w:rPr>
+          <w:rFonts w:ascii="Ubuntu" w:hAnsi="Ubuntu" w:cs="Noto Sans Arabic"/>
+          <w:lang w:val="en-US"/>
+        </w:rPr>
+        <w:t>(</w:t>
+      </w:r>
+      <w:proofErr w:type="spellStart"/>
+      <w:r>
+        <w:rPr>
+          <w:rFonts w:ascii="Ubuntu" w:hAnsi="Ubuntu" w:cs="Noto Sans Arabic"/>
+          <w:lang w:val="en-US"/>
+        </w:rPr>
+        <w:t>gMSC</w:t>
+      </w:r>
+      <w:proofErr w:type="spellEnd"/>
+      <w:r>
+        <w:rPr>
+          <w:rFonts w:ascii="Ubuntu" w:hAnsi="Ubuntu" w:cs="Noto Sans Arabic"/>
+          <w:lang w:val="en-US"/>
+        </w:rPr>
+        <w:t>)</w:t>
+      </w:r>
+      <w:bookmarkEnd w:id="19"/>
+      <w:bookmarkEnd w:id="20"/>
+    </w:p>
+    <w:p>
+      <w:pPr>
+        <w:bidi/>
+        <w:rPr>
+          <w:rFonts w:cs="Noto Sans Arabic Light"/>
+          <w:szCs w:val="26"/>
+          <w:lang w:val="en-US"/>
+        </w:rPr>
+      </w:pPr>
+      <w:r>
+        <w:rPr>
+          <w:rFonts w:cs="Noto Sans Arabic Light"/>
+          <w:szCs w:val="26"/>
+          <w:rtl/>
+        </w:rPr>
+        <w:t xml:space="preserve">السيطرة علي التضخم هو الجزء الأكثر تحديا للمال الرقمي ليتم الاعتراف بها وقبولها كبديل للأموال الورقية. وبدون اي اليه مراقبه، فان قيمه اي أموال رقميه لا يمكن التنبؤ بها. وهذا يؤدي إلى الوضع عندما يبدا المستثمرون الرهان علي القيمة وهذا يمكن ان يضر بشكل خطير في السوق في غضون ساعات ويلغي علي الفور امكانيه دفع الأموال الرقمية في السوق كخيار الدفع المقبولة. مع السيطرة علي التضخم، ونحن نعتقد ان الناس خارج المجال المالي الرقمي تنجذب إلى استخدامه، كما ليست هناك حاجه للنظر كل يوم في محفظتهم. علي عكس البنوك المركزية في حاله النقود الورقية، لن يكون هناك مكان مركزي لمشاهده والحفاظ علي العرض النقدي. في </w:t>
+      </w:r>
+      <w:r>
+        <w:rPr>
+          <w:rFonts w:ascii="Ubuntu Light" w:hAnsi="Ubuntu Light" w:cs="Noto Sans Arabic Light"/>
+          <w:szCs w:val="26"/>
+          <w:lang w:val="en-US"/>
+        </w:rPr>
+        <w:t>Galilel</w:t>
+      </w:r>
+      <w:r>
+        <w:rPr>
+          <w:rFonts w:cs="Noto Sans Arabic Light"/>
+          <w:szCs w:val="26"/>
+          <w:rtl/>
+        </w:rPr>
+        <w:t xml:space="preserve"> ، ونحن </w:t>
+      </w:r>
+      <w:r>
+        <w:rPr>
+          <w:rFonts w:cs="Noto Sans Arabic Light"/>
+          <w:szCs w:val="26"/>
+          <w:rtl/>
+          <w:lang w:bidi="ar-DZ"/>
+        </w:rPr>
+        <w:t>ن</w:t>
+      </w:r>
+      <w:r>
+        <w:rPr>
+          <w:rFonts w:cs="Noto Sans Arabic Light"/>
+          <w:szCs w:val="26"/>
+          <w:rtl/>
+        </w:rPr>
+        <w:t>نفذ نهج لامركزي لحرق القطع النقدية، ما يسمي برهان الحرق</w:t>
+      </w:r>
+      <w:r>
+        <w:rPr>
+          <w:rFonts w:cs="Noto Sans Arabic Light"/>
+          <w:i/>
+          <w:szCs w:val="26"/>
+          <w:vertAlign w:val="superscript"/>
+          <w:lang w:val="en-US"/>
+        </w:rPr>
+        <w:t>10</w:t>
+      </w:r>
+      <w:r>
+        <w:rPr>
+          <w:rFonts w:cs="Noto Sans Arabic Light"/>
+          <w:szCs w:val="26"/>
+          <w:lang w:val="en-US"/>
+        </w:rPr>
+        <w:t xml:space="preserve"> </w:t>
+      </w:r>
+      <w:r>
+        <w:rPr>
+          <w:rFonts w:cs="Noto Sans Arabic Light"/>
+          <w:szCs w:val="26"/>
+          <w:rtl/>
+        </w:rPr>
+        <w:t>اليه للعملات الخاصة والعامة. في حين ان هذا هو واحد من الخطوات الضرورية للسيطرة علي تداول الأموال، وأصحاب ماسترنود يمكنهم الحصول علي امكانيه التصويت للحد من المكافأة أو حرق كامل لفتره محدده للحد من توليد العملة</w:t>
+      </w:r>
+      <w:r>
+        <w:rPr>
+          <w:rFonts w:cs="Noto Sans Arabic Light"/>
+          <w:szCs w:val="26"/>
+          <w:lang w:val="en-US"/>
+        </w:rPr>
+        <w:t>.</w:t>
+      </w:r>
     </w:p>
     <w:p>
       <w:pPr>
@@ -4877,306 +5105,11 @@
         </w:rPr>
       </w:pPr>
       <w:r>
-        <w:rPr>
-          <w:rFonts w:cs="Noto Sans Arabic Light"/>
-          <w:rtl/>
-        </w:rPr>
-        <w:t xml:space="preserve">الشكل </w:t>
-      </w:r>
-      <w:r>
-        <w:rPr>
-          <w:rFonts w:ascii="Ubuntu Light" w:hAnsi="Ubuntu Light" w:cs="Noto Sans Arabic Light"/>
-          <w:rtl/>
-        </w:rPr>
-        <w:t>4</w:t>
-      </w:r>
-      <w:r>
-        <w:rPr>
-          <w:rFonts w:cs="Noto Sans Arabic Light"/>
-          <w:rtl/>
-        </w:rPr>
-        <w:t xml:space="preserve"> التقويم علي أساس الودائع علي المدى في محفظة حاليا</w:t>
-      </w:r>
-      <w:r>
-        <w:rPr>
-          <w:rFonts w:cs="Noto Sans Arabic Light"/>
-        </w:rPr>
-        <w:t>.</w:t>
-      </w:r>
-    </w:p>
-    <w:p>
-      <w:pPr>
-        <w:bidi/>
-        <w:rPr>
-          <w:rFonts w:cs="Noto Sans Arabic Light"/>
-          <w:szCs w:val="26"/>
-          <w:lang w:val="en-US"/>
-        </w:rPr>
-      </w:pPr>
-    </w:p>
-    <w:p>
-      <w:pPr>
-        <w:bidi/>
-        <w:rPr>
-          <w:rFonts w:eastAsiaTheme="majorEastAsia" w:cs="Noto Sans Arabic Light"/>
-          <w:szCs w:val="26"/>
-        </w:rPr>
-      </w:pPr>
-      <w:r>
-        <w:rPr>
-          <w:rFonts w:cs="Noto Sans Arabic Light"/>
-          <w:szCs w:val="26"/>
-          <w:rtl/>
-        </w:rPr>
-        <w:t>الحد الأدنى للمبلغ المطلوب من العملات المعدنية لاستخدام الوديعة لأجل الجليل</w:t>
-      </w:r>
-      <w:r>
-        <w:rPr>
-          <w:rFonts w:cs="Noto Sans Arabic Light"/>
-          <w:szCs w:val="26"/>
-        </w:rPr>
-        <w:t xml:space="preserve"> </w:t>
-      </w:r>
-      <w:r>
-        <w:rPr>
-          <w:rFonts w:ascii="Ubuntu Light" w:hAnsi="Ubuntu Light" w:cs="Noto Sans Arabic Light"/>
-          <w:szCs w:val="26"/>
-        </w:rPr>
-        <w:t>(</w:t>
-      </w:r>
-      <w:proofErr w:type="spellStart"/>
-      <w:r>
-        <w:rPr>
-          <w:rFonts w:ascii="Ubuntu Light" w:hAnsi="Ubuntu Light" w:cs="Noto Sans Arabic Light"/>
-          <w:szCs w:val="26"/>
-        </w:rPr>
-        <w:t>gTD</w:t>
-      </w:r>
-      <w:proofErr w:type="spellEnd"/>
-      <w:r>
-        <w:rPr>
-          <w:rFonts w:ascii="Ubuntu Light" w:hAnsi="Ubuntu Light" w:cs="Noto Sans Arabic Light"/>
-          <w:szCs w:val="26"/>
-        </w:rPr>
-        <w:t>)</w:t>
-      </w:r>
-      <w:r>
-        <w:rPr>
-          <w:rFonts w:cs="Noto Sans Arabic Light"/>
-          <w:szCs w:val="26"/>
-        </w:rPr>
-        <w:t xml:space="preserve"> </w:t>
-      </w:r>
-      <w:r>
-        <w:rPr>
-          <w:rFonts w:cs="Noto Sans Arabic Light"/>
-          <w:szCs w:val="26"/>
-          <w:rtl/>
-        </w:rPr>
-        <w:t xml:space="preserve">هو </w:t>
-      </w:r>
-      <w:r>
-        <w:rPr>
-          <w:rFonts w:ascii="Ubuntu Light" w:hAnsi="Ubuntu Light" w:cs="Noto Sans Arabic Light"/>
-          <w:szCs w:val="26"/>
-          <w:rtl/>
-        </w:rPr>
-        <w:t>[5,000]</w:t>
-      </w:r>
-      <w:r>
-        <w:rPr>
-          <w:rFonts w:cs="Noto Sans Arabic Light"/>
-          <w:szCs w:val="26"/>
-          <w:rtl/>
-        </w:rPr>
-        <w:t xml:space="preserve"> غالي. فتره القفل هي سنه واحده </w:t>
-      </w:r>
-      <w:r>
-        <w:rPr>
-          <w:rFonts w:ascii="Ubuntu Light" w:hAnsi="Ubuntu Light" w:cs="Noto Sans Arabic Light"/>
-          <w:szCs w:val="26"/>
-          <w:rtl/>
-        </w:rPr>
-        <w:t>[1]</w:t>
-      </w:r>
-      <w:r>
-        <w:rPr>
-          <w:rFonts w:cs="Noto Sans Arabic Light"/>
-          <w:szCs w:val="26"/>
-          <w:rtl/>
-        </w:rPr>
-        <w:t xml:space="preserve">. مكافأة كتله هو عشره </w:t>
-      </w:r>
-      <w:r>
-        <w:rPr>
-          <w:rFonts w:ascii="Ubuntu Light" w:hAnsi="Ubuntu Light" w:cs="Noto Sans Arabic Light"/>
-          <w:szCs w:val="26"/>
-          <w:rtl/>
-        </w:rPr>
-        <w:t>[10]</w:t>
-      </w:r>
-      <w:r>
-        <w:rPr>
-          <w:rFonts w:cs="Noto Sans Arabic Light"/>
-          <w:szCs w:val="26"/>
-          <w:rtl/>
-        </w:rPr>
-        <w:t xml:space="preserve"> في المئة والنقود مقفله من محافظ مختلفة هي المرجحة. مع كتله جديده في محافظ الشبكة مع القطع النقدية مقفله، والحصول علي المبلغ وفقا لوزنهم. حتى انتهاء فتره إيداع الأجل يتم تامين هذه المكافأة. مره واحده مقفله، ونقل أو انفاق القطع النقدية للمشتريات من المستحيل، وإلغاء الودائع لأجل قبل انتهاء الوقت من المستحيل. وهذا سيقلل بشكل فعال من العرض خلال فتره القفل</w:t>
-      </w:r>
-      <w:r>
-        <w:rPr>
-          <w:rFonts w:cs="Noto Sans Arabic Light"/>
-          <w:szCs w:val="26"/>
-        </w:rPr>
-        <w:t>.</w:t>
-      </w:r>
-    </w:p>
-    <w:p>
-      <w:pPr>
-        <w:pStyle w:val="berschrift1"/>
-        <w:bidi/>
-        <w:rPr>
-          <w:rFonts w:cs="Noto Sans Arabic"/>
-        </w:rPr>
-      </w:pPr>
-      <w:bookmarkStart w:id="18" w:name="_Toc311739"/>
-      <w:bookmarkStart w:id="19" w:name="_Toc8648172"/>
-      <w:r>
-        <w:rPr>
-          <w:rFonts w:cs="Noto Sans Arabic"/>
-          <w:szCs w:val="36"/>
-          <w:rtl/>
-        </w:rPr>
-        <w:lastRenderedPageBreak/>
-        <w:t>التحكم في إمدادات المال</w:t>
-      </w:r>
-      <w:r>
-        <w:rPr>
-          <w:rFonts w:cs="Noto Sans Arabic"/>
-        </w:rPr>
-        <w:t xml:space="preserve"> </w:t>
-      </w:r>
-      <w:r>
-        <w:rPr>
-          <w:rFonts w:ascii="Ubuntu" w:hAnsi="Ubuntu" w:cs="Noto Sans Arabic"/>
-        </w:rPr>
-        <w:t>(</w:t>
-      </w:r>
-      <w:proofErr w:type="spellStart"/>
-      <w:r>
-        <w:rPr>
-          <w:rFonts w:ascii="Ubuntu" w:hAnsi="Ubuntu" w:cs="Noto Sans Arabic"/>
-        </w:rPr>
-        <w:t>gMSC</w:t>
-      </w:r>
-      <w:proofErr w:type="spellEnd"/>
-      <w:r>
-        <w:rPr>
-          <w:rFonts w:ascii="Ubuntu" w:hAnsi="Ubuntu" w:cs="Noto Sans Arabic"/>
-        </w:rPr>
-        <w:t>)</w:t>
-      </w:r>
-      <w:bookmarkEnd w:id="18"/>
-      <w:bookmarkEnd w:id="19"/>
-    </w:p>
-    <w:p>
-      <w:pPr>
-        <w:bidi/>
-        <w:rPr>
-          <w:rFonts w:cs="Noto Sans Arabic Light"/>
-          <w:szCs w:val="26"/>
-          <w:lang w:val="en-US"/>
-        </w:rPr>
-      </w:pPr>
-      <w:r>
-        <w:rPr>
-          <w:rFonts w:cs="Noto Sans Arabic Light"/>
-          <w:szCs w:val="26"/>
-          <w:rtl/>
-        </w:rPr>
-        <w:t xml:space="preserve">السيطرة علي التضخم هو الجزء الأكثر تحديا للمال الرقمي ليتم الاعتراف بها وقبولها كبديل للأموال الورقية. وبدون اي اليه مراقبه، فان قيمه اي أموال رقميه لا يمكن التنبؤ بها. وهذا يؤدي إلى الوضع عندما يبدا المستثمرون الرهان علي القيمة وهذا يمكن ان يضر بشكل خطير في السوق في غضون ساعات ويلغي علي الفور امكانيه دفع الأموال الرقمية في السوق كخيار الدفع المقبولة. مع السيطرة علي التضخم، ونحن نعتقد ان الناس خارج المجال المالي الرقمي تنجذب إلى استخدامه، كما ليست هناك حاجه للنظر كل يوم في محفظتهم. علي عكس البنوك المركزية في حاله النقود الورقية، لن يكون هناك مكان مركزي لمشاهده والحفاظ علي العرض النقدي. في </w:t>
-      </w:r>
-      <w:proofErr w:type="spellStart"/>
-      <w:r>
-        <w:rPr>
-          <w:rFonts w:ascii="Ubuntu Light" w:hAnsi="Ubuntu Light" w:cs="Noto Sans Arabic Light"/>
-          <w:szCs w:val="26"/>
-        </w:rPr>
-        <w:t>Galilel</w:t>
-      </w:r>
-      <w:proofErr w:type="spellEnd"/>
-      <w:r>
-        <w:rPr>
-          <w:rFonts w:cs="Noto Sans Arabic Light"/>
-          <w:szCs w:val="26"/>
-          <w:rtl/>
-        </w:rPr>
-        <w:t xml:space="preserve"> ، ونحن </w:t>
-      </w:r>
-      <w:r>
-        <w:rPr>
-          <w:rFonts w:cs="Noto Sans Arabic Light"/>
-          <w:szCs w:val="26"/>
-          <w:rtl/>
-          <w:lang w:bidi="ar-DZ"/>
-        </w:rPr>
-        <w:t>ن</w:t>
-      </w:r>
-      <w:r>
-        <w:rPr>
-          <w:rFonts w:cs="Noto Sans Arabic Light"/>
-          <w:szCs w:val="26"/>
-          <w:rtl/>
-        </w:rPr>
-        <w:t>نفذ نهج لامركزي لحرق القطع النقدية، ما يسمي برهان الحرق</w:t>
-      </w:r>
-      <w:r>
-        <w:rPr>
-          <w:rFonts w:cs="Noto Sans Arabic Light"/>
-          <w:i/>
-          <w:szCs w:val="26"/>
-          <w:vertAlign w:val="superscript"/>
-        </w:rPr>
-        <w:t>10</w:t>
-      </w:r>
-      <w:r>
-        <w:rPr>
-          <w:rFonts w:cs="Noto Sans Arabic Light"/>
-          <w:szCs w:val="26"/>
-        </w:rPr>
-        <w:t xml:space="preserve"> </w:t>
-      </w:r>
-      <w:r>
-        <w:rPr>
-          <w:rFonts w:cs="Noto Sans Arabic Light"/>
-          <w:szCs w:val="26"/>
-          <w:rtl/>
-        </w:rPr>
-        <w:t>اليه للعملات الخاصة والعامة. في حين ان هذا هو واحد من الخطوات الضرورية للسيطرة علي تداول الأموال، وأصحاب ماسترنود يمكنهم الحصول علي امكانيه التصويت للحد من المكافأة أو حرق كامل لفتره محدده للحد من توليد العملة</w:t>
-      </w:r>
-      <w:r>
-        <w:rPr>
-          <w:rFonts w:cs="Noto Sans Arabic Light"/>
-          <w:szCs w:val="26"/>
-        </w:rPr>
-        <w:t>.</w:t>
-      </w:r>
-    </w:p>
-    <w:p>
-      <w:pPr>
-        <w:pStyle w:val="TableComment"/>
-        <w:bidi/>
-      </w:pPr>
-      <w:r>
-        <w:rPr>
-          <w:noProof/>
-          <w:lang w:val="de-DE" w:eastAsia="de-DE"/>
-        </w:rPr>
         <w:drawing>
-          <wp:inline distT="0" distB="0" distL="0" distR="0" wp14:anchorId="681C8288" wp14:editId="28C8861B">
-            <wp:extent cx="5493139" cy="2772000"/>
-            <wp:effectExtent l="57150" t="57150" r="107950" b="123825"/>
-            <wp:docPr id="10" name="Grafik 13"/>
+          <wp:inline distT="0" distB="0" distL="0" distR="0" wp14:anchorId="0E2E02F0" wp14:editId="2A3F5876">
+            <wp:extent cx="6269355" cy="2886710"/>
+            <wp:effectExtent l="0" t="0" r="0" b="8890"/>
+            <wp:docPr id="14" name="Grafik 14"/>
             <wp:cNvGraphicFramePr>
               <a:graphicFrameLocks xmlns:a="http://schemas.openxmlformats.org/drawingml/2006/main" noChangeAspect="1"/>
             </wp:cNvGraphicFramePr>
@@ -5196,26 +5129,11 @@
                   <pic:spPr>
                     <a:xfrm>
                       <a:off x="0" y="0"/>
-                      <a:ext cx="5493139" cy="2772000"/>
+                      <a:ext cx="6269355" cy="2886710"/>
                     </a:xfrm>
                     <a:prstGeom prst="rect">
                       <a:avLst/>
                     </a:prstGeom>
-                    <a:ln>
-                      <a:solidFill>
-                        <a:schemeClr val="tx1">
-                          <a:lumMod val="65000"/>
-                          <a:lumOff val="35000"/>
-                        </a:schemeClr>
-                      </a:solidFill>
-                    </a:ln>
-                    <a:effectLst>
-                      <a:outerShdw blurRad="50800" dist="38100" dir="2700000" algn="tl" rotWithShape="0">
-                        <a:prstClr val="black">
-                          <a:alpha val="40000"/>
-                        </a:prstClr>
-                      </a:outerShdw>
-                    </a:effectLst>
                   </pic:spPr>
                 </pic:pic>
               </a:graphicData>
@@ -5223,15 +5141,6 @@
           </wp:inline>
         </w:drawing>
       </w:r>
-    </w:p>
-    <w:p>
-      <w:pPr>
-        <w:pStyle w:val="TableComment"/>
-        <w:bidi/>
-        <w:rPr>
-          <w:rFonts w:cs="Noto Sans Arabic Light"/>
-        </w:rPr>
-      </w:pPr>
       <w:r>
         <w:rPr>
           <w:rFonts w:cs="Noto Sans Arabic Light"/>
@@ -5288,75 +5197,79 @@
           <w:szCs w:val="26"/>
           <w:rtl/>
         </w:rPr>
-        <w:lastRenderedPageBreak/>
         <w:t xml:space="preserve">نحن </w:t>
       </w:r>
+      <w:r>
+        <w:rPr>
+          <w:rFonts w:ascii="Ubuntu Light" w:hAnsi="Ubuntu Light" w:cs="Noto Sans Arabic Light"/>
+          <w:szCs w:val="26"/>
+          <w:lang w:val="en-US"/>
+        </w:rPr>
+        <w:t>Galilel</w:t>
+      </w:r>
+      <w:r>
+        <w:rPr>
+          <w:rFonts w:cs="Noto Sans Arabic Light"/>
+          <w:szCs w:val="26"/>
+          <w:rtl/>
+        </w:rPr>
+        <w:t xml:space="preserve"> التموين </w:t>
+      </w:r>
+      <w:r>
+        <w:rPr>
+          <w:rFonts w:ascii="Ubuntu Light" w:hAnsi="Ubuntu Light" w:cs="Noto Sans Arabic Light"/>
+          <w:szCs w:val="26"/>
+          <w:lang w:val="en-US"/>
+        </w:rPr>
+        <w:t>(</w:t>
+      </w:r>
       <w:proofErr w:type="spellStart"/>
       <w:r>
         <w:rPr>
           <w:rFonts w:ascii="Ubuntu Light" w:hAnsi="Ubuntu Light" w:cs="Noto Sans Arabic Light"/>
           <w:szCs w:val="26"/>
-        </w:rPr>
-        <w:t>Galilel</w:t>
+          <w:lang w:val="en-US"/>
+        </w:rPr>
+        <w:t>gMSC</w:t>
       </w:r>
       <w:proofErr w:type="spellEnd"/>
       <w:r>
         <w:rPr>
-          <w:rFonts w:cs="Noto Sans Arabic Light"/>
-          <w:szCs w:val="26"/>
-          <w:rtl/>
-        </w:rPr>
-        <w:t xml:space="preserve"> التموين </w:t>
-      </w:r>
-      <w:r>
-        <w:rPr>
           <w:rFonts w:ascii="Ubuntu Light" w:hAnsi="Ubuntu Light" w:cs="Noto Sans Arabic Light"/>
           <w:szCs w:val="26"/>
-        </w:rPr>
-        <w:t>(</w:t>
-      </w:r>
-      <w:proofErr w:type="spellStart"/>
+          <w:lang w:val="en-US"/>
+        </w:rPr>
+        <w:t>)</w:t>
+      </w:r>
+      <w:r>
+        <w:rPr>
+          <w:rFonts w:cs="Noto Sans Arabic Light"/>
+          <w:szCs w:val="26"/>
+          <w:lang w:val="en-US"/>
+        </w:rPr>
+        <w:t xml:space="preserve"> </w:t>
+      </w:r>
+      <w:r>
+        <w:rPr>
+          <w:rFonts w:cs="Noto Sans Arabic Light"/>
+          <w:szCs w:val="26"/>
+          <w:rtl/>
+        </w:rPr>
+        <w:t>، وإثبات فعال لحرق</w:t>
+      </w:r>
+      <w:r>
+        <w:rPr>
+          <w:rFonts w:cs="Noto Sans Arabic Light"/>
+          <w:szCs w:val="26"/>
+          <w:lang w:val="en-US"/>
+        </w:rPr>
+        <w:t xml:space="preserve"> </w:t>
+      </w:r>
       <w:r>
         <w:rPr>
           <w:rFonts w:ascii="Ubuntu Light" w:hAnsi="Ubuntu Light" w:cs="Noto Sans Arabic Light"/>
           <w:szCs w:val="26"/>
-        </w:rPr>
-        <w:t>gMSC</w:t>
-      </w:r>
-      <w:proofErr w:type="spellEnd"/>
-      <w:r>
-        <w:rPr>
-          <w:rFonts w:ascii="Ubuntu Light" w:hAnsi="Ubuntu Light" w:cs="Noto Sans Arabic Light"/>
-          <w:szCs w:val="26"/>
-        </w:rPr>
-        <w:t>)</w:t>
-      </w:r>
-      <w:r>
-        <w:rPr>
-          <w:rFonts w:cs="Noto Sans Arabic Light"/>
-          <w:szCs w:val="26"/>
-        </w:rPr>
-        <w:t xml:space="preserve"> </w:t>
-      </w:r>
-      <w:r>
-        <w:rPr>
-          <w:rFonts w:cs="Noto Sans Arabic Light"/>
-          <w:szCs w:val="26"/>
-          <w:rtl/>
-        </w:rPr>
-        <w:t>، وإثبات فعال لحرق</w:t>
-      </w:r>
-      <w:r>
-        <w:rPr>
-          <w:rFonts w:cs="Noto Sans Arabic Light"/>
-          <w:szCs w:val="26"/>
-        </w:rPr>
-        <w:t xml:space="preserve"> </w:t>
-      </w:r>
-      <w:r>
-        <w:rPr>
-          <w:rFonts w:ascii="Ubuntu Light" w:hAnsi="Ubuntu Light" w:cs="Noto Sans Arabic Light"/>
-          <w:szCs w:val="26"/>
+          <w:lang w:val="en-US"/>
         </w:rPr>
         <w:t>v2</w:t>
       </w:r>
@@ -5364,6 +5277,7 @@
         <w:rPr>
           <w:rFonts w:cs="Noto Sans Arabic Light"/>
           <w:szCs w:val="26"/>
+          <w:lang w:val="en-US"/>
         </w:rPr>
         <w:t xml:space="preserve">. </w:t>
       </w:r>
@@ -5413,6 +5327,7 @@
         <w:rPr>
           <w:rFonts w:cs="Noto Sans Arabic Light"/>
           <w:szCs w:val="26"/>
+          <w:lang w:val="en-US"/>
         </w:rPr>
         <w:t xml:space="preserve"> </w:t>
       </w:r>
@@ -5421,6 +5336,7 @@
         <w:rPr>
           <w:rFonts w:ascii="Ubuntu Light" w:hAnsi="Ubuntu Light" w:cs="Noto Sans Arabic Light"/>
           <w:szCs w:val="26"/>
+          <w:lang w:val="en-US"/>
         </w:rPr>
         <w:t>masternode</w:t>
       </w:r>
@@ -5429,6 +5345,7 @@
         <w:rPr>
           <w:rFonts w:cs="Noto Sans Arabic Light"/>
           <w:szCs w:val="26"/>
+          <w:lang w:val="en-US"/>
         </w:rPr>
         <w:t xml:space="preserve"> </w:t>
       </w:r>
@@ -5478,22 +5395,23 @@
         <w:rPr>
           <w:rFonts w:cs="Noto Sans Arabic Light"/>
           <w:szCs w:val="26"/>
+          <w:lang w:val="en-US"/>
         </w:rPr>
         <w:t xml:space="preserve"> </w:t>
       </w:r>
-      <w:proofErr w:type="spellStart"/>
       <w:r>
         <w:rPr>
           <w:rFonts w:ascii="Ubuntu Light" w:hAnsi="Ubuntu Light" w:cs="Noto Sans Arabic Light"/>
           <w:szCs w:val="26"/>
+          <w:lang w:val="en-US"/>
         </w:rPr>
         <w:t>blockchain</w:t>
       </w:r>
-      <w:proofErr w:type="spellEnd"/>
-      <w:r>
-        <w:rPr>
-          <w:rFonts w:cs="Noto Sans Arabic Light"/>
-          <w:szCs w:val="26"/>
+      <w:r>
+        <w:rPr>
+          <w:rFonts w:cs="Noto Sans Arabic Light"/>
+          <w:szCs w:val="26"/>
+          <w:lang w:val="en-US"/>
         </w:rPr>
         <w:t xml:space="preserve"> </w:t>
       </w:r>
@@ -5543,22 +5461,24 @@
         <w:rPr>
           <w:rFonts w:cs="Noto Sans Arabic Light"/>
           <w:szCs w:val="26"/>
+          <w:lang w:val="en-US"/>
         </w:rPr>
         <w:t xml:space="preserve"> </w:t>
       </w:r>
-      <w:proofErr w:type="spellStart"/>
       <w:r>
         <w:rPr>
           <w:rFonts w:ascii="Ubuntu Light" w:hAnsi="Ubuntu Light" w:cs="Noto Sans Arabic Light"/>
           <w:szCs w:val="26"/>
-        </w:rPr>
+          <w:lang w:val="en-US"/>
+        </w:rPr>
+        <w:lastRenderedPageBreak/>
         <w:t>blockchain</w:t>
       </w:r>
-      <w:proofErr w:type="spellEnd"/>
-      <w:r>
-        <w:rPr>
-          <w:rFonts w:cs="Noto Sans Arabic Light"/>
-          <w:szCs w:val="26"/>
+      <w:r>
+        <w:rPr>
+          <w:rFonts w:cs="Noto Sans Arabic Light"/>
+          <w:szCs w:val="26"/>
+          <w:lang w:val="en-US"/>
         </w:rPr>
         <w:t xml:space="preserve"> </w:t>
       </w:r>
@@ -5590,6 +5510,7 @@
         <w:rPr>
           <w:rFonts w:ascii="Ubuntu Light" w:hAnsi="Ubuntu Light" w:cs="Noto Sans Arabic Light"/>
           <w:szCs w:val="26"/>
+          <w:lang w:val="en-US"/>
         </w:rPr>
         <w:t>[50]</w:t>
       </w:r>
@@ -5605,6 +5526,7 @@
         <w:rPr>
           <w:rFonts w:cs="Noto Sans Arabic Light"/>
           <w:szCs w:val="26"/>
+          <w:lang w:val="en-US"/>
         </w:rPr>
         <w:t>.</w:t>
       </w:r>
@@ -5983,9 +5905,13 @@
           <w:rFonts w:eastAsiaTheme="majorEastAsia" w:cs="Noto Sans Arabic Light"/>
           <w:sz w:val="36"/>
           <w:szCs w:val="32"/>
+          <w:lang w:val="en-US"/>
         </w:rPr>
       </w:pPr>
       <w:r>
+        <w:rPr>
+          <w:lang w:val="en-US"/>
+        </w:rPr>
         <w:br w:type="page"/>
       </w:r>
     </w:p>
@@ -5995,10 +5921,11 @@
         <w:bidi/>
         <w:rPr>
           <w:rFonts w:cs="Noto Sans Arabic"/>
+          <w:lang w:val="en-US"/>
         </w:rPr>
       </w:pPr>
-      <w:bookmarkStart w:id="20" w:name="_Toc311740"/>
-      <w:bookmarkStart w:id="21" w:name="_Toc8648173"/>
+      <w:bookmarkStart w:id="21" w:name="_Toc311740"/>
+      <w:bookmarkStart w:id="22" w:name="_Toc8648173"/>
       <w:r>
         <w:rPr>
           <w:rFonts w:cs="Noto Sans Arabic"/>
@@ -6011,12 +5938,14 @@
       <w:r>
         <w:rPr>
           <w:rFonts w:cs="Noto Sans Arabic"/>
+          <w:lang w:val="en-US"/>
         </w:rPr>
         <w:t xml:space="preserve"> </w:t>
       </w:r>
       <w:r>
         <w:rPr>
           <w:rFonts w:ascii="Ubuntu" w:hAnsi="Ubuntu" w:cs="Noto Sans Arabic"/>
+          <w:lang w:val="en-US"/>
         </w:rPr>
         <w:t>(</w:t>
       </w:r>
@@ -6024,6 +5953,7 @@
       <w:r>
         <w:rPr>
           <w:rFonts w:ascii="Ubuntu" w:hAnsi="Ubuntu" w:cs="Noto Sans Arabic"/>
+          <w:lang w:val="en-US"/>
         </w:rPr>
         <w:t>gIOMN</w:t>
       </w:r>
@@ -6031,11 +5961,12 @@
       <w:r>
         <w:rPr>
           <w:rFonts w:ascii="Ubuntu" w:hAnsi="Ubuntu" w:cs="Noto Sans Arabic"/>
+          <w:lang w:val="en-US"/>
         </w:rPr>
         <w:t>)</w:t>
       </w:r>
-      <w:bookmarkEnd w:id="20"/>
       <w:bookmarkEnd w:id="21"/>
+      <w:bookmarkEnd w:id="22"/>
     </w:p>
     <w:p>
       <w:pPr>
@@ -6058,6 +5989,7 @@
         <w:rPr>
           <w:rFonts w:cs="Noto Sans Arabic Light"/>
           <w:szCs w:val="26"/>
+          <w:lang w:val="en-US"/>
         </w:rPr>
         <w:t xml:space="preserve"> </w:t>
       </w:r>
@@ -6073,6 +6005,7 @@
         <w:rPr>
           <w:rFonts w:cs="Noto Sans Arabic Light"/>
           <w:szCs w:val="26"/>
+          <w:lang w:val="en-US"/>
         </w:rPr>
         <w:t xml:space="preserve"> </w:t>
       </w:r>
@@ -6080,6 +6013,7 @@
         <w:rPr>
           <w:rFonts w:ascii="Ubuntu Light" w:hAnsi="Ubuntu Light" w:cs="Noto Sans Arabic Light"/>
           <w:szCs w:val="26"/>
+          <w:lang w:val="en-US"/>
         </w:rPr>
         <w:t>(ROI)</w:t>
       </w:r>
@@ -6087,6 +6021,7 @@
         <w:rPr>
           <w:rFonts w:cs="Noto Sans Arabic Light"/>
           <w:szCs w:val="26"/>
+          <w:lang w:val="en-US"/>
         </w:rPr>
         <w:t xml:space="preserve"> </w:t>
       </w:r>
@@ -6102,6 +6037,7 @@
         <w:rPr>
           <w:rFonts w:cs="Noto Sans Arabic Light"/>
           <w:szCs w:val="26"/>
+          <w:lang w:val="en-US"/>
         </w:rPr>
         <w:t xml:space="preserve"> </w:t>
       </w:r>
@@ -6134,6 +6070,7 @@
         <w:rPr>
           <w:rFonts w:cs="Noto Sans Arabic Light"/>
           <w:szCs w:val="26"/>
+          <w:lang w:val="en-US"/>
         </w:rPr>
         <w:t xml:space="preserve"> </w:t>
       </w:r>
@@ -6149,6 +6086,7 @@
         <w:rPr>
           <w:rFonts w:cs="Noto Sans Arabic Light"/>
           <w:szCs w:val="26"/>
+          <w:lang w:val="en-US"/>
         </w:rPr>
         <w:t xml:space="preserve">. </w:t>
       </w:r>
@@ -6160,15 +6098,14 @@
         </w:rPr>
         <w:t xml:space="preserve">في </w:t>
       </w:r>
-      <w:proofErr w:type="spellStart"/>
       <w:r>
         <w:rPr>
           <w:rFonts w:ascii="Ubuntu Light" w:hAnsi="Ubuntu Light" w:cs="Noto Sans Arabic Light"/>
           <w:szCs w:val="26"/>
+          <w:lang w:val="en-US"/>
         </w:rPr>
         <w:t>Galilel</w:t>
       </w:r>
-      <w:proofErr w:type="spellEnd"/>
       <w:r>
         <w:rPr>
           <w:rFonts w:cs="Noto Sans Arabic Light"/>
@@ -6181,22 +6118,23 @@
         <w:rPr>
           <w:rFonts w:cs="Noto Sans Arabic Light"/>
           <w:szCs w:val="26"/>
+          <w:lang w:val="en-US"/>
         </w:rPr>
         <w:t xml:space="preserve"> </w:t>
       </w:r>
-      <w:proofErr w:type="spellStart"/>
       <w:r>
         <w:rPr>
           <w:rFonts w:ascii="Ubuntu Light" w:hAnsi="Ubuntu Light" w:cs="Noto Sans Arabic Light"/>
           <w:szCs w:val="26"/>
+          <w:lang w:val="en-US"/>
         </w:rPr>
         <w:t>blockchain</w:t>
       </w:r>
-      <w:proofErr w:type="spellEnd"/>
-      <w:r>
-        <w:rPr>
-          <w:rFonts w:cs="Noto Sans Arabic Light"/>
-          <w:szCs w:val="26"/>
+      <w:r>
+        <w:rPr>
+          <w:rFonts w:cs="Noto Sans Arabic Light"/>
+          <w:szCs w:val="26"/>
+          <w:lang w:val="en-US"/>
         </w:rPr>
         <w:t xml:space="preserve"> </w:t>
       </w:r>
@@ -6212,6 +6150,7 @@
         <w:rPr>
           <w:rFonts w:cs="Noto Sans Arabic Light"/>
           <w:szCs w:val="26"/>
+          <w:lang w:val="en-US"/>
         </w:rPr>
         <w:t xml:space="preserve">. </w:t>
       </w:r>
@@ -6228,17 +6167,16 @@
       <w:pPr>
         <w:pStyle w:val="TableComment"/>
         <w:bidi/>
+        <w:rPr>
+          <w:rFonts w:cs="Noto Sans Arabic Light"/>
+        </w:rPr>
       </w:pPr>
       <w:r>
-        <w:rPr>
-          <w:noProof/>
-          <w:lang w:val="de-DE" w:eastAsia="de-DE"/>
-        </w:rPr>
         <w:drawing>
-          <wp:inline distT="0" distB="0" distL="0" distR="0" wp14:anchorId="0E22E267" wp14:editId="6B543F5D">
-            <wp:extent cx="5493143" cy="2772000"/>
-            <wp:effectExtent l="57150" t="57150" r="107950" b="123825"/>
-            <wp:docPr id="18" name="Grafik 14"/>
+          <wp:inline distT="0" distB="0" distL="0" distR="0" wp14:anchorId="583F4B89" wp14:editId="439AE021">
+            <wp:extent cx="6269355" cy="2886710"/>
+            <wp:effectExtent l="0" t="0" r="0" b="0"/>
+            <wp:docPr id="15" name="Grafik 15"/>
             <wp:cNvGraphicFramePr>
               <a:graphicFrameLocks xmlns:a="http://schemas.openxmlformats.org/drawingml/2006/main" noChangeAspect="1"/>
             </wp:cNvGraphicFramePr>
@@ -6258,26 +6196,11 @@
                   <pic:spPr>
                     <a:xfrm>
                       <a:off x="0" y="0"/>
-                      <a:ext cx="5493143" cy="2772000"/>
+                      <a:ext cx="6269355" cy="2886710"/>
                     </a:xfrm>
                     <a:prstGeom prst="rect">
                       <a:avLst/>
                     </a:prstGeom>
-                    <a:ln>
-                      <a:solidFill>
-                        <a:schemeClr val="tx1">
-                          <a:lumMod val="65000"/>
-                          <a:lumOff val="35000"/>
-                        </a:schemeClr>
-                      </a:solidFill>
-                    </a:ln>
-                    <a:effectLst>
-                      <a:outerShdw blurRad="50800" dist="38100" dir="2700000" algn="tl" rotWithShape="0">
-                        <a:prstClr val="black">
-                          <a:alpha val="40000"/>
-                        </a:prstClr>
-                      </a:outerShdw>
-                    </a:effectLst>
                   </pic:spPr>
                 </pic:pic>
               </a:graphicData>
@@ -6285,15 +6208,6 @@
           </wp:inline>
         </w:drawing>
       </w:r>
-    </w:p>
-    <w:p>
-      <w:pPr>
-        <w:pStyle w:val="TableComment"/>
-        <w:bidi/>
-        <w:rPr>
-          <w:rFonts w:cs="Noto Sans Arabic Light"/>
-        </w:rPr>
-      </w:pPr>
       <w:r>
         <w:rPr>
           <w:rFonts w:cs="Noto Sans Arabic Light"/>
@@ -6352,21 +6266,88 @@
         <w:rPr>
           <w:rFonts w:eastAsiaTheme="majorEastAsia" w:cs="Noto Sans Arabic Light"/>
           <w:szCs w:val="26"/>
+          <w:lang w:val="en-US"/>
         </w:rPr>
       </w:pPr>
+      <w:r>
+        <w:rPr>
+          <w:rFonts w:ascii="Ubuntu Light" w:hAnsi="Ubuntu Light" w:cs="Noto Sans Arabic Light"/>
+          <w:szCs w:val="26"/>
+          <w:lang w:val="en-US"/>
+        </w:rPr>
+        <w:t>Galilel</w:t>
+      </w:r>
+      <w:r>
+        <w:rPr>
+          <w:rFonts w:cs="Noto Sans Arabic Light"/>
+          <w:szCs w:val="26"/>
+          <w:lang w:val="en-US"/>
+        </w:rPr>
+        <w:t xml:space="preserve"> </w:t>
+      </w:r>
+      <w:r>
+        <w:rPr>
+          <w:rFonts w:cs="Noto Sans Arabic Light"/>
+          <w:szCs w:val="26"/>
+          <w:rtl/>
+        </w:rPr>
+        <w:t>الفورية علي</w:t>
+      </w:r>
+      <w:r>
+        <w:rPr>
+          <w:rFonts w:cs="Noto Sans Arabic Light"/>
+          <w:szCs w:val="26"/>
+          <w:lang w:val="en-US"/>
+        </w:rPr>
+        <w:t xml:space="preserve"> </w:t>
+      </w:r>
+      <w:r>
+        <w:rPr>
+          <w:rFonts w:cs="Noto Sans Arabic Light"/>
+          <w:szCs w:val="26"/>
+          <w:rtl/>
+        </w:rPr>
+        <w:t>ماسترنود</w:t>
+      </w:r>
+      <w:r>
+        <w:rPr>
+          <w:rFonts w:cs="Noto Sans Arabic Light"/>
+          <w:szCs w:val="26"/>
+          <w:lang w:val="en-US"/>
+        </w:rPr>
+        <w:t xml:space="preserve"> </w:t>
+      </w:r>
+      <w:r>
+        <w:rPr>
+          <w:rFonts w:ascii="Ubuntu Light" w:hAnsi="Ubuntu Light" w:cs="Noto Sans Arabic Light"/>
+          <w:szCs w:val="26"/>
+          <w:lang w:val="en-US"/>
+        </w:rPr>
+        <w:t>(</w:t>
+      </w:r>
       <w:proofErr w:type="spellStart"/>
       <w:r>
         <w:rPr>
           <w:rFonts w:ascii="Ubuntu Light" w:hAnsi="Ubuntu Light" w:cs="Noto Sans Arabic Light"/>
           <w:szCs w:val="26"/>
-        </w:rPr>
-        <w:t>Galilel</w:t>
+          <w:lang w:val="en-US"/>
+        </w:rPr>
+        <w:t>gIOMN</w:t>
       </w:r>
       <w:proofErr w:type="spellEnd"/>
       <w:r>
         <w:rPr>
-          <w:rFonts w:cs="Noto Sans Arabic Light"/>
-          <w:szCs w:val="26"/>
+          <w:rFonts w:ascii="Ubuntu Light" w:hAnsi="Ubuntu Light" w:cs="Noto Sans Arabic Light"/>
+          <w:szCs w:val="26"/>
+          <w:lang w:val="en-US"/>
+        </w:rPr>
+        <w:t>)</w:t>
+      </w:r>
+      <w:r>
+        <w:rPr>
+          <w:rFonts w:cs="Noto Sans Arabic Light"/>
+          <w:szCs w:val="26"/>
+          <w:lang w:val="en-US"/>
         </w:rPr>
         <w:t xml:space="preserve"> </w:t>
       </w:r>
@@ -6376,88 +6357,29 @@
           <w:szCs w:val="26"/>
           <w:rtl/>
         </w:rPr>
-        <w:t>الفورية علي</w:t>
-      </w:r>
-      <w:r>
-        <w:rPr>
-          <w:rFonts w:cs="Noto Sans Arabic Light"/>
-          <w:szCs w:val="26"/>
+        <w:t>يحل هذه المشكلة عن طريق تنفيذ</w:t>
+      </w:r>
+      <w:r>
+        <w:rPr>
+          <w:rFonts w:cs="Noto Sans Arabic Light"/>
+          <w:szCs w:val="26"/>
+          <w:lang w:val="en-US"/>
         </w:rPr>
         <w:t xml:space="preserve"> </w:t>
       </w:r>
       <w:r>
         <w:rPr>
-          <w:rFonts w:cs="Noto Sans Arabic Light"/>
-          <w:szCs w:val="26"/>
-          <w:rtl/>
-        </w:rPr>
-        <w:t>ماسترنود</w:t>
-      </w:r>
-      <w:r>
-        <w:rPr>
-          <w:rFonts w:cs="Noto Sans Arabic Light"/>
-          <w:szCs w:val="26"/>
-        </w:rPr>
-        <w:t xml:space="preserve"> </w:t>
-      </w:r>
-      <w:r>
-        <w:rPr>
           <w:rFonts w:ascii="Ubuntu Light" w:hAnsi="Ubuntu Light" w:cs="Noto Sans Arabic Light"/>
           <w:szCs w:val="26"/>
-        </w:rPr>
-        <w:t>(</w:t>
-      </w:r>
-      <w:proofErr w:type="spellStart"/>
-      <w:r>
-        <w:rPr>
-          <w:rFonts w:ascii="Ubuntu Light" w:hAnsi="Ubuntu Light" w:cs="Noto Sans Arabic Light"/>
-          <w:szCs w:val="26"/>
-        </w:rPr>
-        <w:t>gIOMN</w:t>
-      </w:r>
-      <w:proofErr w:type="spellEnd"/>
-      <w:r>
-        <w:rPr>
-          <w:rFonts w:ascii="Ubuntu Light" w:hAnsi="Ubuntu Light" w:cs="Noto Sans Arabic Light"/>
-          <w:szCs w:val="26"/>
-        </w:rPr>
-        <w:t>)</w:t>
-      </w:r>
-      <w:r>
-        <w:rPr>
-          <w:rFonts w:cs="Noto Sans Arabic Light"/>
-          <w:szCs w:val="26"/>
-        </w:rPr>
-        <w:t xml:space="preserve"> </w:t>
-      </w:r>
-      <w:r>
-        <w:rPr>
-          <w:rFonts w:cs="Noto Sans Arabic Light"/>
-          <w:szCs w:val="26"/>
-          <w:rtl/>
-        </w:rPr>
-        <w:t>يحل هذه المشكلة عن طريق تنفيذ</w:t>
-      </w:r>
-      <w:r>
-        <w:rPr>
-          <w:rFonts w:cs="Noto Sans Arabic Light"/>
-          <w:szCs w:val="26"/>
-        </w:rPr>
-        <w:t xml:space="preserve"> </w:t>
-      </w:r>
-      <w:proofErr w:type="spellStart"/>
-      <w:r>
-        <w:rPr>
-          <w:rFonts w:ascii="Ubuntu Light" w:hAnsi="Ubuntu Light" w:cs="Noto Sans Arabic Light"/>
-          <w:szCs w:val="26"/>
+          <w:lang w:val="en-US"/>
         </w:rPr>
         <w:t>blockchain</w:t>
       </w:r>
-      <w:proofErr w:type="spellEnd"/>
-      <w:r>
-        <w:rPr>
-          <w:rFonts w:cs="Noto Sans Arabic Light"/>
-          <w:szCs w:val="26"/>
+      <w:r>
+        <w:rPr>
+          <w:rFonts w:cs="Noto Sans Arabic Light"/>
+          <w:szCs w:val="26"/>
+          <w:lang w:val="en-US"/>
         </w:rPr>
         <w:t xml:space="preserve"> </w:t>
       </w:r>
@@ -6485,6 +6407,7 @@
           <w:i/>
           <w:iCs/>
           <w:szCs w:val="26"/>
+          <w:lang w:val="en-US"/>
         </w:rPr>
         <w:t xml:space="preserve"> </w:t>
       </w:r>
@@ -6495,6 +6418,7 @@
           <w:iCs/>
           <w:szCs w:val="26"/>
           <w:vertAlign w:val="superscript"/>
+          <w:lang w:val="en-US"/>
         </w:rPr>
         <w:t>11</w:t>
       </w:r>
@@ -6502,6 +6426,7 @@
         <w:rPr>
           <w:rFonts w:cs="Noto Sans Arabic Light"/>
           <w:szCs w:val="26"/>
+          <w:lang w:val="en-US"/>
         </w:rPr>
         <w:t xml:space="preserve"> </w:t>
       </w:r>
@@ -6517,6 +6442,7 @@
         <w:rPr>
           <w:rFonts w:cs="Noto Sans Arabic Light"/>
           <w:szCs w:val="26"/>
+          <w:lang w:val="en-US"/>
         </w:rPr>
         <w:t xml:space="preserve"> </w:t>
       </w:r>
@@ -6525,6 +6451,7 @@
           <w:rFonts w:ascii="Ubuntu Light" w:hAnsi="Ubuntu Light" w:cs="Noto Sans Arabic Light"/>
           <w:i/>
           <w:szCs w:val="26"/>
+          <w:lang w:val="en-US"/>
         </w:rPr>
         <w:t>Electrum</w:t>
       </w:r>
@@ -6534,6 +6461,7 @@
           <w:i/>
           <w:szCs w:val="26"/>
           <w:vertAlign w:val="superscript"/>
+          <w:lang w:val="en-US"/>
         </w:rPr>
         <w:t>12</w:t>
       </w:r>
@@ -6541,8 +6469,31 @@
         <w:rPr>
           <w:rFonts w:cs="Noto Sans Arabic Light"/>
           <w:szCs w:val="26"/>
+          <w:lang w:val="en-US"/>
         </w:rPr>
         <w:t>.</w:t>
+      </w:r>
+    </w:p>
+    <w:p>
+      <w:pPr>
+        <w:spacing w:after="0" w:line="240" w:lineRule="auto"/>
+        <w:jc w:val="left"/>
+        <w:rPr>
+          <w:rFonts w:ascii="Noto Sans Arabic" w:eastAsiaTheme="majorEastAsia" w:hAnsi="Noto Sans Arabic" w:cs="Noto Sans Arabic"/>
+          <w:sz w:val="36"/>
+          <w:szCs w:val="36"/>
+          <w:rtl/>
+        </w:rPr>
+      </w:pPr>
+      <w:bookmarkStart w:id="23" w:name="_Toc311741"/>
+      <w:bookmarkStart w:id="24" w:name="_Toc8648174"/>
+      <w:r>
+        <w:rPr>
+          <w:rFonts w:cs="Times New Roman"/>
+          <w:szCs w:val="36"/>
+          <w:rtl/>
+        </w:rPr>
+        <w:br w:type="page"/>
       </w:r>
     </w:p>
     <w:p>
@@ -6553,8 +6504,6 @@
           <w:rFonts w:cs="Noto Sans Arabic"/>
         </w:rPr>
       </w:pPr>
-      <w:bookmarkStart w:id="22" w:name="_Toc311741"/>
-      <w:bookmarkStart w:id="23" w:name="_Toc8648174"/>
       <w:r>
         <w:rPr>
           <w:rFonts w:cs="Noto Sans Arabic"/>
@@ -6564,8 +6513,8 @@
         <w:lastRenderedPageBreak/>
         <w:t>المميزات والمواصفات</w:t>
       </w:r>
-      <w:bookmarkEnd w:id="22"/>
       <w:bookmarkEnd w:id="23"/>
+      <w:bookmarkEnd w:id="24"/>
     </w:p>
     <w:tbl>
       <w:tblPr>
@@ -6675,14 +6624,12 @@
                 <w:rFonts w:ascii="Ubuntu Light" w:hAnsi="Ubuntu Light" w:cs="Noto Sans Arabic Light"/>
               </w:rPr>
             </w:pPr>
-            <w:proofErr w:type="spellStart"/>
             <w:r>
               <w:rPr>
                 <w:rFonts w:ascii="Ubuntu Light" w:hAnsi="Ubuntu Light" w:cs="Noto Sans Arabic Light"/>
               </w:rPr>
               <w:t>Galilel</w:t>
             </w:r>
-            <w:proofErr w:type="spellEnd"/>
           </w:p>
         </w:tc>
       </w:tr>
@@ -7788,7 +7735,6 @@
                 <w:szCs w:val="20"/>
                 <w:rtl/>
               </w:rPr>
-              <w:lastRenderedPageBreak/>
               <w:t>آخر كتله</w:t>
             </w:r>
             <w:r>
@@ -7929,6 +7875,7 @@
               <w:bidi/>
               <w:rPr>
                 <w:rFonts w:cs="Noto Sans Arabic Light"/>
+                <w:lang w:val="de-DE"/>
               </w:rPr>
             </w:pPr>
             <w:r>
@@ -7989,6 +7936,7 @@
               <w:bidi/>
               <w:rPr>
                 <w:rFonts w:cs="Noto Sans Arabic Light"/>
+                <w:lang w:val="de-DE"/>
               </w:rPr>
             </w:pPr>
             <w:r>
@@ -8049,6 +7997,7 @@
               <w:bidi/>
               <w:rPr>
                 <w:rFonts w:cs="Noto Sans Arabic Light"/>
+                <w:lang w:val="de-DE"/>
               </w:rPr>
             </w:pPr>
             <w:r>
@@ -8109,6 +8058,7 @@
               <w:bidi/>
               <w:rPr>
                 <w:rFonts w:cs="Noto Sans Arabic Light"/>
+                <w:lang w:val="de-DE"/>
               </w:rPr>
             </w:pPr>
             <w:r>
@@ -8117,6 +8067,7 @@
                 <w:szCs w:val="20"/>
                 <w:rtl/>
               </w:rPr>
+              <w:lastRenderedPageBreak/>
               <w:t>أقصى عرض العملة (كانون الثاني/يناير 2050)</w:t>
             </w:r>
           </w:p>
@@ -9552,13 +9503,13 @@
         <w:tblLook w:val="04A0" w:firstRow="1" w:lastRow="0" w:firstColumn="1" w:lastColumn="0" w:noHBand="0" w:noVBand="1"/>
       </w:tblPr>
       <w:tblGrid>
-        <w:gridCol w:w="2431"/>
-        <w:gridCol w:w="1255"/>
-        <w:gridCol w:w="850"/>
-        <w:gridCol w:w="788"/>
-        <w:gridCol w:w="1063"/>
-        <w:gridCol w:w="728"/>
-        <w:gridCol w:w="2467"/>
+        <w:gridCol w:w="2446"/>
+        <w:gridCol w:w="1263"/>
+        <w:gridCol w:w="855"/>
+        <w:gridCol w:w="793"/>
+        <w:gridCol w:w="1054"/>
+        <w:gridCol w:w="688"/>
+        <w:gridCol w:w="2483"/>
       </w:tblGrid>
       <w:tr>
         <w:trPr>
@@ -13034,8 +12985,8 @@
           <w:rFonts w:cs="Noto Sans Arabic"/>
         </w:rPr>
       </w:pPr>
-      <w:bookmarkStart w:id="24" w:name="_Toc311742"/>
-      <w:bookmarkStart w:id="25" w:name="_Toc8648175"/>
+      <w:bookmarkStart w:id="25" w:name="_Toc311742"/>
+      <w:bookmarkStart w:id="26" w:name="_Toc8648175"/>
       <w:r>
         <w:rPr>
           <w:rFonts w:cs="Noto Sans Arabic"/>
@@ -13045,8 +12996,8 @@
         <w:lastRenderedPageBreak/>
         <w:t>التحليل التنافسي</w:t>
       </w:r>
-      <w:bookmarkEnd w:id="24"/>
       <w:bookmarkEnd w:id="25"/>
+      <w:bookmarkEnd w:id="26"/>
     </w:p>
     <w:p>
       <w:pPr>
@@ -13054,7 +13005,6 @@
         <w:rPr>
           <w:rFonts w:cs="Noto Sans Arabic Light"/>
           <w:szCs w:val="26"/>
-          <w:lang w:val="en-US"/>
         </w:rPr>
       </w:pPr>
       <w:r>
@@ -13065,7 +13015,6 @@
         </w:rPr>
         <w:t xml:space="preserve">كل يوم يولد مشاريع العملات المشفرة الرقمية الجديدة، في الغالب عملات الخدمة لغرض محدد. في حين انه هو سيناريو صحيح، فانه يحد من حاله استخدام العملة إلى سوق معينه والحجم. في النهاية، فانه يحد من قيمه العملة. سوق العملات المشفرة تقاسم نفس مجموعه من الميزات مع كميه مختلفة من المال الرقمي والمكافئات مع كتله مختلفة مشبعة بشكل مفرط. في الماضي، ولدت بعض المشاريع مع أفكار فريدة من نوعها ومستقبل مشرق. وسوف تستمر </w:t>
       </w:r>
-      <w:proofErr w:type="spellStart"/>
       <w:r>
         <w:rPr>
           <w:rFonts w:ascii="Ubuntu Light" w:hAnsi="Ubuntu Light" w:cs="Noto Sans Arabic Light"/>
@@ -13073,7 +13022,6 @@
         </w:rPr>
         <w:t>Galilel</w:t>
       </w:r>
-      <w:proofErr w:type="spellEnd"/>
       <w:r>
         <w:rPr>
           <w:rFonts w:cs="Noto Sans Arabic Light"/>
@@ -13128,13 +13076,11 @@
         <w:jc w:val="left"/>
         <w:rPr>
           <w:szCs w:val="26"/>
-          <w:lang w:val="en-US"/>
         </w:rPr>
       </w:pPr>
       <w:r>
         <w:rPr>
           <w:szCs w:val="26"/>
-          <w:lang w:val="en-US"/>
         </w:rPr>
         <w:br w:type="page"/>
       </w:r>
@@ -15164,12 +15110,14 @@
               <w:bidi/>
               <w:rPr>
                 <w:rFonts w:cs="Noto Sans Arabic Light"/>
+                <w:lang w:val="de-DE"/>
               </w:rPr>
             </w:pPr>
             <w:proofErr w:type="spellStart"/>
             <w:r>
               <w:rPr>
                 <w:rFonts w:ascii="Ubuntu Light" w:hAnsi="Ubuntu Light" w:cs="Noto Sans Arabic Light"/>
+                <w:lang w:val="de-DE"/>
               </w:rPr>
               <w:t>Zerocoin</w:t>
             </w:r>
@@ -15177,6 +15125,7 @@
             <w:r>
               <w:rPr>
                 <w:rFonts w:cs="Noto Sans Arabic Light"/>
+                <w:lang w:val="de-DE"/>
               </w:rPr>
               <w:t xml:space="preserve"> </w:t>
             </w:r>
@@ -16809,18 +16758,21 @@
         <w:bidi/>
         <w:rPr>
           <w:rFonts w:cs="Noto Sans Arabic Light"/>
+          <w:lang w:val="de-DE"/>
         </w:rPr>
       </w:pPr>
       <w:r>
         <w:rPr>
           <w:rFonts w:ascii="Ubuntu Light" w:hAnsi="Ubuntu Light" w:cs="Noto Sans Arabic Light"/>
           <w:vertAlign w:val="superscript"/>
+          <w:lang w:val="de-DE"/>
         </w:rPr>
         <w:t>1</w:t>
       </w:r>
       <w:r>
         <w:rPr>
           <w:rFonts w:cs="Noto Sans Arabic Light"/>
+          <w:lang w:val="de-DE"/>
         </w:rPr>
         <w:t xml:space="preserve"> </w:t>
       </w:r>
@@ -16831,14 +16783,13 @@
         </w:rPr>
         <w:t xml:space="preserve">ممكن لتنفيذ في </w:t>
       </w:r>
-      <w:proofErr w:type="spellStart"/>
       <w:r>
         <w:rPr>
           <w:rFonts w:ascii="Ubuntu Light" w:hAnsi="Ubuntu Light" w:cs="Noto Sans Arabic Light"/>
+          <w:lang w:val="de-DE"/>
         </w:rPr>
         <w:t>Galilel</w:t>
       </w:r>
-      <w:proofErr w:type="spellEnd"/>
       <w:r>
         <w:rPr>
           <w:rFonts w:cs="Noto Sans Arabic Light"/>
@@ -16868,8 +16819,8 @@
           <w:rFonts w:cs="Noto Sans Arabic"/>
         </w:rPr>
       </w:pPr>
-      <w:bookmarkStart w:id="26" w:name="_Toc311743"/>
-      <w:bookmarkStart w:id="27" w:name="_Toc8648176"/>
+      <w:bookmarkStart w:id="27" w:name="_Toc311743"/>
+      <w:bookmarkStart w:id="28" w:name="_Toc8648176"/>
       <w:r>
         <w:rPr>
           <w:rFonts w:cs="Noto Sans Arabic"/>
@@ -16879,8 +16830,8 @@
         <w:lastRenderedPageBreak/>
         <w:t>خارطة طريق التنمية</w:t>
       </w:r>
-      <w:bookmarkEnd w:id="26"/>
       <w:bookmarkEnd w:id="27"/>
+      <w:bookmarkEnd w:id="28"/>
     </w:p>
     <w:p>
       <w:pPr>
@@ -16898,22 +16849,82 @@
         </w:rPr>
         <w:t xml:space="preserve">تطوير العملة </w:t>
       </w:r>
+      <w:r>
+        <w:rPr>
+          <w:rFonts w:ascii="Ubuntu Light" w:hAnsi="Ubuntu Light" w:cs="Noto Sans Arabic Light"/>
+          <w:szCs w:val="26"/>
+        </w:rPr>
+        <w:t>Galilel</w:t>
+      </w:r>
+      <w:r>
+        <w:rPr>
+          <w:rFonts w:cs="Noto Sans Arabic Light"/>
+          <w:szCs w:val="26"/>
+          <w:rtl/>
+        </w:rPr>
+        <w:t xml:space="preserve"> أمر بالغ الأهمية ل</w:t>
+      </w:r>
       <w:proofErr w:type="spellStart"/>
       <w:r>
         <w:rPr>
           <w:rFonts w:ascii="Ubuntu Light" w:hAnsi="Ubuntu Light" w:cs="Noto Sans Arabic Light"/>
           <w:szCs w:val="26"/>
         </w:rPr>
+        <w:t>blockchain</w:t>
+      </w:r>
+      <w:proofErr w:type="spellEnd"/>
+      <w:r>
+        <w:rPr>
+          <w:rFonts w:cs="Noto Sans Arabic Light"/>
+          <w:szCs w:val="26"/>
+        </w:rPr>
+        <w:t xml:space="preserve"> </w:t>
+      </w:r>
+      <w:r>
+        <w:rPr>
+          <w:rFonts w:cs="Noto Sans Arabic Light"/>
+          <w:szCs w:val="26"/>
+          <w:rtl/>
+        </w:rPr>
+        <w:t xml:space="preserve">في المستقبل. تم بالفعل كتابه بعض التعليمات البرمجية وهي في الاختبار الداخلي. </w:t>
+      </w:r>
+      <w:r>
+        <w:rPr>
+          <w:rFonts w:ascii="Ubuntu Light" w:hAnsi="Ubuntu Light" w:cs="Noto Sans Arabic Light"/>
+          <w:szCs w:val="26"/>
+        </w:rPr>
         <w:t>Galilel</w:t>
       </w:r>
+      <w:r>
+        <w:rPr>
+          <w:rFonts w:cs="Noto Sans Arabic Light"/>
+          <w:szCs w:val="26"/>
+          <w:rtl/>
+        </w:rPr>
+        <w:t xml:space="preserve"> الفورية علي</w:t>
+      </w:r>
+      <w:r>
+        <w:rPr>
+          <w:rFonts w:cs="Noto Sans Arabic Light"/>
+          <w:szCs w:val="26"/>
+        </w:rPr>
+        <w:t xml:space="preserve"> </w:t>
+      </w:r>
+      <w:proofErr w:type="spellStart"/>
+      <w:r>
+        <w:rPr>
+          <w:rFonts w:ascii="Ubuntu Light" w:hAnsi="Ubuntu Light" w:cs="Noto Sans Arabic Light"/>
+          <w:szCs w:val="26"/>
+        </w:rPr>
+        <w:t>masternode</w:t>
+      </w:r>
       <w:proofErr w:type="spellEnd"/>
       <w:r>
         <w:rPr>
-          <w:rFonts w:cs="Noto Sans Arabic Light"/>
-          <w:szCs w:val="26"/>
-          <w:rtl/>
-        </w:rPr>
-        <w:t xml:space="preserve"> أمر بالغ الأهمية ل</w:t>
+          <w:rFonts w:ascii="Ubuntu Light" w:hAnsi="Ubuntu Light" w:cs="Noto Sans Arabic Light"/>
+          <w:szCs w:val="26"/>
+        </w:rPr>
+        <w:t xml:space="preserve"> (</w:t>
       </w:r>
       <w:proofErr w:type="spellStart"/>
       <w:r>
@@ -16921,11 +16932,18 @@
           <w:rFonts w:ascii="Ubuntu Light" w:hAnsi="Ubuntu Light" w:cs="Noto Sans Arabic Light"/>
           <w:szCs w:val="26"/>
         </w:rPr>
-        <w:t>blockchain</w:t>
+        <w:t>gIOMN</w:t>
       </w:r>
       <w:proofErr w:type="spellEnd"/>
       <w:r>
         <w:rPr>
+          <w:rFonts w:ascii="Ubuntu Light" w:hAnsi="Ubuntu Light" w:cs="Noto Sans Arabic Light"/>
+          <w:szCs w:val="26"/>
+        </w:rPr>
+        <w:t>)</w:t>
+      </w:r>
+      <w:r>
+        <w:rPr>
           <w:rFonts w:cs="Noto Sans Arabic Light"/>
           <w:szCs w:val="26"/>
         </w:rPr>
@@ -16937,9 +16955,8 @@
           <w:szCs w:val="26"/>
           <w:rtl/>
         </w:rPr>
-        <w:t xml:space="preserve">في المستقبل. تم بالفعل كتابه بعض التعليمات البرمجية وهي في الاختبار الداخلي. </w:t>
-      </w:r>
-      <w:proofErr w:type="spellStart"/>
+        <w:t xml:space="preserve">ميزه بالقرب من الانتهاء في حين </w:t>
+      </w:r>
       <w:r>
         <w:rPr>
           <w:rFonts w:ascii="Ubuntu Light" w:hAnsi="Ubuntu Light" w:cs="Noto Sans Arabic Light"/>
@@ -16947,78 +16964,6 @@
         </w:rPr>
         <w:t>Galilel</w:t>
       </w:r>
-      <w:proofErr w:type="spellEnd"/>
-      <w:r>
-        <w:rPr>
-          <w:rFonts w:cs="Noto Sans Arabic Light"/>
-          <w:szCs w:val="26"/>
-          <w:rtl/>
-        </w:rPr>
-        <w:t xml:space="preserve"> الفورية علي</w:t>
-      </w:r>
-      <w:r>
-        <w:rPr>
-          <w:rFonts w:cs="Noto Sans Arabic Light"/>
-          <w:szCs w:val="26"/>
-        </w:rPr>
-        <w:t xml:space="preserve"> </w:t>
-      </w:r>
-      <w:proofErr w:type="spellStart"/>
-      <w:r>
-        <w:rPr>
-          <w:rFonts w:ascii="Ubuntu Light" w:hAnsi="Ubuntu Light" w:cs="Noto Sans Arabic Light"/>
-          <w:szCs w:val="26"/>
-        </w:rPr>
-        <w:t>masternode</w:t>
-      </w:r>
-      <w:proofErr w:type="spellEnd"/>
-      <w:r>
-        <w:rPr>
-          <w:rFonts w:ascii="Ubuntu Light" w:hAnsi="Ubuntu Light" w:cs="Noto Sans Arabic Light"/>
-          <w:szCs w:val="26"/>
-        </w:rPr>
-        <w:t xml:space="preserve"> (</w:t>
-      </w:r>
-      <w:proofErr w:type="spellStart"/>
-      <w:r>
-        <w:rPr>
-          <w:rFonts w:ascii="Ubuntu Light" w:hAnsi="Ubuntu Light" w:cs="Noto Sans Arabic Light"/>
-          <w:szCs w:val="26"/>
-        </w:rPr>
-        <w:t>gIOMN</w:t>
-      </w:r>
-      <w:proofErr w:type="spellEnd"/>
-      <w:r>
-        <w:rPr>
-          <w:rFonts w:ascii="Ubuntu Light" w:hAnsi="Ubuntu Light" w:cs="Noto Sans Arabic Light"/>
-          <w:szCs w:val="26"/>
-        </w:rPr>
-        <w:t>)</w:t>
-      </w:r>
-      <w:r>
-        <w:rPr>
-          <w:rFonts w:cs="Noto Sans Arabic Light"/>
-          <w:szCs w:val="26"/>
-        </w:rPr>
-        <w:t xml:space="preserve"> </w:t>
-      </w:r>
-      <w:r>
-        <w:rPr>
-          <w:rFonts w:cs="Noto Sans Arabic Light"/>
-          <w:szCs w:val="26"/>
-          <w:rtl/>
-        </w:rPr>
-        <w:t xml:space="preserve">ميزه بالقرب من الانتهاء في حين </w:t>
-      </w:r>
-      <w:proofErr w:type="spellStart"/>
-      <w:r>
-        <w:rPr>
-          <w:rFonts w:ascii="Ubuntu Light" w:hAnsi="Ubuntu Light" w:cs="Noto Sans Arabic Light"/>
-          <w:szCs w:val="26"/>
-        </w:rPr>
-        <w:t>Galilel</w:t>
-      </w:r>
-      <w:proofErr w:type="spellEnd"/>
       <w:r>
         <w:rPr>
           <w:rFonts w:cs="Noto Sans Arabic Light"/>
@@ -17151,6 +17096,7 @@
         <w:bidi/>
         <w:rPr>
           <w:rFonts w:cs="Noto Sans Arabic Light"/>
+          <w:lang w:val="de-DE"/>
         </w:rPr>
       </w:pPr>
       <w:r>
@@ -17163,24 +17109,28 @@
       <w:r>
         <w:rPr>
           <w:rFonts w:cs="Noto Sans Arabic Light"/>
+          <w:lang w:val="de-DE"/>
         </w:rPr>
         <w:t xml:space="preserve"> </w:t>
       </w:r>
       <w:r>
         <w:rPr>
           <w:rFonts w:cs="Noto Sans Arabic Light"/>
+          <w:lang w:val="de-DE"/>
         </w:rPr>
         <w:t xml:space="preserve">– </w:t>
       </w:r>
       <w:r>
         <w:rPr>
           <w:rFonts w:ascii="Ubuntu Light" w:hAnsi="Ubuntu Light" w:cs="Noto Sans Arabic Light"/>
+          <w:lang w:val="de-DE"/>
         </w:rPr>
         <w:t>Fork PIVX</w:t>
       </w:r>
       <w:r>
         <w:rPr>
           <w:rFonts w:cs="Noto Sans Arabic Light"/>
+          <w:lang w:val="de-DE"/>
         </w:rPr>
         <w:t xml:space="preserve"> </w:t>
       </w:r>
@@ -17194,18 +17144,21 @@
       <w:r>
         <w:rPr>
           <w:rFonts w:cs="Noto Sans Arabic Light"/>
+          <w:lang w:val="de-DE"/>
         </w:rPr>
         <w:t xml:space="preserve"> </w:t>
       </w:r>
       <w:r>
         <w:rPr>
           <w:rFonts w:ascii="Ubuntu Light" w:hAnsi="Ubuntu Light" w:cs="Noto Sans Arabic Light"/>
+          <w:lang w:val="de-DE"/>
         </w:rPr>
         <w:t>MAINNET</w:t>
       </w:r>
       <w:r>
         <w:rPr>
           <w:rFonts w:cs="Noto Sans Arabic Light"/>
+          <w:lang w:val="de-DE"/>
         </w:rPr>
         <w:t xml:space="preserve">. </w:t>
       </w:r>
@@ -17219,6 +17172,7 @@
       <w:r>
         <w:rPr>
           <w:rFonts w:cs="Noto Sans Arabic Light"/>
+          <w:lang w:val="de-DE"/>
         </w:rPr>
         <w:t xml:space="preserve"> </w:t>
       </w:r>
@@ -17227,6 +17181,7 @@
           <w:rFonts w:ascii="Ubuntu Light" w:hAnsi="Ubuntu Light" w:cs="Noto Sans Arabic Light"/>
           <w:i/>
           <w:iCs/>
+          <w:lang w:val="de-DE"/>
         </w:rPr>
         <w:t>Discord</w:t>
       </w:r>
@@ -17236,12 +17191,14 @@
           <w:i/>
           <w:iCs/>
           <w:vertAlign w:val="superscript"/>
+          <w:lang w:val="de-DE"/>
         </w:rPr>
         <w:t>13</w:t>
       </w:r>
       <w:r>
         <w:rPr>
           <w:rFonts w:cs="Noto Sans Arabic Light"/>
+          <w:lang w:val="de-DE"/>
         </w:rPr>
         <w:t xml:space="preserve"> </w:t>
       </w:r>
@@ -17255,6 +17212,7 @@
       <w:r>
         <w:rPr>
           <w:rFonts w:cs="Noto Sans Arabic Light"/>
+          <w:lang w:val="de-DE"/>
         </w:rPr>
         <w:t xml:space="preserve"> </w:t>
       </w:r>
@@ -17262,6 +17220,7 @@
         <w:rPr>
           <w:rFonts w:ascii="Ubuntu Light" w:hAnsi="Ubuntu Light" w:cs="Noto Sans Arabic Light"/>
           <w:i/>
+          <w:lang w:val="de-DE"/>
         </w:rPr>
         <w:t>BitcoinTalk</w:t>
       </w:r>
@@ -17270,12 +17229,14 @@
           <w:rFonts w:ascii="Ubuntu Light" w:hAnsi="Ubuntu Light" w:cs="Noto Sans Arabic Light"/>
           <w:i/>
           <w:vertAlign w:val="superscript"/>
+          <w:lang w:val="de-DE"/>
         </w:rPr>
         <w:t>14</w:t>
       </w:r>
       <w:r>
         <w:rPr>
           <w:rFonts w:cs="Noto Sans Arabic Light"/>
+          <w:lang w:val="de-DE"/>
         </w:rPr>
         <w:t>.</w:t>
       </w:r>
@@ -17290,6 +17251,7 @@
         <w:bidi/>
         <w:rPr>
           <w:rFonts w:cs="Noto Sans Arabic Light"/>
+          <w:lang w:val="de-DE"/>
         </w:rPr>
       </w:pPr>
       <w:r>
@@ -17302,6 +17264,7 @@
       <w:r>
         <w:rPr>
           <w:rFonts w:cs="Noto Sans Arabic Light"/>
+          <w:lang w:val="de-DE"/>
         </w:rPr>
         <w:t xml:space="preserve"> – </w:t>
       </w:r>
@@ -17326,14 +17289,13 @@
         </w:rPr>
         <w:t xml:space="preserve">. فريق التصميم خلق العلامة التجارية </w:t>
       </w:r>
-      <w:proofErr w:type="spellStart"/>
       <w:r>
         <w:rPr>
           <w:rFonts w:ascii="Ubuntu Light" w:hAnsi="Ubuntu Light" w:cs="Noto Sans Arabic Light"/>
+          <w:lang w:val="de-DE"/>
         </w:rPr>
         <w:t>Galilel</w:t>
       </w:r>
-      <w:proofErr w:type="spellEnd"/>
       <w:r>
         <w:rPr>
           <w:rFonts w:cs="Noto Sans Arabic Light"/>
@@ -17344,18 +17306,21 @@
       <w:r>
         <w:rPr>
           <w:rFonts w:cs="Noto Sans Arabic Light"/>
+          <w:lang w:val="de-DE"/>
         </w:rPr>
         <w:t xml:space="preserve"> </w:t>
       </w:r>
       <w:r>
         <w:rPr>
           <w:rFonts w:ascii="Ubuntu Light" w:hAnsi="Ubuntu Light" w:cs="Noto Sans Arabic Light"/>
+          <w:lang w:val="de-DE"/>
         </w:rPr>
         <w:t>(KYD)</w:t>
       </w:r>
       <w:r>
         <w:rPr>
           <w:rFonts w:cs="Noto Sans Arabic Light"/>
+          <w:lang w:val="de-DE"/>
         </w:rPr>
         <w:t xml:space="preserve"> </w:t>
       </w:r>
@@ -17369,6 +17334,7 @@
       <w:r>
         <w:rPr>
           <w:rFonts w:cs="Noto Sans Arabic Light"/>
+          <w:lang w:val="de-DE"/>
         </w:rPr>
         <w:t>.</w:t>
       </w:r>
@@ -17383,6 +17349,7 @@
         <w:bidi/>
         <w:rPr>
           <w:rFonts w:cs="Noto Sans Arabic Light"/>
+          <w:lang w:val="de-DE"/>
         </w:rPr>
       </w:pPr>
       <w:r>
@@ -17395,6 +17362,7 @@
       <w:r>
         <w:rPr>
           <w:rFonts w:cs="Noto Sans Arabic Light"/>
+          <w:lang w:val="de-DE"/>
         </w:rPr>
         <w:t xml:space="preserve"> – </w:t>
       </w:r>
@@ -17408,18 +17376,21 @@
       <w:r>
         <w:rPr>
           <w:rFonts w:cs="Noto Sans Arabic Light"/>
+          <w:lang w:val="de-DE"/>
         </w:rPr>
         <w:t xml:space="preserve"> </w:t>
       </w:r>
       <w:r>
         <w:rPr>
           <w:rFonts w:ascii="Ubuntu Light" w:hAnsi="Ubuntu Light" w:cs="Calibri"/>
+          <w:lang w:val="de-DE"/>
         </w:rPr>
         <w:t>TESTNET</w:t>
       </w:r>
       <w:r>
         <w:rPr>
           <w:rFonts w:cs="Noto Sans Arabic Light"/>
+          <w:lang w:val="de-DE"/>
         </w:rPr>
         <w:t xml:space="preserve"> </w:t>
       </w:r>
@@ -17433,18 +17404,23 @@
       <w:r>
         <w:rPr>
           <w:rFonts w:cs="Noto Sans Arabic Light"/>
+          <w:lang w:val="de-DE"/>
         </w:rPr>
         <w:t xml:space="preserve"> </w:t>
       </w:r>
+      <w:proofErr w:type="spellStart"/>
       <w:r>
         <w:rPr>
           <w:rFonts w:ascii="Ubuntu Light" w:hAnsi="Ubuntu Light" w:cs="Noto Sans Arabic Light"/>
+          <w:lang w:val="de-DE"/>
         </w:rPr>
         <w:t>blockchain</w:t>
       </w:r>
-      <w:r>
-        <w:rPr>
-          <w:rFonts w:cs="Noto Sans Arabic Light"/>
+      <w:proofErr w:type="spellEnd"/>
+      <w:r>
+        <w:rPr>
+          <w:rFonts w:cs="Noto Sans Arabic Light"/>
+          <w:lang w:val="de-DE"/>
         </w:rPr>
         <w:t xml:space="preserve"> </w:t>
       </w:r>
@@ -17465,366 +17441,404 @@
       <w:r>
         <w:rPr>
           <w:rFonts w:cs="Noto Sans Arabic Light"/>
+          <w:lang w:val="de-DE"/>
         </w:rPr>
         <w:t xml:space="preserve"> </w:t>
       </w:r>
+      <w:r>
+        <w:rPr>
+          <w:rFonts w:ascii="Ubuntu Light" w:hAnsi="Ubuntu Light" w:cs="Noto Sans Arabic Light"/>
+          <w:lang w:val="de-DE"/>
+        </w:rPr>
+        <w:t>Galilel</w:t>
+      </w:r>
+      <w:r>
+        <w:rPr>
+          <w:rFonts w:cs="Noto Sans Arabic Light"/>
+          <w:lang w:val="de-DE"/>
+        </w:rPr>
+        <w:t xml:space="preserve"> </w:t>
+      </w:r>
+      <w:r>
+        <w:rPr>
+          <w:rFonts w:cs="Noto Sans Arabic Light"/>
+          <w:rtl/>
+        </w:rPr>
+        <w:t>إعادة بناء التعليمات البرمجية</w:t>
+      </w:r>
+      <w:r>
+        <w:rPr>
+          <w:rFonts w:cs="Noto Sans Arabic Light"/>
+          <w:rtl/>
+        </w:rPr>
+        <w:t xml:space="preserve"> </w:t>
+      </w:r>
+      <w:r>
+        <w:rPr>
+          <w:rFonts w:cs="Noto Sans Arabic Light"/>
+          <w:lang w:val="de-DE"/>
+        </w:rPr>
+        <w:t>.</w:t>
+      </w:r>
+      <w:r>
+        <w:rPr>
+          <w:rFonts w:cs="Noto Sans Arabic Light"/>
+          <w:rtl/>
+        </w:rPr>
+        <w:t xml:space="preserve">التعليمات </w:t>
+      </w:r>
+      <w:r>
+        <w:rPr>
+          <w:rFonts w:cs="Noto Sans Arabic Light"/>
+          <w:rtl/>
+        </w:rPr>
+        <w:t>البرمجة إلى أحدث</w:t>
+      </w:r>
+      <w:r>
+        <w:rPr>
+          <w:rFonts w:cs="Noto Sans Arabic Light"/>
+          <w:lang w:val="de-DE"/>
+        </w:rPr>
+        <w:t xml:space="preserve"> </w:t>
+      </w:r>
+      <w:r>
+        <w:rPr>
+          <w:rFonts w:ascii="Ubuntu Light" w:hAnsi="Ubuntu Light" w:cs="Noto Sans Arabic Light"/>
+          <w:lang w:val="de-DE"/>
+        </w:rPr>
+        <w:t>PIVX 3</w:t>
+      </w:r>
+      <w:r>
+        <w:rPr>
+          <w:rFonts w:ascii="Ubuntu Light" w:hAnsi="Ubuntu Light" w:cs="Noto Sans Arabic Light"/>
+          <w:lang w:val="de-DE"/>
+        </w:rPr>
+        <w:t>.1.1</w:t>
+      </w:r>
+      <w:r>
+        <w:rPr>
+          <w:rFonts w:cs="Noto Sans Arabic Light"/>
+          <w:lang w:val="de-DE"/>
+        </w:rPr>
+        <w:t xml:space="preserve"> </w:t>
+      </w:r>
+      <w:r>
+        <w:rPr>
+          <w:rFonts w:cs="Noto Sans Arabic Light"/>
+          <w:rtl/>
+        </w:rPr>
+        <w:t>المصدر والإفراج عن</w:t>
+      </w:r>
+      <w:r>
+        <w:rPr>
+          <w:rFonts w:cs="Noto Sans Arabic Light"/>
+          <w:lang w:val="de-DE"/>
+        </w:rPr>
+        <w:t xml:space="preserve"> </w:t>
+      </w:r>
+      <w:r>
+        <w:rPr>
+          <w:rFonts w:ascii="Ubuntu Light" w:hAnsi="Ubuntu Light" w:cs="Noto Sans Arabic Light"/>
+          <w:lang w:val="de-DE"/>
+        </w:rPr>
+        <w:t>v3.0</w:t>
+      </w:r>
+      <w:r>
+        <w:rPr>
+          <w:rFonts w:cs="Noto Sans Arabic Light"/>
+          <w:lang w:val="de-DE"/>
+        </w:rPr>
+        <w:t xml:space="preserve"> </w:t>
+      </w:r>
+      <w:r>
+        <w:rPr>
+          <w:rFonts w:cs="Noto Sans Arabic Light"/>
+          <w:rtl/>
+        </w:rPr>
+        <w:t xml:space="preserve">مع </w:t>
+      </w:r>
       <w:proofErr w:type="spellStart"/>
       <w:r>
         <w:rPr>
           <w:rFonts w:ascii="Ubuntu Light" w:hAnsi="Ubuntu Light" w:cs="Noto Sans Arabic Light"/>
+          <w:lang w:val="de-DE"/>
+        </w:rPr>
+        <w:t>Zerocoin</w:t>
+      </w:r>
+      <w:proofErr w:type="spellEnd"/>
+      <w:r>
+        <w:rPr>
+          <w:rFonts w:ascii="Ubuntu Light" w:hAnsi="Ubuntu Light" w:cs="Noto Sans Arabic Light"/>
+          <w:lang w:val="de-DE"/>
+        </w:rPr>
+        <w:t xml:space="preserve"> v1</w:t>
+      </w:r>
+      <w:r>
+        <w:rPr>
+          <w:rFonts w:cs="Noto Sans Arabic Light"/>
+          <w:lang w:val="de-DE"/>
+        </w:rPr>
+        <w:t xml:space="preserve"> </w:t>
+      </w:r>
+      <w:r>
+        <w:rPr>
+          <w:rFonts w:cs="Noto Sans Arabic Light"/>
+          <w:rtl/>
+        </w:rPr>
+        <w:t>و</w:t>
+      </w:r>
+      <w:r>
+        <w:rPr>
+          <w:rFonts w:cs="Noto Sans Arabic Light"/>
+          <w:lang w:val="de-DE"/>
+        </w:rPr>
+        <w:t xml:space="preserve"> </w:t>
+      </w:r>
+      <w:r>
+        <w:rPr>
+          <w:rFonts w:ascii="Ubuntu Light" w:hAnsi="Ubuntu Light" w:cs="Noto Sans Arabic Light"/>
+          <w:lang w:val="de-DE"/>
+        </w:rPr>
+        <w:t>v2</w:t>
+      </w:r>
+      <w:r>
+        <w:rPr>
+          <w:rFonts w:cs="Noto Sans Arabic Light"/>
+          <w:lang w:val="de-DE"/>
+        </w:rPr>
+        <w:t xml:space="preserve"> </w:t>
+      </w:r>
+      <w:r>
+        <w:rPr>
+          <w:rFonts w:cs="Noto Sans Arabic Light"/>
+          <w:rtl/>
+        </w:rPr>
+        <w:t xml:space="preserve">التنشيط في كتله </w:t>
+      </w:r>
+      <w:r>
+        <w:rPr>
+          <w:rFonts w:ascii="Ubuntu Light" w:hAnsi="Ubuntu Light" w:cs="Noto Sans Arabic Light"/>
+          <w:rtl/>
+        </w:rPr>
+        <w:t>245,000</w:t>
+      </w:r>
+      <w:r>
+        <w:rPr>
+          <w:rFonts w:cs="Noto Sans Arabic Light"/>
+          <w:rtl/>
+        </w:rPr>
+        <w:t xml:space="preserve"> وعمل منظمه لامركزية ذاتية الحكم</w:t>
+      </w:r>
+      <w:r>
+        <w:rPr>
+          <w:rFonts w:cs="Noto Sans Arabic Light"/>
+          <w:lang w:val="de-DE"/>
+        </w:rPr>
+        <w:t xml:space="preserve"> </w:t>
+      </w:r>
+      <w:r>
+        <w:rPr>
+          <w:rFonts w:ascii="Ubuntu Light" w:hAnsi="Ubuntu Light" w:cs="Noto Sans Arabic Light"/>
+          <w:lang w:val="de-DE"/>
+        </w:rPr>
+        <w:t>(DAO)</w:t>
+      </w:r>
+      <w:r>
+        <w:rPr>
+          <w:rFonts w:cs="Noto Sans Arabic Light"/>
+          <w:lang w:val="de-DE"/>
+        </w:rPr>
+        <w:t xml:space="preserve"> </w:t>
+      </w:r>
+      <w:r>
+        <w:rPr>
+          <w:rFonts w:cs="Noto Sans Arabic Light"/>
+          <w:rtl/>
+        </w:rPr>
+        <w:t>للتصويت</w:t>
+      </w:r>
+      <w:r>
+        <w:rPr>
+          <w:rFonts w:cs="Noto Sans Arabic Light"/>
+          <w:lang w:val="de-DE"/>
+        </w:rPr>
+        <w:t xml:space="preserve"> </w:t>
+      </w:r>
+      <w:proofErr w:type="spellStart"/>
+      <w:r>
+        <w:rPr>
+          <w:rFonts w:ascii="Ubuntu Light" w:hAnsi="Ubuntu Light" w:cs="Noto Sans Arabic Light"/>
+          <w:lang w:val="de-DE"/>
+        </w:rPr>
+        <w:t>blockchain</w:t>
+      </w:r>
+      <w:proofErr w:type="spellEnd"/>
+      <w:r>
+        <w:rPr>
+          <w:rFonts w:cs="Noto Sans Arabic Light"/>
+          <w:lang w:val="de-DE"/>
+        </w:rPr>
+        <w:t xml:space="preserve"> </w:t>
+      </w:r>
+      <w:r>
+        <w:rPr>
+          <w:rFonts w:cs="Noto Sans Arabic Light"/>
+          <w:rtl/>
+        </w:rPr>
+        <w:t>مع الحفاظ علي</w:t>
+      </w:r>
+      <w:r>
+        <w:rPr>
+          <w:rFonts w:cs="Noto Sans Arabic Light"/>
+          <w:lang w:val="de-DE"/>
+        </w:rPr>
+        <w:t xml:space="preserve"> </w:t>
+      </w:r>
+      <w:proofErr w:type="spellStart"/>
+      <w:r>
+        <w:rPr>
+          <w:rFonts w:ascii="Ubuntu Light" w:hAnsi="Ubuntu Light" w:cs="Noto Sans Arabic Light"/>
+          <w:lang w:val="de-DE"/>
+        </w:rPr>
+        <w:t>blockchain</w:t>
+      </w:r>
+      <w:proofErr w:type="spellEnd"/>
+      <w:r>
+        <w:rPr>
+          <w:rFonts w:cs="Noto Sans Arabic Light"/>
+          <w:lang w:val="de-DE"/>
+        </w:rPr>
+        <w:t xml:space="preserve"> </w:t>
+      </w:r>
+      <w:r>
+        <w:rPr>
+          <w:rFonts w:cs="Noto Sans Arabic Light"/>
+          <w:rtl/>
+        </w:rPr>
+        <w:t>وشبكه متوافقة إلى الوراء. تمكين</w:t>
+      </w:r>
+      <w:r>
+        <w:rPr>
+          <w:rFonts w:cs="Noto Sans Arabic Light"/>
+          <w:lang w:val="de-DE"/>
+        </w:rPr>
+        <w:t xml:space="preserve"> </w:t>
+      </w:r>
+      <w:proofErr w:type="spellStart"/>
+      <w:r>
+        <w:rPr>
+          <w:rFonts w:ascii="Ubuntu Light" w:hAnsi="Ubuntu Light" w:cs="Noto Sans Arabic Light"/>
+          <w:lang w:val="de-DE"/>
+        </w:rPr>
+        <w:t>Zerocoin</w:t>
+      </w:r>
+      <w:proofErr w:type="spellEnd"/>
+      <w:r>
+        <w:rPr>
+          <w:rFonts w:cs="Noto Sans Arabic Light"/>
+          <w:lang w:val="de-DE"/>
+        </w:rPr>
+        <w:t xml:space="preserve"> </w:t>
+      </w:r>
+      <w:r>
+        <w:rPr>
+          <w:rFonts w:cs="Noto Sans Arabic Light"/>
+          <w:rtl/>
+        </w:rPr>
+        <w:t>إثبات الرهان</w:t>
+      </w:r>
+      <w:r>
+        <w:rPr>
+          <w:rFonts w:cs="Noto Sans Arabic Light"/>
+          <w:lang w:val="de-DE"/>
+        </w:rPr>
+        <w:t xml:space="preserve"> </w:t>
+      </w:r>
+      <w:r>
+        <w:rPr>
+          <w:rFonts w:ascii="Ubuntu Light" w:hAnsi="Ubuntu Light" w:cs="Noto Sans Arabic Light"/>
+          <w:lang w:val="de-DE"/>
+        </w:rPr>
+        <w:t>(</w:t>
+      </w:r>
+      <w:proofErr w:type="spellStart"/>
+      <w:r>
+        <w:rPr>
+          <w:rFonts w:ascii="Ubuntu Light" w:hAnsi="Ubuntu Light" w:cs="Noto Sans Arabic Light"/>
+          <w:lang w:val="de-DE"/>
+        </w:rPr>
+        <w:t>zPoS</w:t>
+      </w:r>
+      <w:proofErr w:type="spellEnd"/>
+      <w:r>
+        <w:rPr>
+          <w:rFonts w:ascii="Ubuntu Light" w:hAnsi="Ubuntu Light" w:cs="Noto Sans Arabic Light"/>
+          <w:lang w:val="de-DE"/>
+        </w:rPr>
+        <w:t>)</w:t>
+      </w:r>
+      <w:r>
+        <w:rPr>
+          <w:rFonts w:cs="Noto Sans Arabic Light"/>
+          <w:lang w:val="de-DE"/>
+        </w:rPr>
+        <w:t xml:space="preserve"> </w:t>
+      </w:r>
+      <w:r>
+        <w:rPr>
+          <w:rFonts w:cs="Noto Sans Arabic Light"/>
+          <w:rtl/>
+        </w:rPr>
+        <w:t xml:space="preserve">لعماد خاص والإفراج عن الخامس </w:t>
+      </w:r>
+      <w:r>
+        <w:rPr>
+          <w:rFonts w:ascii="Ubuntu Light" w:hAnsi="Ubuntu Light" w:cs="Noto Sans Arabic Light"/>
+          <w:rtl/>
+        </w:rPr>
+        <w:t>3.1</w:t>
+      </w:r>
+      <w:r>
+        <w:rPr>
+          <w:rFonts w:cs="Noto Sans Arabic Light"/>
+          <w:rtl/>
+        </w:rPr>
+        <w:t xml:space="preserve">. إنشاء وإطلاق ورقه بيضاء لعمله </w:t>
+      </w:r>
+      <w:r>
+        <w:rPr>
+          <w:rFonts w:ascii="Ubuntu Light" w:hAnsi="Ubuntu Light" w:cs="Noto Sans Arabic Light"/>
+          <w:lang w:val="de-DE"/>
         </w:rPr>
         <w:t>Galilel</w:t>
       </w:r>
+      <w:r>
+        <w:rPr>
+          <w:rFonts w:cs="Noto Sans Arabic Light"/>
+          <w:rtl/>
+        </w:rPr>
+        <w:t xml:space="preserve"> مع أعاده الإعلان في منتدى</w:t>
+      </w:r>
+      <w:r>
+        <w:rPr>
+          <w:rFonts w:cs="Noto Sans Arabic Light"/>
+          <w:lang w:val="de-DE"/>
+        </w:rPr>
+        <w:t xml:space="preserve"> </w:t>
+      </w:r>
+      <w:proofErr w:type="spellStart"/>
+      <w:r>
+        <w:rPr>
+          <w:rFonts w:ascii="Ubuntu Light" w:hAnsi="Ubuntu Light" w:cs="Noto Sans Arabic Light"/>
+          <w:lang w:val="de-DE"/>
+        </w:rPr>
+        <w:t>BitcoinTalk</w:t>
+      </w:r>
       <w:proofErr w:type="spellEnd"/>
       <w:r>
         <w:rPr>
           <w:rFonts w:cs="Noto Sans Arabic Light"/>
-        </w:rPr>
-        <w:t xml:space="preserve"> </w:t>
-      </w:r>
-      <w:r>
-        <w:rPr>
-          <w:rFonts w:cs="Noto Sans Arabic Light"/>
-          <w:rtl/>
-        </w:rPr>
-        <w:t>إعادة بناء التعليمات البرمجية</w:t>
-      </w:r>
-      <w:r>
-        <w:rPr>
-          <w:rFonts w:cs="Noto Sans Arabic Light"/>
-          <w:rtl/>
-        </w:rPr>
-        <w:t xml:space="preserve"> </w:t>
-      </w:r>
-      <w:r>
-        <w:rPr>
-          <w:rFonts w:cs="Noto Sans Arabic Light"/>
-        </w:rPr>
-        <w:t>.</w:t>
-      </w:r>
-      <w:r>
-        <w:rPr>
-          <w:rFonts w:cs="Noto Sans Arabic Light"/>
-          <w:rtl/>
-        </w:rPr>
-        <w:t xml:space="preserve">التعليمات </w:t>
-      </w:r>
-      <w:r>
-        <w:rPr>
-          <w:rFonts w:cs="Noto Sans Arabic Light"/>
-          <w:rtl/>
-        </w:rPr>
-        <w:t>البرمجة إلى أحدث</w:t>
-      </w:r>
-      <w:r>
-        <w:rPr>
-          <w:rFonts w:cs="Noto Sans Arabic Light"/>
-        </w:rPr>
-        <w:t xml:space="preserve"> </w:t>
-      </w:r>
-      <w:r>
-        <w:rPr>
-          <w:rFonts w:ascii="Ubuntu Light" w:hAnsi="Ubuntu Light" w:cs="Noto Sans Arabic Light"/>
-        </w:rPr>
-        <w:t>PIVX 3</w:t>
-      </w:r>
-      <w:r>
-        <w:rPr>
-          <w:rFonts w:ascii="Ubuntu Light" w:hAnsi="Ubuntu Light" w:cs="Noto Sans Arabic Light"/>
-        </w:rPr>
-        <w:t>.1.1</w:t>
-      </w:r>
-      <w:r>
-        <w:rPr>
-          <w:rFonts w:cs="Noto Sans Arabic Light"/>
-        </w:rPr>
-        <w:t xml:space="preserve"> </w:t>
-      </w:r>
-      <w:r>
-        <w:rPr>
-          <w:rFonts w:cs="Noto Sans Arabic Light"/>
-          <w:rtl/>
-        </w:rPr>
-        <w:t>المصدر والإفراج عن</w:t>
-      </w:r>
-      <w:r>
-        <w:rPr>
-          <w:rFonts w:cs="Noto Sans Arabic Light"/>
-        </w:rPr>
-        <w:t xml:space="preserve"> </w:t>
-      </w:r>
-      <w:r>
-        <w:rPr>
-          <w:rFonts w:ascii="Ubuntu Light" w:hAnsi="Ubuntu Light" w:cs="Noto Sans Arabic Light"/>
-        </w:rPr>
-        <w:t>v3.0</w:t>
-      </w:r>
-      <w:r>
-        <w:rPr>
-          <w:rFonts w:cs="Noto Sans Arabic Light"/>
-        </w:rPr>
-        <w:t xml:space="preserve"> </w:t>
-      </w:r>
-      <w:r>
-        <w:rPr>
-          <w:rFonts w:cs="Noto Sans Arabic Light"/>
-          <w:rtl/>
-        </w:rPr>
-        <w:t xml:space="preserve">مع </w:t>
-      </w:r>
-      <w:proofErr w:type="spellStart"/>
-      <w:r>
-        <w:rPr>
-          <w:rFonts w:ascii="Ubuntu Light" w:hAnsi="Ubuntu Light" w:cs="Noto Sans Arabic Light"/>
-        </w:rPr>
-        <w:t>Zerocoin</w:t>
-      </w:r>
-      <w:proofErr w:type="spellEnd"/>
-      <w:r>
-        <w:rPr>
-          <w:rFonts w:ascii="Ubuntu Light" w:hAnsi="Ubuntu Light" w:cs="Noto Sans Arabic Light"/>
-        </w:rPr>
-        <w:t xml:space="preserve"> v1</w:t>
-      </w:r>
-      <w:r>
-        <w:rPr>
-          <w:rFonts w:cs="Noto Sans Arabic Light"/>
-        </w:rPr>
-        <w:t xml:space="preserve"> </w:t>
-      </w:r>
-      <w:r>
-        <w:rPr>
-          <w:rFonts w:cs="Noto Sans Arabic Light"/>
-          <w:rtl/>
-        </w:rPr>
-        <w:t>و</w:t>
-      </w:r>
-      <w:r>
-        <w:rPr>
-          <w:rFonts w:cs="Noto Sans Arabic Light"/>
-        </w:rPr>
-        <w:t xml:space="preserve"> </w:t>
-      </w:r>
-      <w:r>
-        <w:rPr>
-          <w:rFonts w:ascii="Ubuntu Light" w:hAnsi="Ubuntu Light" w:cs="Noto Sans Arabic Light"/>
-        </w:rPr>
-        <w:t>v2</w:t>
-      </w:r>
-      <w:r>
-        <w:rPr>
-          <w:rFonts w:cs="Noto Sans Arabic Light"/>
-        </w:rPr>
-        <w:t xml:space="preserve"> </w:t>
-      </w:r>
-      <w:r>
-        <w:rPr>
-          <w:rFonts w:cs="Noto Sans Arabic Light"/>
-          <w:rtl/>
-        </w:rPr>
-        <w:t xml:space="preserve">التنشيط في كتله </w:t>
-      </w:r>
-      <w:r>
-        <w:rPr>
-          <w:rFonts w:ascii="Ubuntu Light" w:hAnsi="Ubuntu Light" w:cs="Noto Sans Arabic Light"/>
-          <w:rtl/>
-        </w:rPr>
-        <w:t>245,000</w:t>
-      </w:r>
-      <w:r>
-        <w:rPr>
-          <w:rFonts w:cs="Noto Sans Arabic Light"/>
-          <w:rtl/>
-        </w:rPr>
-        <w:t xml:space="preserve"> وعمل منظمه لامركزية ذاتية الحكم</w:t>
-      </w:r>
-      <w:r>
-        <w:rPr>
-          <w:rFonts w:cs="Noto Sans Arabic Light"/>
-        </w:rPr>
-        <w:t xml:space="preserve"> </w:t>
-      </w:r>
-      <w:r>
-        <w:rPr>
-          <w:rFonts w:ascii="Ubuntu Light" w:hAnsi="Ubuntu Light" w:cs="Noto Sans Arabic Light"/>
-        </w:rPr>
-        <w:t>(DAO)</w:t>
-      </w:r>
-      <w:r>
-        <w:rPr>
-          <w:rFonts w:cs="Noto Sans Arabic Light"/>
-        </w:rPr>
-        <w:t xml:space="preserve"> </w:t>
-      </w:r>
-      <w:r>
-        <w:rPr>
-          <w:rFonts w:cs="Noto Sans Arabic Light"/>
-          <w:rtl/>
-        </w:rPr>
-        <w:t>للتصويت</w:t>
-      </w:r>
-      <w:r>
-        <w:rPr>
-          <w:rFonts w:cs="Noto Sans Arabic Light"/>
-        </w:rPr>
-        <w:t xml:space="preserve"> </w:t>
-      </w:r>
-      <w:r>
-        <w:rPr>
-          <w:rFonts w:ascii="Ubuntu Light" w:hAnsi="Ubuntu Light" w:cs="Noto Sans Arabic Light"/>
-        </w:rPr>
-        <w:t>blockchain</w:t>
-      </w:r>
-      <w:r>
-        <w:rPr>
-          <w:rFonts w:cs="Noto Sans Arabic Light"/>
-        </w:rPr>
-        <w:t xml:space="preserve"> </w:t>
-      </w:r>
-      <w:r>
-        <w:rPr>
-          <w:rFonts w:cs="Noto Sans Arabic Light"/>
-          <w:rtl/>
-        </w:rPr>
-        <w:t>مع الحفاظ علي</w:t>
-      </w:r>
-      <w:r>
-        <w:rPr>
-          <w:rFonts w:cs="Noto Sans Arabic Light"/>
-        </w:rPr>
-        <w:t xml:space="preserve"> </w:t>
-      </w:r>
-      <w:r>
-        <w:rPr>
-          <w:rFonts w:ascii="Ubuntu Light" w:hAnsi="Ubuntu Light" w:cs="Noto Sans Arabic Light"/>
-        </w:rPr>
-        <w:t>blockchain</w:t>
-      </w:r>
-      <w:r>
-        <w:rPr>
-          <w:rFonts w:cs="Noto Sans Arabic Light"/>
-        </w:rPr>
-        <w:t xml:space="preserve"> </w:t>
-      </w:r>
-      <w:r>
-        <w:rPr>
-          <w:rFonts w:cs="Noto Sans Arabic Light"/>
-          <w:rtl/>
-        </w:rPr>
-        <w:t>وشبكه متوافقة إلى الوراء. تمكين</w:t>
-      </w:r>
-      <w:r>
-        <w:rPr>
-          <w:rFonts w:cs="Noto Sans Arabic Light"/>
-        </w:rPr>
-        <w:t xml:space="preserve"> </w:t>
-      </w:r>
-      <w:proofErr w:type="spellStart"/>
-      <w:r>
-        <w:rPr>
-          <w:rFonts w:ascii="Ubuntu Light" w:hAnsi="Ubuntu Light" w:cs="Noto Sans Arabic Light"/>
-        </w:rPr>
-        <w:t>Zerocoin</w:t>
-      </w:r>
-      <w:proofErr w:type="spellEnd"/>
-      <w:r>
-        <w:rPr>
-          <w:rFonts w:cs="Noto Sans Arabic Light"/>
-        </w:rPr>
-        <w:t xml:space="preserve"> </w:t>
-      </w:r>
-      <w:r>
-        <w:rPr>
-          <w:rFonts w:cs="Noto Sans Arabic Light"/>
-          <w:rtl/>
-        </w:rPr>
-        <w:t>إثبات الرهان</w:t>
-      </w:r>
-      <w:r>
-        <w:rPr>
-          <w:rFonts w:cs="Noto Sans Arabic Light"/>
-        </w:rPr>
-        <w:t xml:space="preserve"> </w:t>
-      </w:r>
-      <w:r>
-        <w:rPr>
-          <w:rFonts w:ascii="Ubuntu Light" w:hAnsi="Ubuntu Light" w:cs="Noto Sans Arabic Light"/>
-        </w:rPr>
-        <w:t>(</w:t>
-      </w:r>
-      <w:proofErr w:type="spellStart"/>
-      <w:r>
-        <w:rPr>
-          <w:rFonts w:ascii="Ubuntu Light" w:hAnsi="Ubuntu Light" w:cs="Noto Sans Arabic Light"/>
-        </w:rPr>
-        <w:t>zPoS</w:t>
-      </w:r>
-      <w:proofErr w:type="spellEnd"/>
-      <w:r>
-        <w:rPr>
-          <w:rFonts w:ascii="Ubuntu Light" w:hAnsi="Ubuntu Light" w:cs="Noto Sans Arabic Light"/>
-        </w:rPr>
-        <w:t>)</w:t>
-      </w:r>
-      <w:r>
-        <w:rPr>
-          <w:rFonts w:cs="Noto Sans Arabic Light"/>
-        </w:rPr>
-        <w:t xml:space="preserve"> </w:t>
-      </w:r>
-      <w:r>
-        <w:rPr>
-          <w:rFonts w:cs="Noto Sans Arabic Light"/>
-          <w:rtl/>
-        </w:rPr>
-        <w:t xml:space="preserve">لعماد خاص والإفراج عن الخامس </w:t>
-      </w:r>
-      <w:r>
-        <w:rPr>
-          <w:rFonts w:ascii="Ubuntu Light" w:hAnsi="Ubuntu Light" w:cs="Noto Sans Arabic Light"/>
-          <w:rtl/>
-        </w:rPr>
-        <w:t>3.1</w:t>
-      </w:r>
-      <w:r>
-        <w:rPr>
-          <w:rFonts w:cs="Noto Sans Arabic Light"/>
-          <w:rtl/>
-        </w:rPr>
-        <w:t xml:space="preserve">. إنشاء وإطلاق ورقه بيضاء لعمله </w:t>
-      </w:r>
-      <w:proofErr w:type="spellStart"/>
-      <w:r>
-        <w:rPr>
-          <w:rFonts w:ascii="Ubuntu Light" w:hAnsi="Ubuntu Light" w:cs="Noto Sans Arabic Light"/>
-        </w:rPr>
-        <w:t>Galilel</w:t>
-      </w:r>
-      <w:proofErr w:type="spellEnd"/>
-      <w:r>
-        <w:rPr>
-          <w:rFonts w:cs="Noto Sans Arabic Light"/>
-          <w:rtl/>
-        </w:rPr>
-        <w:t xml:space="preserve"> مع أعاده الإعلان في منتدى</w:t>
-      </w:r>
-      <w:r>
-        <w:rPr>
-          <w:rFonts w:cs="Noto Sans Arabic Light"/>
-        </w:rPr>
-        <w:t xml:space="preserve"> </w:t>
-      </w:r>
-      <w:proofErr w:type="spellStart"/>
-      <w:r>
-        <w:rPr>
-          <w:rFonts w:ascii="Ubuntu Light" w:hAnsi="Ubuntu Light" w:cs="Noto Sans Arabic Light"/>
-        </w:rPr>
-        <w:t>BitcoinTalk</w:t>
-      </w:r>
-      <w:proofErr w:type="spellEnd"/>
-      <w:r>
-        <w:rPr>
-          <w:rFonts w:cs="Noto Sans Arabic Light"/>
+          <w:lang w:val="de-DE"/>
         </w:rPr>
         <w:t>.</w:t>
       </w:r>
@@ -17839,6 +17853,7 @@
         <w:bidi/>
         <w:rPr>
           <w:rFonts w:cs="Noto Sans Arabic Light"/>
+          <w:lang w:val="de-DE"/>
         </w:rPr>
       </w:pPr>
       <w:r>
@@ -17846,12 +17861,12 @@
           <w:rFonts w:ascii="Ubuntu Light" w:hAnsi="Ubuntu Light" w:cs="Noto Sans Arabic Light"/>
           <w:rtl/>
         </w:rPr>
-        <w:lastRenderedPageBreak/>
         <w:t>2019</w:t>
       </w:r>
       <w:r>
         <w:rPr>
           <w:rFonts w:cs="Noto Sans Arabic Light"/>
+          <w:lang w:val="de-DE"/>
         </w:rPr>
         <w:t xml:space="preserve"> – </w:t>
       </w:r>
@@ -17862,140 +17877,150 @@
         </w:rPr>
         <w:t xml:space="preserve">الانتهاء من تطبيق </w:t>
       </w:r>
+      <w:r>
+        <w:rPr>
+          <w:rFonts w:ascii="Ubuntu Light" w:hAnsi="Ubuntu Light" w:cs="Noto Sans Arabic Light"/>
+          <w:lang w:val="de-DE"/>
+        </w:rPr>
+        <w:t>Galilel</w:t>
+      </w:r>
+      <w:r>
+        <w:rPr>
+          <w:rFonts w:cs="Noto Sans Arabic Light"/>
+          <w:rtl/>
+        </w:rPr>
+        <w:t xml:space="preserve"> الفورية علي</w:t>
+      </w:r>
+      <w:r>
+        <w:rPr>
+          <w:rFonts w:cs="Noto Sans Arabic Light"/>
+          <w:lang w:val="de-DE"/>
+        </w:rPr>
+        <w:t xml:space="preserve"> </w:t>
+      </w:r>
       <w:proofErr w:type="spellStart"/>
       <w:r>
         <w:rPr>
           <w:rFonts w:ascii="Ubuntu Light" w:hAnsi="Ubuntu Light" w:cs="Noto Sans Arabic Light"/>
+          <w:lang w:val="de-DE"/>
+        </w:rPr>
+        <w:t>masternode</w:t>
+      </w:r>
+      <w:proofErr w:type="spellEnd"/>
+      <w:r>
+        <w:rPr>
+          <w:rFonts w:ascii="Ubuntu Light" w:hAnsi="Ubuntu Light" w:cs="Noto Sans Arabic Light"/>
+          <w:lang w:val="de-DE"/>
+        </w:rPr>
+        <w:t xml:space="preserve"> (</w:t>
+      </w:r>
+      <w:proofErr w:type="spellStart"/>
+      <w:r>
+        <w:rPr>
+          <w:rFonts w:ascii="Ubuntu Light" w:hAnsi="Ubuntu Light" w:cs="Noto Sans Arabic Light"/>
+          <w:lang w:val="de-DE"/>
+        </w:rPr>
+        <w:t>gIOMN</w:t>
+      </w:r>
+      <w:proofErr w:type="spellEnd"/>
+      <w:r>
+        <w:rPr>
+          <w:rFonts w:ascii="Ubuntu Light" w:hAnsi="Ubuntu Light" w:cs="Noto Sans Arabic Light"/>
+          <w:lang w:val="de-DE"/>
+        </w:rPr>
+        <w:t>)</w:t>
+      </w:r>
+      <w:r>
+        <w:rPr>
+          <w:rFonts w:cs="Noto Sans Arabic Light"/>
+          <w:lang w:val="de-DE"/>
+        </w:rPr>
+        <w:t xml:space="preserve"> </w:t>
+      </w:r>
+      <w:r>
+        <w:rPr>
+          <w:rFonts w:cs="Noto Sans Arabic Light"/>
+          <w:rtl/>
+        </w:rPr>
+        <w:t>والمضي قدما في التوافر العام</w:t>
+      </w:r>
+      <w:r>
+        <w:rPr>
+          <w:rFonts w:cs="Noto Sans Arabic Light"/>
+          <w:lang w:val="de-DE"/>
+        </w:rPr>
+        <w:t xml:space="preserve"> </w:t>
+      </w:r>
+      <w:r>
+        <w:rPr>
+          <w:rFonts w:ascii="Ubuntu Light" w:hAnsi="Ubuntu Light" w:cs="Noto Sans Arabic Light"/>
+          <w:lang w:val="de-DE"/>
+        </w:rPr>
+        <w:t>(GA)</w:t>
+      </w:r>
+      <w:r>
+        <w:rPr>
+          <w:rFonts w:cs="Noto Sans Arabic Light"/>
+          <w:lang w:val="de-DE"/>
+        </w:rPr>
+        <w:t xml:space="preserve"> </w:t>
+      </w:r>
+      <w:r>
+        <w:rPr>
+          <w:rFonts w:cs="Noto Sans Arabic Light"/>
+          <w:rtl/>
+        </w:rPr>
+        <w:t xml:space="preserve">من الإصدار </w:t>
+      </w:r>
+      <w:r>
+        <w:rPr>
+          <w:rFonts w:ascii="Ubuntu Light" w:hAnsi="Ubuntu Light" w:cs="Noto Sans Arabic Light"/>
+          <w:rtl/>
+        </w:rPr>
+        <w:t>4.0</w:t>
+      </w:r>
+      <w:r>
+        <w:rPr>
+          <w:rFonts w:cs="Noto Sans Arabic Light"/>
+          <w:rtl/>
+        </w:rPr>
+        <w:t>. هذا التحديث سوف يصعب شوكه السلسلة والإلزاميه. تطوير المحفظة المتنقلة بدءا من أواخر</w:t>
+      </w:r>
+      <w:r>
+        <w:rPr>
+          <w:rFonts w:cs="Noto Sans Arabic Light"/>
+          <w:lang w:val="de-DE"/>
+        </w:rPr>
+        <w:t xml:space="preserve"> </w:t>
+      </w:r>
+      <w:r>
+        <w:rPr>
+          <w:rFonts w:ascii="Ubuntu Light" w:hAnsi="Ubuntu Light" w:cs="Noto Sans Arabic Light"/>
+          <w:lang w:val="de-DE"/>
+        </w:rPr>
+        <w:t>Q1</w:t>
+      </w:r>
+      <w:r>
+        <w:rPr>
+          <w:rFonts w:cs="Noto Sans Arabic Light"/>
+          <w:lang w:val="de-DE"/>
+        </w:rPr>
+        <w:t xml:space="preserve"> </w:t>
+      </w:r>
+      <w:r>
+        <w:rPr>
+          <w:rFonts w:cs="Noto Sans Arabic Light"/>
+          <w:rtl/>
+        </w:rPr>
+        <w:t xml:space="preserve">بعد الإفراج عن </w:t>
+      </w:r>
+      <w:r>
+        <w:rPr>
+          <w:rFonts w:ascii="Ubuntu Light" w:hAnsi="Ubuntu Light" w:cs="Noto Sans Arabic Light"/>
+          <w:lang w:val="de-DE"/>
         </w:rPr>
         <w:t>Galilel</w:t>
       </w:r>
-      <w:proofErr w:type="spellEnd"/>
-      <w:r>
-        <w:rPr>
-          <w:rFonts w:cs="Noto Sans Arabic Light"/>
-          <w:rtl/>
-        </w:rPr>
-        <w:t xml:space="preserve"> الفورية علي</w:t>
-      </w:r>
-      <w:r>
-        <w:rPr>
-          <w:rFonts w:cs="Noto Sans Arabic Light"/>
-        </w:rPr>
-        <w:t xml:space="preserve"> </w:t>
-      </w:r>
-      <w:proofErr w:type="spellStart"/>
-      <w:r>
-        <w:rPr>
-          <w:rFonts w:ascii="Ubuntu Light" w:hAnsi="Ubuntu Light" w:cs="Noto Sans Arabic Light"/>
-        </w:rPr>
-        <w:t>masternode</w:t>
-      </w:r>
-      <w:proofErr w:type="spellEnd"/>
-      <w:r>
-        <w:rPr>
-          <w:rFonts w:ascii="Ubuntu Light" w:hAnsi="Ubuntu Light" w:cs="Noto Sans Arabic Light"/>
-        </w:rPr>
-        <w:t xml:space="preserve"> (</w:t>
-      </w:r>
-      <w:proofErr w:type="spellStart"/>
-      <w:r>
-        <w:rPr>
-          <w:rFonts w:ascii="Ubuntu Light" w:hAnsi="Ubuntu Light" w:cs="Noto Sans Arabic Light"/>
-        </w:rPr>
-        <w:t>gIOMN</w:t>
-      </w:r>
-      <w:proofErr w:type="spellEnd"/>
-      <w:r>
-        <w:rPr>
-          <w:rFonts w:ascii="Ubuntu Light" w:hAnsi="Ubuntu Light" w:cs="Noto Sans Arabic Light"/>
-        </w:rPr>
-        <w:t>)</w:t>
-      </w:r>
-      <w:r>
-        <w:rPr>
-          <w:rFonts w:cs="Noto Sans Arabic Light"/>
-        </w:rPr>
-        <w:t xml:space="preserve"> </w:t>
-      </w:r>
-      <w:r>
-        <w:rPr>
-          <w:rFonts w:cs="Noto Sans Arabic Light"/>
-          <w:rtl/>
-        </w:rPr>
-        <w:t>والمضي قدما في التوافر العام</w:t>
-      </w:r>
-      <w:r>
-        <w:rPr>
-          <w:rFonts w:cs="Noto Sans Arabic Light"/>
-        </w:rPr>
-        <w:t xml:space="preserve"> </w:t>
-      </w:r>
-      <w:r>
-        <w:rPr>
-          <w:rFonts w:ascii="Ubuntu Light" w:hAnsi="Ubuntu Light" w:cs="Noto Sans Arabic Light"/>
-        </w:rPr>
-        <w:t>(GA)</w:t>
-      </w:r>
-      <w:r>
-        <w:rPr>
-          <w:rFonts w:cs="Noto Sans Arabic Light"/>
-        </w:rPr>
-        <w:t xml:space="preserve"> </w:t>
-      </w:r>
-      <w:r>
-        <w:rPr>
-          <w:rFonts w:cs="Noto Sans Arabic Light"/>
-          <w:rtl/>
-        </w:rPr>
-        <w:t xml:space="preserve">من الإصدار </w:t>
-      </w:r>
-      <w:r>
-        <w:rPr>
-          <w:rFonts w:ascii="Ubuntu Light" w:hAnsi="Ubuntu Light" w:cs="Noto Sans Arabic Light"/>
-          <w:rtl/>
-        </w:rPr>
-        <w:t>4.0</w:t>
-      </w:r>
-      <w:r>
-        <w:rPr>
-          <w:rFonts w:cs="Noto Sans Arabic Light"/>
-          <w:rtl/>
-        </w:rPr>
-        <w:t>. هذا التحديث سوف يصعب شوكه السلسلة والإلزاميه. تطوير المحفظة المتنقلة بدءا من أواخر</w:t>
-      </w:r>
-      <w:r>
-        <w:rPr>
-          <w:rFonts w:cs="Noto Sans Arabic Light"/>
-        </w:rPr>
-        <w:t xml:space="preserve"> </w:t>
-      </w:r>
-      <w:r>
-        <w:rPr>
-          <w:rFonts w:ascii="Ubuntu Light" w:hAnsi="Ubuntu Light" w:cs="Noto Sans Arabic Light"/>
-        </w:rPr>
-        <w:t>Q1</w:t>
-      </w:r>
-      <w:r>
-        <w:rPr>
-          <w:rFonts w:cs="Noto Sans Arabic Light"/>
-        </w:rPr>
-        <w:t xml:space="preserve"> </w:t>
-      </w:r>
-      <w:r>
-        <w:rPr>
-          <w:rFonts w:cs="Noto Sans Arabic Light"/>
-          <w:rtl/>
-        </w:rPr>
-        <w:t xml:space="preserve">بعد الإفراج عن </w:t>
-      </w:r>
-      <w:proofErr w:type="spellStart"/>
-      <w:r>
-        <w:rPr>
-          <w:rFonts w:ascii="Ubuntu Light" w:hAnsi="Ubuntu Light" w:cs="Noto Sans Arabic Light"/>
-        </w:rPr>
-        <w:t>Galilel</w:t>
-      </w:r>
-      <w:proofErr w:type="spellEnd"/>
       <w:r>
         <w:rPr>
           <w:rFonts w:cs="Noto Sans Arabic Light"/>
@@ -18006,6 +18031,7 @@
       <w:r>
         <w:rPr>
           <w:rFonts w:cs="Noto Sans Arabic Light"/>
+          <w:lang w:val="de-DE"/>
         </w:rPr>
         <w:t>.</w:t>
       </w:r>
@@ -18020,6 +18046,7 @@
         <w:bidi/>
         <w:rPr>
           <w:rFonts w:cs="Noto Sans Arabic Light"/>
+          <w:lang w:val="de-DE"/>
         </w:rPr>
       </w:pPr>
       <w:r>
@@ -18032,6 +18059,7 @@
       <w:r>
         <w:rPr>
           <w:rFonts w:cs="Noto Sans Arabic Light"/>
+          <w:lang w:val="de-DE"/>
         </w:rPr>
         <w:t xml:space="preserve"> – </w:t>
       </w:r>
@@ -18042,180 +18070,204 @@
         </w:rPr>
         <w:t xml:space="preserve">إنهاء تنفيذ </w:t>
       </w:r>
+      <w:r>
+        <w:rPr>
+          <w:rFonts w:ascii="Ubuntu Light" w:hAnsi="Ubuntu Light" w:cs="Noto Sans Arabic Light"/>
+          <w:lang w:val="de-DE"/>
+        </w:rPr>
+        <w:t>Galilel</w:t>
+      </w:r>
+      <w:r>
+        <w:rPr>
+          <w:rFonts w:cs="Noto Sans Arabic Light"/>
+          <w:rtl/>
+        </w:rPr>
+        <w:t xml:space="preserve"> الهجين برهان الرهان</w:t>
+      </w:r>
+      <w:r>
+        <w:rPr>
+          <w:rFonts w:cs="Noto Sans Arabic Light"/>
+          <w:lang w:val="de-DE"/>
+        </w:rPr>
+        <w:t xml:space="preserve"> </w:t>
+      </w:r>
+      <w:r>
+        <w:rPr>
+          <w:rFonts w:ascii="Ubuntu Light" w:hAnsi="Ubuntu Light" w:cs="Noto Sans Arabic Light"/>
+          <w:lang w:val="de-DE"/>
+        </w:rPr>
+        <w:t>(</w:t>
+      </w:r>
       <w:proofErr w:type="spellStart"/>
       <w:r>
         <w:rPr>
           <w:rFonts w:ascii="Ubuntu Light" w:hAnsi="Ubuntu Light" w:cs="Noto Sans Arabic Light"/>
+          <w:lang w:val="de-DE"/>
+        </w:rPr>
+        <w:t>ghPoS</w:t>
+      </w:r>
+      <w:proofErr w:type="spellEnd"/>
+      <w:r>
+        <w:rPr>
+          <w:rFonts w:ascii="Ubuntu Light" w:hAnsi="Ubuntu Light" w:cs="Noto Sans Arabic Light"/>
+          <w:lang w:val="de-DE"/>
+        </w:rPr>
+        <w:t>)</w:t>
+      </w:r>
+      <w:r>
+        <w:rPr>
+          <w:rFonts w:cs="Noto Sans Arabic Light"/>
+          <w:lang w:val="de-DE"/>
+        </w:rPr>
+        <w:t xml:space="preserve"> </w:t>
+      </w:r>
+      <w:r>
+        <w:rPr>
+          <w:rFonts w:cs="Noto Sans Arabic Light"/>
+          <w:rtl/>
+        </w:rPr>
+        <w:t>عام وخاص. سنقوم بنشر كتله التنشيط بمجرد الاقتراب من تاريخ الإصدار</w:t>
+      </w:r>
+      <w:r>
+        <w:rPr>
+          <w:rFonts w:cs="Noto Sans Arabic Light"/>
+          <w:lang w:val="de-DE"/>
+        </w:rPr>
+        <w:t xml:space="preserve"> </w:t>
+      </w:r>
+      <w:r>
+        <w:rPr>
+          <w:rFonts w:ascii="Ubuntu Light" w:hAnsi="Ubuntu Light" w:cs="Noto Sans Arabic Light"/>
+          <w:lang w:val="de-DE"/>
+        </w:rPr>
+        <w:t>v5.0</w:t>
+      </w:r>
+      <w:r>
+        <w:rPr>
+          <w:rFonts w:cs="Noto Sans Arabic Light"/>
+          <w:lang w:val="de-DE"/>
+        </w:rPr>
+        <w:t xml:space="preserve">. </w:t>
+      </w:r>
+      <w:r>
+        <w:rPr>
+          <w:rFonts w:cs="Noto Sans Arabic Light"/>
+          <w:rtl/>
+        </w:rPr>
+        <w:t xml:space="preserve">هذا التحديث سوف يصعب شوكه السلسلة والإلزاميه. الإفراج عن محفظة </w:t>
+      </w:r>
+      <w:r>
+        <w:rPr>
+          <w:rFonts w:cs="Noto Sans Arabic Light"/>
+          <w:rtl/>
+        </w:rPr>
+        <w:lastRenderedPageBreak/>
+        <w:t>المحمول من</w:t>
+      </w:r>
+      <w:r>
+        <w:rPr>
+          <w:rFonts w:cs="Noto Sans Arabic Light"/>
+          <w:lang w:val="de-DE"/>
+        </w:rPr>
+        <w:t xml:space="preserve"> </w:t>
+      </w:r>
+      <w:r>
+        <w:rPr>
+          <w:rFonts w:ascii="Ubuntu Light" w:hAnsi="Ubuntu Light" w:cs="Noto Sans Arabic Light"/>
+          <w:lang w:val="de-DE"/>
+        </w:rPr>
+        <w:t>v1.0</w:t>
+      </w:r>
+      <w:r>
+        <w:rPr>
+          <w:rFonts w:cs="Noto Sans Arabic Light"/>
+          <w:lang w:val="de-DE"/>
+        </w:rPr>
+        <w:t xml:space="preserve">. </w:t>
+      </w:r>
+      <w:r>
+        <w:rPr>
+          <w:rFonts w:cs="Noto Sans Arabic Light"/>
+          <w:rtl/>
+        </w:rPr>
+        <w:t>في أواخر</w:t>
+      </w:r>
+      <w:r>
+        <w:rPr>
+          <w:rFonts w:cs="Noto Sans Arabic Light"/>
+          <w:lang w:val="de-DE"/>
+        </w:rPr>
+        <w:t xml:space="preserve"> </w:t>
+      </w:r>
+      <w:r>
+        <w:rPr>
+          <w:rFonts w:cs="Noto Sans Arabic Light"/>
+          <w:rtl/>
+        </w:rPr>
+        <w:t>الربع الثان</w:t>
+      </w:r>
+      <w:r>
+        <w:rPr>
+          <w:rFonts w:cs="Noto Sans Arabic Light"/>
+          <w:lang w:val="de-DE"/>
+        </w:rPr>
+        <w:t xml:space="preserve"> </w:t>
+      </w:r>
+      <w:r>
+        <w:rPr>
+          <w:rFonts w:cs="Noto Sans Arabic Light"/>
+          <w:rtl/>
+        </w:rPr>
+        <w:t xml:space="preserve">، نحن نبدأ تطوير الجيل القادم من المحفظة المتنقلة وتشمل </w:t>
+      </w:r>
+      <w:r>
+        <w:rPr>
+          <w:rFonts w:ascii="Ubuntu Light" w:hAnsi="Ubuntu Light" w:cs="Noto Sans Arabic Light"/>
+          <w:lang w:val="de-DE"/>
         </w:rPr>
         <w:t>Galilel</w:t>
       </w:r>
+      <w:r>
+        <w:rPr>
+          <w:rFonts w:cs="Noto Sans Arabic Light"/>
+          <w:rtl/>
+        </w:rPr>
+        <w:t xml:space="preserve"> الهجين دليل علي الرهان</w:t>
+      </w:r>
+      <w:r>
+        <w:rPr>
+          <w:rFonts w:cs="Noto Sans Arabic Light"/>
+          <w:lang w:val="de-DE"/>
+        </w:rPr>
+        <w:t xml:space="preserve"> </w:t>
+      </w:r>
+      <w:r>
+        <w:rPr>
+          <w:rFonts w:ascii="Ubuntu Light" w:hAnsi="Ubuntu Light" w:cs="Noto Sans Arabic Light"/>
+          <w:lang w:val="de-DE"/>
+        </w:rPr>
+        <w:t>(</w:t>
+      </w:r>
+      <w:proofErr w:type="spellStart"/>
+      <w:r>
+        <w:rPr>
+          <w:rFonts w:ascii="Ubuntu Light" w:hAnsi="Ubuntu Light" w:cs="Noto Sans Arabic Light"/>
+          <w:lang w:val="de-DE"/>
+        </w:rPr>
+        <w:t>ghPoS</w:t>
+      </w:r>
       <w:proofErr w:type="spellEnd"/>
       <w:r>
         <w:rPr>
-          <w:rFonts w:cs="Noto Sans Arabic Light"/>
-          <w:rtl/>
-        </w:rPr>
-        <w:t xml:space="preserve"> الهجين برهان الرهان</w:t>
-      </w:r>
-      <w:r>
-        <w:rPr>
-          <w:rFonts w:cs="Noto Sans Arabic Light"/>
-        </w:rPr>
-        <w:t xml:space="preserve"> </w:t>
-      </w:r>
-      <w:r>
-        <w:rPr>
           <w:rFonts w:ascii="Ubuntu Light" w:hAnsi="Ubuntu Light" w:cs="Noto Sans Arabic Light"/>
-        </w:rPr>
-        <w:t>(</w:t>
-      </w:r>
-      <w:proofErr w:type="spellStart"/>
-      <w:r>
-        <w:rPr>
-          <w:rFonts w:ascii="Ubuntu Light" w:hAnsi="Ubuntu Light" w:cs="Noto Sans Arabic Light"/>
-        </w:rPr>
-        <w:t>ghPoS</w:t>
-      </w:r>
-      <w:proofErr w:type="spellEnd"/>
-      <w:r>
-        <w:rPr>
-          <w:rFonts w:ascii="Ubuntu Light" w:hAnsi="Ubuntu Light" w:cs="Noto Sans Arabic Light"/>
+          <w:lang w:val="de-DE"/>
         </w:rPr>
         <w:t>)</w:t>
       </w:r>
       <w:r>
         <w:rPr>
           <w:rFonts w:cs="Noto Sans Arabic Light"/>
-        </w:rPr>
-        <w:t xml:space="preserve"> </w:t>
-      </w:r>
-      <w:r>
-        <w:rPr>
-          <w:rFonts w:cs="Noto Sans Arabic Light"/>
-          <w:rtl/>
-        </w:rPr>
-        <w:t>عام وخاص. سنقوم بنشر كتله التنشيط بمجرد الاقتراب من تاريخ الإصدار</w:t>
-      </w:r>
-      <w:r>
-        <w:rPr>
-          <w:rFonts w:cs="Noto Sans Arabic Light"/>
-        </w:rPr>
-        <w:t xml:space="preserve"> </w:t>
-      </w:r>
-      <w:r>
-        <w:rPr>
-          <w:rFonts w:ascii="Ubuntu Light" w:hAnsi="Ubuntu Light" w:cs="Noto Sans Arabic Light"/>
-        </w:rPr>
-        <w:t>v5.0</w:t>
-      </w:r>
-      <w:r>
-        <w:rPr>
-          <w:rFonts w:cs="Noto Sans Arabic Light"/>
-        </w:rPr>
-        <w:t xml:space="preserve">. </w:t>
-      </w:r>
-      <w:r>
-        <w:rPr>
-          <w:rFonts w:cs="Noto Sans Arabic Light"/>
-          <w:rtl/>
-        </w:rPr>
-        <w:t>هذا التحديث سوف يصعب شوكه السلسلة والإلزاميه. الإفراج عن محفظة المحمول من</w:t>
-      </w:r>
-      <w:r>
-        <w:rPr>
-          <w:rFonts w:cs="Noto Sans Arabic Light"/>
-        </w:rPr>
-        <w:t xml:space="preserve"> </w:t>
-      </w:r>
-      <w:r>
-        <w:rPr>
-          <w:rFonts w:ascii="Ubuntu Light" w:hAnsi="Ubuntu Light" w:cs="Noto Sans Arabic Light"/>
-        </w:rPr>
-        <w:t>v1.0</w:t>
-      </w:r>
-      <w:r>
-        <w:rPr>
-          <w:rFonts w:cs="Noto Sans Arabic Light"/>
-        </w:rPr>
-        <w:t xml:space="preserve">. </w:t>
-      </w:r>
-      <w:r>
-        <w:rPr>
-          <w:rFonts w:cs="Noto Sans Arabic Light"/>
-          <w:rtl/>
-        </w:rPr>
-        <w:t>في أواخر</w:t>
-      </w:r>
-      <w:r>
-        <w:rPr>
-          <w:rFonts w:cs="Noto Sans Arabic Light"/>
-        </w:rPr>
-        <w:t xml:space="preserve"> </w:t>
-      </w:r>
-      <w:r>
-        <w:rPr>
-          <w:rFonts w:cs="Noto Sans Arabic Light"/>
-          <w:rtl/>
-        </w:rPr>
-        <w:t>الربع الثان</w:t>
-      </w:r>
-      <w:r>
-        <w:rPr>
-          <w:rFonts w:cs="Noto Sans Arabic Light"/>
-        </w:rPr>
-        <w:t xml:space="preserve"> </w:t>
-      </w:r>
-      <w:r>
-        <w:rPr>
-          <w:rFonts w:cs="Noto Sans Arabic Light"/>
-          <w:rtl/>
-        </w:rPr>
-        <w:t xml:space="preserve">، نحن نبدأ تطوير الجيل القادم من المحفظة المتنقلة وتشمل </w:t>
-      </w:r>
-      <w:proofErr w:type="spellStart"/>
-      <w:r>
-        <w:rPr>
-          <w:rFonts w:ascii="Ubuntu Light" w:hAnsi="Ubuntu Light" w:cs="Noto Sans Arabic Light"/>
-        </w:rPr>
-        <w:t>Galilel</w:t>
-      </w:r>
-      <w:proofErr w:type="spellEnd"/>
-      <w:r>
-        <w:rPr>
-          <w:rFonts w:cs="Noto Sans Arabic Light"/>
-          <w:rtl/>
-        </w:rPr>
-        <w:t xml:space="preserve"> الهجين دليل علي الرهان</w:t>
-      </w:r>
-      <w:r>
-        <w:rPr>
-          <w:rFonts w:cs="Noto Sans Arabic Light"/>
-        </w:rPr>
-        <w:t xml:space="preserve"> </w:t>
-      </w:r>
-      <w:r>
-        <w:rPr>
-          <w:rFonts w:ascii="Ubuntu Light" w:hAnsi="Ubuntu Light" w:cs="Noto Sans Arabic Light"/>
-        </w:rPr>
-        <w:t>(</w:t>
-      </w:r>
-      <w:proofErr w:type="spellStart"/>
-      <w:r>
-        <w:rPr>
-          <w:rFonts w:ascii="Ubuntu Light" w:hAnsi="Ubuntu Light" w:cs="Noto Sans Arabic Light"/>
-        </w:rPr>
-        <w:t>ghPoS</w:t>
-      </w:r>
-      <w:proofErr w:type="spellEnd"/>
-      <w:r>
-        <w:rPr>
-          <w:rFonts w:ascii="Ubuntu Light" w:hAnsi="Ubuntu Light" w:cs="Noto Sans Arabic Light"/>
-        </w:rPr>
-        <w:t>)</w:t>
-      </w:r>
-      <w:r>
-        <w:rPr>
-          <w:rFonts w:cs="Noto Sans Arabic Light"/>
+          <w:lang w:val="de-DE"/>
         </w:rPr>
         <w:t>.</w:t>
       </w:r>
@@ -18230,6 +18282,7 @@
         <w:bidi/>
         <w:rPr>
           <w:rFonts w:cs="Noto Sans Arabic Light"/>
+          <w:lang w:val="de-DE"/>
         </w:rPr>
       </w:pPr>
       <w:r>
@@ -18263,12 +18316,14 @@
       <w:r>
         <w:rPr>
           <w:rFonts w:cs="Noto Sans Arabic Light"/>
+          <w:lang w:val="de-DE"/>
         </w:rPr>
         <w:t xml:space="preserve"> </w:t>
       </w:r>
       <w:r>
         <w:rPr>
           <w:rFonts w:ascii="Ubuntu Light" w:hAnsi="Ubuntu Light" w:cs="Noto Sans Arabic Light"/>
+          <w:lang w:val="de-DE"/>
         </w:rPr>
         <w:t>(</w:t>
       </w:r>
@@ -18276,6 +18331,7 @@
       <w:r>
         <w:rPr>
           <w:rFonts w:ascii="Ubuntu Light" w:hAnsi="Ubuntu Light" w:cs="Noto Sans Arabic Light"/>
+          <w:lang w:val="de-DE"/>
         </w:rPr>
         <w:t>gTD</w:t>
       </w:r>
@@ -18283,12 +18339,14 @@
       <w:r>
         <w:rPr>
           <w:rFonts w:ascii="Ubuntu Light" w:hAnsi="Ubuntu Light" w:cs="Noto Sans Arabic Light"/>
+          <w:lang w:val="de-DE"/>
         </w:rPr>
         <w:t>)</w:t>
       </w:r>
       <w:r>
         <w:rPr>
           <w:rFonts w:cs="Noto Sans Arabic Light"/>
+          <w:lang w:val="de-DE"/>
         </w:rPr>
         <w:t xml:space="preserve"> </w:t>
       </w:r>
@@ -18313,55 +18371,59 @@
         </w:rPr>
         <w:t xml:space="preserve">. هذه الميزة تعتمد علي </w:t>
       </w:r>
+      <w:r>
+        <w:rPr>
+          <w:rFonts w:ascii="Ubuntu Light" w:hAnsi="Ubuntu Light" w:cs="Noto Sans Arabic Light"/>
+          <w:lang w:val="de-DE"/>
+        </w:rPr>
+        <w:t>Galilel</w:t>
+      </w:r>
+      <w:r>
+        <w:rPr>
+          <w:rFonts w:cs="Noto Sans Arabic Light"/>
+          <w:rtl/>
+        </w:rPr>
+        <w:t xml:space="preserve"> الهجين برهان الرهان</w:t>
+      </w:r>
+      <w:r>
+        <w:rPr>
+          <w:rFonts w:cs="Noto Sans Arabic Light"/>
+          <w:lang w:val="de-DE"/>
+        </w:rPr>
+        <w:t xml:space="preserve"> </w:t>
+      </w:r>
+      <w:r>
+        <w:rPr>
+          <w:rFonts w:ascii="Ubuntu Light" w:hAnsi="Ubuntu Light" w:cs="Noto Sans Arabic Light"/>
+          <w:lang w:val="de-DE"/>
+        </w:rPr>
+        <w:t>(</w:t>
+      </w:r>
       <w:proofErr w:type="spellStart"/>
       <w:r>
         <w:rPr>
           <w:rFonts w:ascii="Ubuntu Light" w:hAnsi="Ubuntu Light" w:cs="Noto Sans Arabic Light"/>
-        </w:rPr>
-        <w:t>Galilel</w:t>
+          <w:lang w:val="de-DE"/>
+        </w:rPr>
+        <w:t>ghPoS</w:t>
       </w:r>
       <w:proofErr w:type="spellEnd"/>
       <w:r>
         <w:rPr>
-          <w:rFonts w:cs="Noto Sans Arabic Light"/>
-          <w:rtl/>
-        </w:rPr>
-        <w:t xml:space="preserve"> الهجين برهان الرهان</w:t>
-      </w:r>
-      <w:r>
-        <w:rPr>
-          <w:rFonts w:cs="Noto Sans Arabic Light"/>
+          <w:rFonts w:ascii="Ubuntu Light" w:hAnsi="Ubuntu Light" w:cs="Noto Sans Arabic Light"/>
+          <w:lang w:val="de-DE"/>
+        </w:rPr>
+        <w:t>)</w:t>
+      </w:r>
+      <w:r>
+        <w:rPr>
+          <w:rFonts w:cs="Noto Sans Arabic Light"/>
+          <w:lang w:val="de-DE"/>
         </w:rPr>
         <w:t xml:space="preserve"> </w:t>
       </w:r>
       <w:r>
         <w:rPr>
-          <w:rFonts w:ascii="Ubuntu Light" w:hAnsi="Ubuntu Light" w:cs="Noto Sans Arabic Light"/>
-        </w:rPr>
-        <w:t>(</w:t>
-      </w:r>
-      <w:proofErr w:type="spellStart"/>
-      <w:r>
-        <w:rPr>
-          <w:rFonts w:ascii="Ubuntu Light" w:hAnsi="Ubuntu Light" w:cs="Noto Sans Arabic Light"/>
-        </w:rPr>
-        <w:t>ghPoS</w:t>
-      </w:r>
-      <w:proofErr w:type="spellEnd"/>
-      <w:r>
-        <w:rPr>
-          <w:rFonts w:ascii="Ubuntu Light" w:hAnsi="Ubuntu Light" w:cs="Noto Sans Arabic Light"/>
-        </w:rPr>
-        <w:t>)</w:t>
-      </w:r>
-      <w:r>
-        <w:rPr>
-          <w:rFonts w:cs="Noto Sans Arabic Light"/>
-        </w:rPr>
-        <w:t xml:space="preserve"> </w:t>
-      </w:r>
-      <w:r>
-        <w:rPr>
           <w:rFonts w:cs="Noto Sans Arabic Light"/>
           <w:rtl/>
         </w:rPr>
@@ -18370,6 +18432,7 @@
       <w:r>
         <w:rPr>
           <w:rFonts w:cs="Noto Sans Arabic Light"/>
+          <w:lang w:val="de-DE"/>
         </w:rPr>
         <w:t>.</w:t>
       </w:r>
@@ -18384,6 +18447,7 @@
         <w:bidi/>
         <w:rPr>
           <w:rFonts w:cs="Noto Sans Arabic Light"/>
+          <w:lang w:val="de-DE"/>
         </w:rPr>
       </w:pPr>
       <w:r>
@@ -18414,141 +18478,147 @@
         </w:rPr>
         <w:t xml:space="preserve"> </w:t>
       </w:r>
+      <w:r>
+        <w:rPr>
+          <w:rFonts w:ascii="Ubuntu Light" w:hAnsi="Ubuntu Light" w:cs="Noto Sans Arabic Light"/>
+          <w:lang w:val="de-DE"/>
+        </w:rPr>
+        <w:t>Galilel</w:t>
+      </w:r>
+      <w:r>
+        <w:rPr>
+          <w:rFonts w:cs="Noto Sans Arabic Light"/>
+          <w:rtl/>
+        </w:rPr>
+        <w:t xml:space="preserve"> لمراقبه الإمدادات المالية</w:t>
+      </w:r>
+      <w:r>
+        <w:rPr>
+          <w:rFonts w:cs="Noto Sans Arabic Light"/>
+          <w:lang w:val="de-DE"/>
+        </w:rPr>
+        <w:t xml:space="preserve"> </w:t>
+      </w:r>
+      <w:r>
+        <w:rPr>
+          <w:rFonts w:ascii="Ubuntu Light" w:hAnsi="Ubuntu Light" w:cs="Noto Sans Arabic Light"/>
+          <w:lang w:val="de-DE"/>
+        </w:rPr>
+        <w:t>(</w:t>
+      </w:r>
       <w:proofErr w:type="spellStart"/>
       <w:r>
         <w:rPr>
           <w:rFonts w:ascii="Ubuntu Light" w:hAnsi="Ubuntu Light" w:cs="Noto Sans Arabic Light"/>
-        </w:rPr>
-        <w:t>Galilel</w:t>
+          <w:lang w:val="de-DE"/>
+        </w:rPr>
+        <w:t>gMSC</w:t>
       </w:r>
       <w:proofErr w:type="spellEnd"/>
       <w:r>
         <w:rPr>
-          <w:rFonts w:cs="Noto Sans Arabic Light"/>
-          <w:rtl/>
-        </w:rPr>
-        <w:t xml:space="preserve"> لمراقبه الإمدادات المالية</w:t>
-      </w:r>
-      <w:r>
-        <w:rPr>
-          <w:rFonts w:cs="Noto Sans Arabic Light"/>
+          <w:rFonts w:ascii="Ubuntu Light" w:hAnsi="Ubuntu Light" w:cs="Noto Sans Arabic Light"/>
+          <w:lang w:val="de-DE"/>
+        </w:rPr>
+        <w:t>)</w:t>
+      </w:r>
+      <w:r>
+        <w:rPr>
+          <w:rFonts w:cs="Noto Sans Arabic Light"/>
+          <w:lang w:val="de-DE"/>
         </w:rPr>
         <w:t xml:space="preserve"> </w:t>
       </w:r>
       <w:r>
         <w:rPr>
+          <w:rFonts w:cs="Noto Sans Arabic Light"/>
+          <w:rtl/>
+        </w:rPr>
+        <w:t>جاهز للإنتاج ونحن نمضي قدما مع التوافر العام</w:t>
+      </w:r>
+      <w:r>
+        <w:rPr>
+          <w:rFonts w:cs="Noto Sans Arabic Light"/>
+          <w:lang w:val="de-DE"/>
+        </w:rPr>
+        <w:t xml:space="preserve"> </w:t>
+      </w:r>
+      <w:r>
+        <w:rPr>
           <w:rFonts w:ascii="Ubuntu Light" w:hAnsi="Ubuntu Light" w:cs="Noto Sans Arabic Light"/>
-        </w:rPr>
-        <w:t>(</w:t>
+          <w:lang w:val="de-DE"/>
+        </w:rPr>
+        <w:t>(GA)</w:t>
+      </w:r>
+      <w:r>
+        <w:rPr>
+          <w:rFonts w:cs="Noto Sans Arabic Light"/>
+          <w:lang w:val="de-DE"/>
+        </w:rPr>
+        <w:t xml:space="preserve"> </w:t>
+      </w:r>
+      <w:r>
+        <w:rPr>
+          <w:rFonts w:cs="Noto Sans Arabic Light"/>
+          <w:rtl/>
+        </w:rPr>
+        <w:t>من الإصدار 6.0. هذا التحديث سوف يصعب شوكه السلسلة والإلزامية. سننشر كتله التنشيط بمجرد الاقتراب من تاريخ الإصدار. في أواخر الربع الرابع، ننشر المحفظة المتنقلة</w:t>
+      </w:r>
+      <w:r>
+        <w:rPr>
+          <w:rFonts w:cs="Noto Sans Arabic Light"/>
+          <w:lang w:val="de-DE"/>
+        </w:rPr>
+        <w:t xml:space="preserve"> </w:t>
+      </w:r>
+      <w:r>
+        <w:rPr>
+          <w:rFonts w:ascii="Ubuntu Light" w:hAnsi="Ubuntu Light" w:cs="Noto Sans Arabic Light"/>
+          <w:lang w:val="de-DE"/>
+        </w:rPr>
+        <w:t>v2.0</w:t>
+      </w:r>
+      <w:r>
+        <w:rPr>
+          <w:rFonts w:cs="Noto Sans Arabic Light"/>
+          <w:lang w:val="de-DE"/>
+        </w:rPr>
+        <w:t xml:space="preserve"> </w:t>
+      </w:r>
+      <w:r>
+        <w:rPr>
+          <w:rFonts w:cs="Noto Sans Arabic Light"/>
+          <w:rtl/>
+        </w:rPr>
+        <w:t xml:space="preserve">مع الوديعة لأجل </w:t>
+      </w:r>
+      <w:r>
+        <w:rPr>
+          <w:rFonts w:ascii="Ubuntu Light" w:hAnsi="Ubuntu Light" w:cs="Noto Sans Arabic Light"/>
+          <w:lang w:val="de-DE"/>
+        </w:rPr>
+        <w:t>Galilel (</w:t>
       </w:r>
       <w:proofErr w:type="spellStart"/>
       <w:r>
         <w:rPr>
           <w:rFonts w:ascii="Ubuntu Light" w:hAnsi="Ubuntu Light" w:cs="Noto Sans Arabic Light"/>
-        </w:rPr>
-        <w:t>gMSC</w:t>
+          <w:lang w:val="de-DE"/>
+        </w:rPr>
+        <w:t>gTD</w:t>
       </w:r>
       <w:proofErr w:type="spellEnd"/>
       <w:r>
         <w:rPr>
           <w:rFonts w:ascii="Ubuntu Light" w:hAnsi="Ubuntu Light" w:cs="Noto Sans Arabic Light"/>
+          <w:lang w:val="de-DE"/>
         </w:rPr>
         <w:t>)</w:t>
       </w:r>
       <w:r>
         <w:rPr>
           <w:rFonts w:cs="Noto Sans Arabic Light"/>
-        </w:rPr>
-        <w:t xml:space="preserve"> </w:t>
-      </w:r>
-      <w:r>
-        <w:rPr>
-          <w:rFonts w:cs="Noto Sans Arabic Light"/>
-          <w:rtl/>
-        </w:rPr>
-        <w:t>جاهز للإنتاج ونحن نمضي قدما مع التوافر العام</w:t>
-      </w:r>
-      <w:r>
-        <w:rPr>
-          <w:rFonts w:cs="Noto Sans Arabic Light"/>
-        </w:rPr>
-        <w:t xml:space="preserve"> </w:t>
-      </w:r>
-      <w:r>
-        <w:rPr>
-          <w:rFonts w:ascii="Ubuntu Light" w:hAnsi="Ubuntu Light" w:cs="Noto Sans Arabic Light"/>
-        </w:rPr>
-        <w:t>(GA)</w:t>
-      </w:r>
-      <w:r>
-        <w:rPr>
-          <w:rFonts w:cs="Noto Sans Arabic Light"/>
-        </w:rPr>
-        <w:t xml:space="preserve"> </w:t>
-      </w:r>
-      <w:r>
-        <w:rPr>
-          <w:rFonts w:cs="Noto Sans Arabic Light"/>
-          <w:rtl/>
-        </w:rPr>
-        <w:t>من الإصدار 6.0. هذا التحديث سوف يصعب شوكه السلسلة والإلزامية. سننشر كتله التنشيط بمجرد الاقتراب من تاريخ الإصدار. في أواخر الربع الرابع، ننشر المحفظة المتنقلة</w:t>
-      </w:r>
-      <w:r>
-        <w:rPr>
-          <w:rFonts w:cs="Noto Sans Arabic Light"/>
-        </w:rPr>
-        <w:t xml:space="preserve"> </w:t>
-      </w:r>
-      <w:r>
-        <w:rPr>
-          <w:rFonts w:ascii="Ubuntu Light" w:hAnsi="Ubuntu Light" w:cs="Noto Sans Arabic Light"/>
-        </w:rPr>
-        <w:t>v2.0</w:t>
-      </w:r>
-      <w:r>
-        <w:rPr>
-          <w:rFonts w:cs="Noto Sans Arabic Light"/>
-        </w:rPr>
-        <w:t xml:space="preserve"> </w:t>
-      </w:r>
-      <w:r>
-        <w:rPr>
-          <w:rFonts w:cs="Noto Sans Arabic Light"/>
-          <w:rtl/>
-        </w:rPr>
-        <w:t xml:space="preserve">مع الوديعة لأجل </w:t>
-      </w:r>
-      <w:proofErr w:type="spellStart"/>
-      <w:r>
-        <w:rPr>
-          <w:rFonts w:ascii="Ubuntu Light" w:hAnsi="Ubuntu Light" w:cs="Noto Sans Arabic Light"/>
-        </w:rPr>
-        <w:t>Galilel</w:t>
-      </w:r>
-      <w:proofErr w:type="spellEnd"/>
-      <w:r>
-        <w:rPr>
-          <w:rFonts w:ascii="Ubuntu Light" w:hAnsi="Ubuntu Light" w:cs="Noto Sans Arabic Light"/>
-        </w:rPr>
-        <w:t xml:space="preserve"> (</w:t>
-      </w:r>
-      <w:proofErr w:type="spellStart"/>
-      <w:r>
-        <w:rPr>
-          <w:rFonts w:ascii="Ubuntu Light" w:hAnsi="Ubuntu Light" w:cs="Noto Sans Arabic Light"/>
-        </w:rPr>
-        <w:t>gTD</w:t>
-      </w:r>
-      <w:proofErr w:type="spellEnd"/>
-      <w:r>
-        <w:rPr>
-          <w:rFonts w:ascii="Ubuntu Light" w:hAnsi="Ubuntu Light" w:cs="Noto Sans Arabic Light"/>
-        </w:rPr>
-        <w:t>)</w:t>
-      </w:r>
-      <w:r>
-        <w:rPr>
-          <w:rFonts w:cs="Noto Sans Arabic Light"/>
+          <w:lang w:val="de-DE"/>
         </w:rPr>
         <w:t>.</w:t>
       </w:r>
@@ -18563,6 +18633,7 @@
         <w:bidi/>
         <w:rPr>
           <w:rFonts w:cs="Noto Sans Arabic Light"/>
+          <w:lang w:val="de-DE"/>
         </w:rPr>
       </w:pPr>
       <w:r>
@@ -18575,6 +18646,7 @@
       <w:r>
         <w:rPr>
           <w:rFonts w:cs="Noto Sans Arabic Light"/>
+          <w:lang w:val="de-DE"/>
         </w:rPr>
         <w:t xml:space="preserve"> – </w:t>
       </w:r>
@@ -18588,18 +18660,21 @@
       <w:r>
         <w:rPr>
           <w:rFonts w:cs="Noto Sans Arabic Light"/>
+          <w:lang w:val="de-DE"/>
         </w:rPr>
         <w:t xml:space="preserve"> </w:t>
       </w:r>
       <w:r>
         <w:rPr>
           <w:rFonts w:ascii="Ubuntu Light" w:hAnsi="Ubuntu Light" w:cs="Noto Sans Arabic Light"/>
+          <w:lang w:val="de-DE"/>
         </w:rPr>
         <w:t>v3.0</w:t>
       </w:r>
       <w:r>
         <w:rPr>
           <w:rFonts w:cs="Noto Sans Arabic Light"/>
+          <w:lang w:val="de-DE"/>
         </w:rPr>
         <w:t xml:space="preserve"> </w:t>
       </w:r>
@@ -18610,50 +18685,54 @@
         </w:rPr>
         <w:t xml:space="preserve">مع </w:t>
       </w:r>
+      <w:r>
+        <w:rPr>
+          <w:rFonts w:ascii="Ubuntu Light" w:hAnsi="Ubuntu Light" w:cs="Noto Sans Arabic Light"/>
+          <w:lang w:val="de-DE"/>
+        </w:rPr>
+        <w:t>Galilel</w:t>
+      </w:r>
+      <w:r>
+        <w:rPr>
+          <w:rFonts w:cs="Noto Sans Arabic Light"/>
+          <w:rtl/>
+        </w:rPr>
+        <w:t xml:space="preserve"> التحكم في إمدادات المال</w:t>
+      </w:r>
+      <w:r>
+        <w:rPr>
+          <w:rFonts w:cs="Noto Sans Arabic Light"/>
+          <w:lang w:val="de-DE"/>
+        </w:rPr>
+        <w:t xml:space="preserve"> </w:t>
+      </w:r>
+      <w:r>
+        <w:rPr>
+          <w:rFonts w:ascii="Ubuntu Light" w:hAnsi="Ubuntu Light" w:cs="Noto Sans Arabic Light"/>
+          <w:lang w:val="de-DE"/>
+        </w:rPr>
+        <w:t>(</w:t>
+      </w:r>
       <w:proofErr w:type="spellStart"/>
       <w:r>
         <w:rPr>
           <w:rFonts w:ascii="Ubuntu Light" w:hAnsi="Ubuntu Light" w:cs="Noto Sans Arabic Light"/>
-        </w:rPr>
-        <w:t>Galilel</w:t>
+          <w:lang w:val="de-DE"/>
+        </w:rPr>
+        <w:t>gMSC</w:t>
       </w:r>
       <w:proofErr w:type="spellEnd"/>
       <w:r>
         <w:rPr>
-          <w:rFonts w:cs="Noto Sans Arabic Light"/>
-          <w:rtl/>
-        </w:rPr>
-        <w:t xml:space="preserve"> التحكم في إمدادات المال</w:t>
-      </w:r>
-      <w:r>
-        <w:rPr>
-          <w:rFonts w:cs="Noto Sans Arabic Light"/>
-        </w:rPr>
-        <w:t xml:space="preserve"> </w:t>
-      </w:r>
-      <w:r>
-        <w:rPr>
           <w:rFonts w:ascii="Ubuntu Light" w:hAnsi="Ubuntu Light" w:cs="Noto Sans Arabic Light"/>
-        </w:rPr>
-        <w:t>(</w:t>
-      </w:r>
-      <w:proofErr w:type="spellStart"/>
-      <w:r>
-        <w:rPr>
-          <w:rFonts w:ascii="Ubuntu Light" w:hAnsi="Ubuntu Light" w:cs="Noto Sans Arabic Light"/>
-        </w:rPr>
-        <w:t>gMSC</w:t>
-      </w:r>
-      <w:proofErr w:type="spellEnd"/>
-      <w:r>
-        <w:rPr>
-          <w:rFonts w:ascii="Ubuntu Light" w:hAnsi="Ubuntu Light" w:cs="Noto Sans Arabic Light"/>
+          <w:lang w:val="de-DE"/>
         </w:rPr>
         <w:t>)</w:t>
       </w:r>
       <w:r>
         <w:rPr>
           <w:rFonts w:cs="Noto Sans Arabic Light"/>
+          <w:lang w:val="de-DE"/>
         </w:rPr>
         <w:t>.</w:t>
       </w:r>
@@ -18664,7 +18743,6 @@
         <w:rPr>
           <w:rFonts w:cs="Noto Sans Arabic Light"/>
           <w:szCs w:val="26"/>
-          <w:lang w:val="en-US"/>
         </w:rPr>
       </w:pPr>
       <w:r>
@@ -18753,19 +18831,18 @@
           <w:rFonts w:cs="Noto Sans Arabic"/>
         </w:rPr>
       </w:pPr>
-      <w:bookmarkStart w:id="28" w:name="_Toc311744"/>
-      <w:bookmarkStart w:id="29" w:name="_Toc8648177"/>
+      <w:bookmarkStart w:id="29" w:name="_Toc311744"/>
+      <w:bookmarkStart w:id="30" w:name="_Toc8648177"/>
       <w:r>
         <w:rPr>
           <w:rFonts w:cs="Noto Sans Arabic"/>
           <w:szCs w:val="36"/>
           <w:rtl/>
         </w:rPr>
-        <w:lastRenderedPageBreak/>
         <w:t>المساعدة</w:t>
       </w:r>
-      <w:bookmarkEnd w:id="28"/>
       <w:bookmarkEnd w:id="29"/>
+      <w:bookmarkEnd w:id="30"/>
     </w:p>
     <w:p>
       <w:pPr>
@@ -18773,7 +18850,6 @@
         <w:rPr>
           <w:rFonts w:cs="Noto Sans Arabic Light"/>
           <w:szCs w:val="26"/>
-          <w:lang w:val="en-US"/>
         </w:rPr>
       </w:pPr>
       <w:r>
@@ -18797,13 +18873,11 @@
         <w:bidi/>
         <w:rPr>
           <w:szCs w:val="26"/>
-          <w:lang w:val="en-US"/>
         </w:rPr>
       </w:pPr>
       <w:r>
         <w:rPr>
           <w:szCs w:val="26"/>
-          <w:lang w:val="en-US"/>
         </w:rPr>
         <w:br w:type="page"/>
       </w:r>
@@ -18816,8 +18890,8 @@
           <w:rFonts w:cs="Noto Sans Arabic"/>
         </w:rPr>
       </w:pPr>
-      <w:bookmarkStart w:id="30" w:name="_Toc311745"/>
-      <w:bookmarkStart w:id="31" w:name="_Toc8648178"/>
+      <w:bookmarkStart w:id="31" w:name="_Toc311745"/>
+      <w:bookmarkStart w:id="32" w:name="_Toc8648178"/>
       <w:r>
         <w:rPr>
           <w:rFonts w:cs="Noto Sans Arabic"/>
@@ -18827,8 +18901,8 @@
         <w:lastRenderedPageBreak/>
         <w:t>روابط هامه</w:t>
       </w:r>
-      <w:bookmarkEnd w:id="30"/>
       <w:bookmarkEnd w:id="31"/>
+      <w:bookmarkEnd w:id="32"/>
     </w:p>
     <w:p>
       <w:pPr>
@@ -18837,7 +18911,6 @@
           <w:rFonts w:cs="Noto Sans Arabic Light"/>
           <w:b/>
           <w:szCs w:val="26"/>
-          <w:lang w:val="en-US"/>
         </w:rPr>
       </w:pPr>
       <w:r>
@@ -18857,7 +18930,6 @@
           <w:rFonts w:ascii="Ubuntu Light" w:hAnsi="Ubuntu Light"/>
           <w:color w:val="595959" w:themeColor="text1" w:themeTint="A6"/>
           <w:szCs w:val="26"/>
-          <w:lang w:val="en-US"/>
         </w:rPr>
       </w:pPr>
       <w:hyperlink r:id="rId18" w:history="1">
@@ -18866,9 +18938,8 @@
             <w:rStyle w:val="Hyperlink"/>
             <w:rFonts w:ascii="Ubuntu Light" w:hAnsi="Ubuntu Light"/>
             <w:szCs w:val="26"/>
-            <w:lang w:val="en-US"/>
           </w:rPr>
-          <w:t>https://galilel.cloud/</w:t>
+          <w:t>https://galilel.org/</w:t>
         </w:r>
       </w:hyperlink>
     </w:p>
@@ -18879,7 +18950,6 @@
           <w:rFonts w:ascii="Ubuntu Light" w:hAnsi="Ubuntu Light"/>
           <w:b/>
           <w:szCs w:val="26"/>
-          <w:lang w:val="en-US"/>
         </w:rPr>
       </w:pPr>
       <w:r>
@@ -18887,7 +18957,6 @@
           <w:rFonts w:ascii="Ubuntu Light" w:hAnsi="Ubuntu Light"/>
           <w:b/>
           <w:szCs w:val="26"/>
-          <w:lang w:val="en-US"/>
         </w:rPr>
         <w:t>Block Explorer (MAINNET)</w:t>
       </w:r>
@@ -18899,7 +18968,6 @@
           <w:rFonts w:ascii="Ubuntu Light" w:hAnsi="Ubuntu Light"/>
           <w:color w:val="595959" w:themeColor="text1" w:themeTint="A6"/>
           <w:szCs w:val="26"/>
-          <w:lang w:val="en-US"/>
         </w:rPr>
       </w:pPr>
       <w:hyperlink r:id="rId19" w:history="1">
@@ -18908,9 +18976,8 @@
             <w:rStyle w:val="Hyperlink"/>
             <w:rFonts w:ascii="Ubuntu Light" w:hAnsi="Ubuntu Light"/>
             <w:szCs w:val="26"/>
-            <w:lang w:val="en-US"/>
           </w:rPr>
-          <w:t>https://explorer.galilel.cloud/</w:t>
+          <w:t>https://explorer.galilel.org/</w:t>
         </w:r>
       </w:hyperlink>
     </w:p>
@@ -18921,7 +18988,6 @@
           <w:rFonts w:ascii="Ubuntu Light" w:hAnsi="Ubuntu Light"/>
           <w:b/>
           <w:szCs w:val="26"/>
-          <w:lang w:val="en-US"/>
         </w:rPr>
       </w:pPr>
       <w:r>
@@ -18929,7 +18995,6 @@
           <w:rFonts w:ascii="Ubuntu Light" w:hAnsi="Ubuntu Light"/>
           <w:b/>
           <w:szCs w:val="26"/>
-          <w:lang w:val="en-US"/>
         </w:rPr>
         <w:t>Block Explorer (TESTNET)</w:t>
       </w:r>
@@ -18941,7 +19006,6 @@
           <w:rFonts w:ascii="Ubuntu Light" w:hAnsi="Ubuntu Light"/>
           <w:color w:val="595959" w:themeColor="text1" w:themeTint="A6"/>
           <w:szCs w:val="26"/>
-          <w:lang w:val="en-US"/>
         </w:rPr>
       </w:pPr>
       <w:hyperlink r:id="rId20" w:history="1">
@@ -18950,9 +19014,8 @@
             <w:rStyle w:val="Hyperlink"/>
             <w:rFonts w:ascii="Ubuntu Light" w:hAnsi="Ubuntu Light"/>
             <w:szCs w:val="26"/>
-            <w:lang w:val="en-US"/>
           </w:rPr>
-          <w:t>https://explorer.testnet.galilel.cloud/</w:t>
+          <w:t>https://explorer.testnet.galilel.org/</w:t>
         </w:r>
       </w:hyperlink>
     </w:p>
@@ -18963,7 +19026,6 @@
           <w:rFonts w:cs="Noto Sans Arabic Light"/>
           <w:b/>
           <w:szCs w:val="26"/>
-          <w:lang w:val="en-US"/>
         </w:rPr>
       </w:pPr>
       <w:r>
@@ -18983,7 +19045,6 @@
           <w:rFonts w:ascii="Ubuntu Light" w:hAnsi="Ubuntu Light"/>
           <w:color w:val="595959" w:themeColor="text1" w:themeTint="A6"/>
           <w:szCs w:val="26"/>
-          <w:lang w:val="en-US"/>
         </w:rPr>
       </w:pPr>
       <w:hyperlink r:id="rId21" w:history="1">
@@ -18992,7 +19053,6 @@
             <w:rStyle w:val="Hyperlink"/>
             <w:rFonts w:ascii="Ubuntu Light" w:hAnsi="Ubuntu Light"/>
             <w:szCs w:val="26"/>
-            <w:lang w:val="en-US"/>
           </w:rPr>
           <w:t>https://github.com/Galilel-Project/galilel/releases</w:t>
         </w:r>
@@ -19005,18 +19065,18 @@
           <w:rFonts w:ascii="Ubuntu Light" w:hAnsi="Ubuntu Light"/>
           <w:b/>
           <w:szCs w:val="26"/>
-          <w:lang w:val="en-US"/>
         </w:rPr>
       </w:pPr>
+      <w:proofErr w:type="spellStart"/>
       <w:r>
         <w:rPr>
           <w:rFonts w:ascii="Ubuntu Light" w:hAnsi="Ubuntu Light"/>
           <w:b/>
           <w:szCs w:val="26"/>
-          <w:lang w:val="en-US"/>
         </w:rPr>
         <w:t>Discord</w:t>
       </w:r>
+      <w:proofErr w:type="spellEnd"/>
     </w:p>
     <w:p>
       <w:pPr>
@@ -19025,7 +19085,6 @@
           <w:rFonts w:ascii="Ubuntu Light" w:hAnsi="Ubuntu Light"/>
           <w:color w:val="595959" w:themeColor="text1" w:themeTint="A6"/>
           <w:szCs w:val="26"/>
-          <w:lang w:val="en-US"/>
         </w:rPr>
       </w:pPr>
       <w:hyperlink r:id="rId22" w:history="1">
@@ -19034,11 +19093,19 @@
             <w:rStyle w:val="Hyperlink"/>
             <w:rFonts w:ascii="Ubuntu Light" w:hAnsi="Ubuntu Light"/>
             <w:szCs w:val="26"/>
-            <w:lang w:val="en-US"/>
           </w:rPr>
-          <w:t>https://discord.galilel.cloud</w:t>
+          <w:t>https://discord.galilel.</w:t>
         </w:r>
       </w:hyperlink>
+      <w:r>
+        <w:rPr>
+          <w:rStyle w:val="Hyperlink"/>
+          <w:rFonts w:ascii="Ubuntu Light" w:hAnsi="Ubuntu Light"/>
+          <w:szCs w:val="26"/>
+          <w:lang w:val="en-US"/>
+        </w:rPr>
+        <w:t>org</w:t>
+      </w:r>
     </w:p>
     <w:p>
       <w:pPr>
@@ -19047,7 +19114,6 @@
           <w:rFonts w:ascii="Ubuntu Light" w:hAnsi="Ubuntu Light"/>
           <w:b/>
           <w:szCs w:val="26"/>
-          <w:lang w:val="en-US"/>
         </w:rPr>
       </w:pPr>
       <w:r>
@@ -19055,7 +19121,6 @@
           <w:rFonts w:ascii="Ubuntu Light" w:hAnsi="Ubuntu Light"/>
           <w:b/>
           <w:szCs w:val="26"/>
-          <w:lang w:val="en-US"/>
         </w:rPr>
         <w:t>Twitter</w:t>
       </w:r>
@@ -19067,7 +19132,6 @@
           <w:rFonts w:ascii="Ubuntu Light" w:hAnsi="Ubuntu Light"/>
           <w:color w:val="595959" w:themeColor="text1" w:themeTint="A6"/>
           <w:szCs w:val="26"/>
-          <w:lang w:val="en-US"/>
         </w:rPr>
       </w:pPr>
       <w:hyperlink r:id="rId23" w:history="1">
@@ -19076,7 +19140,6 @@
             <w:rStyle w:val="Hyperlink"/>
             <w:rFonts w:ascii="Ubuntu Light" w:hAnsi="Ubuntu Light"/>
             <w:szCs w:val="26"/>
-            <w:lang w:val="en-US"/>
           </w:rPr>
           <w:t>https://twitter.com/GalilelEN</w:t>
         </w:r>
@@ -19089,7 +19152,6 @@
           <w:rFonts w:ascii="Ubuntu Light" w:hAnsi="Ubuntu Light"/>
           <w:b/>
           <w:szCs w:val="26"/>
-          <w:lang w:val="en-US"/>
         </w:rPr>
       </w:pPr>
       <w:r>
@@ -19097,7 +19159,6 @@
           <w:rFonts w:ascii="Ubuntu Light" w:hAnsi="Ubuntu Light"/>
           <w:b/>
           <w:szCs w:val="26"/>
-          <w:lang w:val="en-US"/>
         </w:rPr>
         <w:t>Facebook</w:t>
       </w:r>
@@ -19109,7 +19170,6 @@
           <w:rFonts w:ascii="Ubuntu Light" w:hAnsi="Ubuntu Light"/>
           <w:color w:val="595959" w:themeColor="text1" w:themeTint="A6"/>
           <w:szCs w:val="26"/>
-          <w:lang w:val="en-US"/>
         </w:rPr>
       </w:pPr>
       <w:hyperlink r:id="rId24" w:history="1">
@@ -19118,7 +19178,6 @@
             <w:rStyle w:val="Hyperlink"/>
             <w:rFonts w:ascii="Ubuntu Light" w:hAnsi="Ubuntu Light"/>
             <w:szCs w:val="26"/>
-            <w:lang w:val="en-US"/>
           </w:rPr>
           <w:t>https://facebook.com/GalilelEN</w:t>
         </w:r>
@@ -19131,7 +19190,6 @@
           <w:rFonts w:ascii="Ubuntu Light" w:hAnsi="Ubuntu Light"/>
           <w:b/>
           <w:szCs w:val="26"/>
-          <w:lang w:val="en-US"/>
         </w:rPr>
       </w:pPr>
       <w:r>
@@ -19139,7 +19197,6 @@
           <w:rFonts w:ascii="Ubuntu Light" w:hAnsi="Ubuntu Light"/>
           <w:b/>
           <w:szCs w:val="26"/>
-          <w:lang w:val="en-US"/>
         </w:rPr>
         <w:t>You</w:t>
       </w:r>
@@ -19148,7 +19205,6 @@
           <w:rFonts w:ascii="Ubuntu Light" w:hAnsi="Ubuntu Light"/>
           <w:b/>
           <w:szCs w:val="26"/>
-          <w:lang w:val="en-US"/>
         </w:rPr>
         <w:t>T</w:t>
       </w:r>
@@ -19157,7 +19213,6 @@
           <w:rFonts w:ascii="Ubuntu Light" w:hAnsi="Ubuntu Light"/>
           <w:b/>
           <w:szCs w:val="26"/>
-          <w:lang w:val="en-US"/>
         </w:rPr>
         <w:t>ube</w:t>
       </w:r>
@@ -19169,7 +19224,6 @@
           <w:rFonts w:ascii="Ubuntu Light" w:hAnsi="Ubuntu Light"/>
           <w:color w:val="595959" w:themeColor="text1" w:themeTint="A6"/>
           <w:szCs w:val="26"/>
-          <w:lang w:val="en-US"/>
         </w:rPr>
       </w:pPr>
       <w:hyperlink r:id="rId25" w:history="1">
@@ -19178,7 +19232,6 @@
             <w:rStyle w:val="Hyperlink"/>
             <w:rFonts w:ascii="Ubuntu Light" w:hAnsi="Ubuntu Light"/>
             <w:szCs w:val="26"/>
-            <w:lang w:val="en-US"/>
           </w:rPr>
           <w:t>https://youtube.com/channel/UC26rKBciicXp33dK8NkALmg</w:t>
         </w:r>
@@ -19260,9 +19313,18 @@
             <w:szCs w:val="26"/>
             <w:lang w:val="en-US"/>
           </w:rPr>
-          <w:t>https://bitcointalk.galilel.cloud</w:t>
+          <w:t>https://bitcointalk.galilel.</w:t>
         </w:r>
       </w:hyperlink>
+      <w:r>
+        <w:rPr>
+          <w:rStyle w:val="Hyperlink"/>
+          <w:rFonts w:ascii="Ubuntu Light" w:hAnsi="Ubuntu Light"/>
+          <w:szCs w:val="26"/>
+          <w:lang w:val="en-US"/>
+        </w:rPr>
+        <w:t>org</w:t>
+      </w:r>
     </w:p>
     <w:p>
       <w:pPr>
@@ -19289,10 +19351,11 @@
         <w:bidi/>
         <w:rPr>
           <w:rFonts w:cs="Noto Sans Arabic"/>
+          <w:lang w:val="en-US"/>
         </w:rPr>
       </w:pPr>
-      <w:bookmarkStart w:id="32" w:name="_Toc311746"/>
-      <w:bookmarkStart w:id="33" w:name="_Toc8648179"/>
+      <w:bookmarkStart w:id="33" w:name="_Toc311746"/>
+      <w:bookmarkStart w:id="34" w:name="_Toc8648179"/>
       <w:r>
         <w:rPr>
           <w:rFonts w:cs="Noto Sans Arabic"/>
@@ -19302,8 +19365,8 @@
         <w:lastRenderedPageBreak/>
         <w:t>الملحق</w:t>
       </w:r>
-      <w:bookmarkEnd w:id="32"/>
       <w:bookmarkEnd w:id="33"/>
+      <w:bookmarkEnd w:id="34"/>
     </w:p>
     <w:p>
       <w:pPr>
@@ -19319,7 +19382,7 @@
           <w:color w:val="595959" w:themeColor="text1" w:themeTint="A6"/>
           <w:sz w:val="26"/>
           <w:szCs w:val="26"/>
-          <w:lang w:val="en-US"/>
+          <w:lang w:val="de-DE"/>
         </w:rPr>
       </w:pPr>
       <w:hyperlink r:id="rId27" w:history="1">
@@ -19329,7 +19392,7 @@
             <w:rFonts w:ascii="Ubuntu Light" w:hAnsi="Ubuntu Light"/>
             <w:sz w:val="26"/>
             <w:szCs w:val="26"/>
-            <w:lang w:val="en-US"/>
+            <w:lang w:val="de-DE"/>
           </w:rPr>
           <w:t>https://www.linkedin.com/in/mbroemme/</w:t>
         </w:r>
@@ -19741,8 +19804,6 @@
         </w:rPr>
         <w:br w:type="page"/>
       </w:r>
-      <w:bookmarkStart w:id="34" w:name="_GoBack"/>
-      <w:bookmarkEnd w:id="34"/>
     </w:p>
     <w:p>
       <w:pPr>
@@ -19799,7 +19860,7 @@
           <w:szCs w:val="52"/>
           <w:lang w:val="es-MX"/>
         </w:rPr>
-        <w:t>galilel.clou</w:t>
+        <w:t>galilel.</w:t>
       </w:r>
       <w:r>
         <w:rPr>
@@ -19869,7 +19930,7 @@
           <w:szCs w:val="52"/>
           <w:lang w:val="es-MX"/>
         </w:rPr>
-        <w:t>d</w:t>
+        <w:t>org</w:t>
       </w:r>
     </w:p>
     <w:sectPr>
@@ -21666,9 +21727,9 @@
     <w:name w:val="Normal"/>
     <w:aliases w:val="Justify"/>
     <w:qFormat/>
-    <w:rsid w:val="003A28D2"/>
+    <w:rsid w:val="00240EF7"/>
     <w:pPr>
-      <w:spacing w:after="120"/>
+      <w:spacing w:after="120" w:line="360" w:lineRule="auto"/>
       <w:jc w:val="both"/>
     </w:pPr>
     <w:rPr>
@@ -21702,6 +21763,7 @@
   <w:style w:type="character" w:default="1" w:styleId="Absatz-Standardschriftart">
     <w:name w:val="Default Paragraph Font"/>
     <w:uiPriority w:val="1"/>
+    <w:semiHidden/>
     <w:unhideWhenUsed/>
   </w:style>
   <w:style w:type="table" w:default="1" w:styleId="NormaleTabelle">
@@ -21941,7 +22003,7 @@
     <w:aliases w:val="Left"/>
     <w:uiPriority w:val="1"/>
     <w:qFormat/>
-    <w:rsid w:val="00FC0E59"/>
+    <w:rsid w:val="00240EF7"/>
     <w:pPr>
       <w:spacing w:before="240" w:after="120" w:line="360" w:lineRule="auto"/>
     </w:pPr>
@@ -21958,12 +22020,12 @@
     <w:link w:val="UntertitelZchn"/>
     <w:uiPriority w:val="11"/>
     <w:qFormat/>
-    <w:rsid w:val="00152124"/>
+    <w:rsid w:val="00240EF7"/>
     <w:pPr>
       <w:numPr>
         <w:ilvl w:val="1"/>
       </w:numPr>
-      <w:spacing w:before="120"/>
+      <w:spacing w:before="120" w:line="240" w:lineRule="auto"/>
       <w:jc w:val="center"/>
     </w:pPr>
     <w:rPr>
@@ -21979,9 +22041,9 @@
     <w:basedOn w:val="Absatz-Standardschriftart"/>
     <w:link w:val="Untertitel"/>
     <w:uiPriority w:val="11"/>
-    <w:rsid w:val="00152124"/>
+    <w:rsid w:val="00240EF7"/>
     <w:rPr>
-      <w:rFonts w:ascii="Ubuntu Light" w:eastAsiaTheme="minorEastAsia" w:hAnsi="Ubuntu Light"/>
+      <w:rFonts w:ascii="Noto Sans Arabic Light" w:eastAsiaTheme="minorEastAsia" w:hAnsi="Noto Sans Arabic Light"/>
       <w:color w:val="4B4C4D"/>
       <w:spacing w:val="15"/>
       <w:sz w:val="20"/>
@@ -21992,9 +22054,9 @@
     <w:name w:val="Table Comment"/>
     <w:basedOn w:val="Standard"/>
     <w:qFormat/>
-    <w:rsid w:val="00FC5E87"/>
+    <w:rsid w:val="00240EF7"/>
     <w:pPr>
-      <w:spacing w:before="120"/>
+      <w:spacing w:before="120" w:line="240" w:lineRule="auto"/>
       <w:jc w:val="center"/>
     </w:pPr>
     <w:rPr>
@@ -22009,7 +22071,7 @@
     <w:basedOn w:val="Untertitel"/>
     <w:link w:val="TableDescriptionZchn"/>
     <w:qFormat/>
-    <w:rsid w:val="007454C4"/>
+    <w:rsid w:val="00240EF7"/>
     <w:rPr>
       <w:color w:val="6D4E44"/>
       <w:lang w:val="en-US"/>
@@ -22021,7 +22083,7 @@
     <w:next w:val="Listenabsatz"/>
     <w:link w:val="ListZchn"/>
     <w:qFormat/>
-    <w:rsid w:val="007C2CFD"/>
+    <w:rsid w:val="00240EF7"/>
     <w:rPr>
       <w:szCs w:val="26"/>
       <w:lang w:val="en-US"/>
@@ -22031,9 +22093,9 @@
     <w:name w:val="Table Description Zchn"/>
     <w:basedOn w:val="UntertitelZchn"/>
     <w:link w:val="TableDescription"/>
-    <w:rsid w:val="007454C4"/>
+    <w:rsid w:val="00240EF7"/>
     <w:rPr>
-      <w:rFonts w:ascii="Ubuntu Light" w:eastAsiaTheme="minorEastAsia" w:hAnsi="Ubuntu Light"/>
+      <w:rFonts w:ascii="Noto Sans Arabic Light" w:eastAsiaTheme="minorEastAsia" w:hAnsi="Noto Sans Arabic Light"/>
       <w:color w:val="6D4E44"/>
       <w:spacing w:val="15"/>
       <w:sz w:val="20"/>
@@ -22045,9 +22107,9 @@
     <w:name w:val="List Zchn"/>
     <w:basedOn w:val="Absatz-Standardschriftart"/>
     <w:link w:val="Liste1"/>
-    <w:rsid w:val="007C2CFD"/>
+    <w:rsid w:val="00240EF7"/>
     <w:rPr>
-      <w:rFonts w:ascii="Ubuntu Light" w:hAnsi="Ubuntu Light"/>
+      <w:rFonts w:ascii="Noto Sans Arabic Light" w:hAnsi="Noto Sans Arabic Light"/>
       <w:color w:val="4B4C4D"/>
       <w:sz w:val="26"/>
       <w:szCs w:val="26"/>
@@ -22340,7 +22402,7 @@
 </file>
 
 <file path=customXml/itemProps1.xml><?xml version="1.0" encoding="utf-8"?>
-<ds:datastoreItem xmlns:ds="http://schemas.openxmlformats.org/officeDocument/2006/customXml" ds:itemID="{B4E121AA-7334-4DB0-94B5-1BFC872E207B}">
+<ds:datastoreItem xmlns:ds="http://schemas.openxmlformats.org/officeDocument/2006/customXml" ds:itemID="{EE83A826-91FA-4C14-9D3C-3D5780A557F2}">
   <ds:schemaRefs>
     <ds:schemaRef ds:uri="http://schemas.openxmlformats.org/officeDocument/2006/bibliography"/>
   </ds:schemaRefs>
